--- a/LabFiles/Lab 15 - Connect to all Microsoft 365 services in a single PowerShell window.docx
+++ b/LabFiles/Lab 15 - Connect to all Microsoft 365 services in a single PowerShell window.docx
@@ -60,27 +60,7 @@
           <w:sz w:val="22"/>
           <w:szCs w:val="22"/>
         </w:rPr>
-        <w:t xml:space="preserve">When you use PowerShell to manage Microsoft 365, it is possible to have multiple PowerShell sessions open at the same time in different PowerShell windows corresponding to managing user accounts, SharePoint Online, Exchange Online, Skype for Business Online, Microsoft Teams, and the Security &amp; Compliance </w:t>
-      </w:r>
-      <w:proofErr w:type="spellStart"/>
-      <w:r>
-        <w:rPr>
-          <w:rFonts w:asciiTheme="minorHAnsi" w:hAnsiTheme="minorHAnsi" w:cstheme="minorHAnsi"/>
-          <w:color w:val="171717"/>
-          <w:sz w:val="22"/>
-          <w:szCs w:val="22"/>
-        </w:rPr>
-        <w:t>Center</w:t>
-      </w:r>
-      <w:proofErr w:type="spellEnd"/>
-      <w:r>
-        <w:rPr>
-          <w:rFonts w:asciiTheme="minorHAnsi" w:hAnsiTheme="minorHAnsi" w:cstheme="minorHAnsi"/>
-          <w:color w:val="171717"/>
-          <w:sz w:val="22"/>
-          <w:szCs w:val="22"/>
-        </w:rPr>
-        <w:t>.</w:t>
+        <w:t>When you use PowerShell to manage Microsoft 365, it is possible to have multiple PowerShell sessions open at the same time in different PowerShell windows corresponding to managing user accounts, SharePoint Online, Exchange Online, Skype for Business Online, Microsoft Teams, and the Security &amp; Compliance Center.</w:t>
       </w:r>
     </w:p>
     <w:p>
@@ -102,27 +82,7 @@
           <w:sz w:val="22"/>
           <w:szCs w:val="22"/>
         </w:rPr>
-        <w:t xml:space="preserve">This is not optimal for managing Microsoft 365 because you can't exchange data among those windows for cross-service management. This topic describes how to use a single instance of PowerShell from which you can manage Microsoft 365 accounts, Skype for Business Online, Exchange Online, SharePoint Online, Microsoft Teams, and the Security &amp; Compliance </w:t>
-      </w:r>
-      <w:proofErr w:type="spellStart"/>
-      <w:r>
-        <w:rPr>
-          <w:rFonts w:asciiTheme="minorHAnsi" w:hAnsiTheme="minorHAnsi" w:cstheme="minorHAnsi"/>
-          <w:color w:val="171717"/>
-          <w:sz w:val="22"/>
-          <w:szCs w:val="22"/>
-        </w:rPr>
-        <w:t>Center</w:t>
-      </w:r>
-      <w:proofErr w:type="spellEnd"/>
-      <w:r>
-        <w:rPr>
-          <w:rFonts w:asciiTheme="minorHAnsi" w:hAnsiTheme="minorHAnsi" w:cstheme="minorHAnsi"/>
-          <w:color w:val="171717"/>
-          <w:sz w:val="22"/>
-          <w:szCs w:val="22"/>
-        </w:rPr>
-        <w:t>.</w:t>
+        <w:t>This is not optimal for managing Microsoft 365 because you can't exchange data among those windows for cross-service management. This topic describes how to use a single instance of PowerShell from which you can manage Microsoft 365 accounts, Skype for Business Online, Exchange Online, SharePoint Online, Microsoft Teams, and the Security &amp; Compliance Center.</w:t>
       </w:r>
     </w:p>
     <w:p>
@@ -244,18 +204,8 @@
           <w:color w:val="000000"/>
           <w:shd w:val="clear" w:color="auto" w:fill="FFFFFF"/>
         </w:rPr>
-        <w:t xml:space="preserve">Install-Module -Name </w:t>
-      </w:r>
-      <w:proofErr w:type="spellStart"/>
-      <w:r>
-        <w:rPr>
-          <w:rFonts w:ascii="Tahoma" w:hAnsi="Tahoma" w:cs="Tahoma"/>
-          <w:color w:val="000000"/>
-          <w:shd w:val="clear" w:color="auto" w:fill="FFFFFF"/>
-        </w:rPr>
-        <w:t>Microsoft.Online.SharePoint.PowerShell</w:t>
-      </w:r>
-      <w:proofErr w:type="spellEnd"/>
+        <w:t>Install-Module -Name Microsoft.Online.SharePoint.PowerShell</w:t>
+      </w:r>
     </w:p>
     <w:p>
       <w:pPr>
@@ -348,43 +298,7 @@
           <w:color w:val="171717"/>
           <w:lang w:eastAsia="en-GB"/>
         </w:rPr>
-        <w:t xml:space="preserve">&gt;Install-Module -Name </w:t>
-      </w:r>
-      <w:proofErr w:type="spellStart"/>
-      <w:r>
-        <w:rPr>
-          <w:rFonts w:eastAsia="Times New Roman" w:cstheme="minorHAnsi"/>
-          <w:color w:val="171717"/>
-          <w:lang w:eastAsia="en-GB"/>
-        </w:rPr>
-        <w:t>ExchangeOnlineManagement</w:t>
-      </w:r>
-      <w:proofErr w:type="spellEnd"/>
-      <w:r>
-        <w:rPr>
-          <w:rFonts w:eastAsia="Times New Roman" w:cstheme="minorHAnsi"/>
-          <w:color w:val="171717"/>
-          <w:lang w:eastAsia="en-GB"/>
-        </w:rPr>
-        <w:t xml:space="preserve"> -</w:t>
-      </w:r>
-      <w:proofErr w:type="spellStart"/>
-      <w:r>
-        <w:rPr>
-          <w:rFonts w:eastAsia="Times New Roman" w:cstheme="minorHAnsi"/>
-          <w:color w:val="171717"/>
-          <w:lang w:eastAsia="en-GB"/>
-        </w:rPr>
-        <w:t>RequiredVersion</w:t>
-      </w:r>
-      <w:proofErr w:type="spellEnd"/>
-      <w:r>
-        <w:rPr>
-          <w:rFonts w:eastAsia="Times New Roman" w:cstheme="minorHAnsi"/>
-          <w:color w:val="171717"/>
-          <w:lang w:eastAsia="en-GB"/>
-        </w:rPr>
-        <w:t xml:space="preserve"> 1.0.1</w:t>
+        <w:t>&gt;Install-Module -Name ExchangeOnlineManagement -RequiredVersion 1.0.1</w:t>
       </w:r>
     </w:p>
     <w:p>
@@ -435,18 +349,8 @@
           <w:color w:val="171717"/>
           <w:lang w:eastAsia="en-GB"/>
         </w:rPr>
-        <w:t xml:space="preserve">Install-Module -Name </w:t>
-      </w:r>
-      <w:proofErr w:type="spellStart"/>
-      <w:r>
-        <w:rPr>
-          <w:rFonts w:eastAsia="Times New Roman" w:cstheme="minorHAnsi"/>
-          <w:color w:val="171717"/>
-          <w:lang w:eastAsia="en-GB"/>
-        </w:rPr>
-        <w:t>MicrosoftTeams</w:t>
-      </w:r>
-      <w:proofErr w:type="spellEnd"/>
+        <w:t>Install-Module -Name MicrosoftTeams</w:t>
+      </w:r>
     </w:p>
     <w:p>
       <w:pPr>
@@ -510,25 +414,7 @@
           <w:color w:val="171717"/>
           <w:shd w:val="clear" w:color="auto" w:fill="FFFFFF"/>
         </w:rPr>
-        <w:t xml:space="preserve">PowerShell needs to be configured to run signed scripts for Skype for Business Online and the Security &amp; Compliance </w:t>
-      </w:r>
-      <w:proofErr w:type="spellStart"/>
-      <w:r>
-        <w:rPr>
-          <w:rFonts w:cstheme="minorHAnsi"/>
-          <w:color w:val="171717"/>
-          <w:shd w:val="clear" w:color="auto" w:fill="FFFFFF"/>
-        </w:rPr>
-        <w:t>Center</w:t>
-      </w:r>
-      <w:proofErr w:type="spellEnd"/>
-      <w:r>
-        <w:rPr>
-          <w:rFonts w:cstheme="minorHAnsi"/>
-          <w:color w:val="171717"/>
-          <w:shd w:val="clear" w:color="auto" w:fill="FFFFFF"/>
-        </w:rPr>
-        <w:t>. To do this, run the following command in an elevated PowerShell session (a PowerShell window you open by selecting </w:t>
+        <w:t>PowerShell needs to be configured to run signed scripts for Skype for Business Online and the Security &amp; Compliance Center. To do this, run the following command in an elevated PowerShell session (a PowerShell window you open by selecting </w:t>
       </w:r>
       <w:r>
         <w:rPr>
@@ -564,37 +450,16 @@
           <w:color w:val="0101FD"/>
           <w:shd w:val="clear" w:color="auto" w:fill="FAFAFA"/>
         </w:rPr>
-        <w:t>Set-</w:t>
-      </w:r>
-      <w:proofErr w:type="spellStart"/>
-      <w:r>
-        <w:rPr>
-          <w:rStyle w:val="hljs-pscommand"/>
-          <w:rFonts w:cstheme="minorHAnsi"/>
-          <w:color w:val="0101FD"/>
-          <w:shd w:val="clear" w:color="auto" w:fill="FAFAFA"/>
-        </w:rPr>
-        <w:t>ExecutionPolicy</w:t>
-      </w:r>
-      <w:proofErr w:type="spellEnd"/>
-      <w:r>
-        <w:rPr>
-          <w:rFonts w:cstheme="minorHAnsi"/>
-          <w:color w:val="171717"/>
-          <w:shd w:val="clear" w:color="auto" w:fill="FAFAFA"/>
-        </w:rPr>
-        <w:t xml:space="preserve"> </w:t>
-      </w:r>
-      <w:proofErr w:type="spellStart"/>
-      <w:r>
-        <w:rPr>
-          <w:rFonts w:cstheme="minorHAnsi"/>
-          <w:color w:val="171717"/>
-          <w:shd w:val="clear" w:color="auto" w:fill="FAFAFA"/>
-        </w:rPr>
-        <w:t>RemoteSigned</w:t>
-      </w:r>
-      <w:proofErr w:type="spellEnd"/>
+        <w:t>Set-ExecutionPolicy</w:t>
+      </w:r>
+      <w:r>
+        <w:rPr>
+          <w:rFonts w:cstheme="minorHAnsi"/>
+          <w:color w:val="171717"/>
+          <w:shd w:val="clear" w:color="auto" w:fill="FAFAFA"/>
+        </w:rPr>
+        <w:t xml:space="preserve"> RemoteSigned</w:t>
+      </w:r>
     </w:p>
     <w:p>
       <w:pPr>
@@ -814,9 +679,80 @@
           <w:szCs w:val="22"/>
           <w:shd w:val="clear" w:color="auto" w:fill="FAFAFA"/>
         </w:rPr>
-        <w:t>Connect-</w:t>
-      </w:r>
-      <w:proofErr w:type="spellStart"/>
+        <w:t>Connect-AzureAD</w:t>
+      </w:r>
+      <w:r>
+        <w:rPr>
+          <w:rStyle w:val="hljs-parameter"/>
+          <w:rFonts w:asciiTheme="minorHAnsi" w:hAnsiTheme="minorHAnsi" w:cstheme="minorHAnsi"/>
+          <w:color w:val="007D9A"/>
+          <w:sz w:val="22"/>
+          <w:szCs w:val="22"/>
+          <w:shd w:val="clear" w:color="auto" w:fill="FAFAFA"/>
+        </w:rPr>
+        <w:t xml:space="preserve"> -Credential</w:t>
+      </w:r>
+      <w:r>
+        <w:rPr>
+          <w:rFonts w:asciiTheme="minorHAnsi" w:hAnsiTheme="minorHAnsi" w:cstheme="minorHAnsi"/>
+          <w:color w:val="171717"/>
+          <w:sz w:val="22"/>
+          <w:szCs w:val="22"/>
+          <w:shd w:val="clear" w:color="auto" w:fill="FAFAFA"/>
+        </w:rPr>
+        <w:t xml:space="preserve"> </w:t>
+      </w:r>
+      <w:r>
+        <w:rPr>
+          <w:rStyle w:val="hljs-variable"/>
+          <w:rFonts w:asciiTheme="minorHAnsi" w:hAnsiTheme="minorHAnsi" w:cstheme="minorHAnsi"/>
+          <w:color w:val="171717"/>
+          <w:sz w:val="22"/>
+          <w:szCs w:val="22"/>
+          <w:shd w:val="clear" w:color="auto" w:fill="FAFAFA"/>
+        </w:rPr>
+        <w:t>$credential</w:t>
+      </w:r>
+    </w:p>
+    <w:p>
+      <w:pPr>
+        <w:pStyle w:val="NormalWeb"/>
+        <w:shd w:val="clear" w:color="auto" w:fill="FFFFFF"/>
+        <w:ind w:left="570"/>
+        <w:rPr>
+          <w:rFonts w:asciiTheme="minorHAnsi" w:eastAsiaTheme="minorHAnsi" w:hAnsiTheme="minorHAnsi" w:cstheme="minorHAnsi"/>
+          <w:color w:val="171717"/>
+          <w:sz w:val="22"/>
+          <w:szCs w:val="22"/>
+          <w:shd w:val="clear" w:color="auto" w:fill="FFFFFF"/>
+          <w:lang w:eastAsia="en-US"/>
+        </w:rPr>
+      </w:pPr>
+      <w:r>
+        <w:rPr>
+          <w:rFonts w:asciiTheme="minorHAnsi" w:hAnsiTheme="minorHAnsi" w:cstheme="minorHAnsi"/>
+          <w:color w:val="171717"/>
+          <w:sz w:val="22"/>
+          <w:szCs w:val="22"/>
+          <w:shd w:val="clear" w:color="auto" w:fill="FFFFFF"/>
+        </w:rPr>
+        <w:t>Alternately, if you are using the Microsoft Azure Active Directory Module for PowerShell module, run this command.</w:t>
+      </w:r>
+    </w:p>
+    <w:p>
+      <w:pPr>
+        <w:pStyle w:val="NormalWeb"/>
+        <w:shd w:val="clear" w:color="auto" w:fill="FFFFFF"/>
+        <w:ind w:left="570"/>
+        <w:rPr>
+          <w:rFonts w:asciiTheme="minorHAnsi" w:eastAsiaTheme="minorHAnsi" w:hAnsiTheme="minorHAnsi" w:cstheme="minorHAnsi"/>
+          <w:color w:val="171717"/>
+          <w:sz w:val="22"/>
+          <w:szCs w:val="22"/>
+          <w:shd w:val="clear" w:color="auto" w:fill="FFFFFF"/>
+          <w:lang w:eastAsia="en-US"/>
+        </w:rPr>
+      </w:pPr>
       <w:r>
         <w:rPr>
           <w:rStyle w:val="hljs-pscommand"/>
@@ -826,9 +762,8 @@
           <w:szCs w:val="22"/>
           <w:shd w:val="clear" w:color="auto" w:fill="FAFAFA"/>
         </w:rPr>
-        <w:t>AzureAD</w:t>
-      </w:r>
-      <w:proofErr w:type="spellEnd"/>
+        <w:t>Connect-MsolService</w:t>
+      </w:r>
       <w:r>
         <w:rPr>
           <w:rStyle w:val="hljs-parameter"/>
@@ -888,78 +823,145 @@
           <w:szCs w:val="22"/>
           <w:shd w:val="clear" w:color="auto" w:fill="FFFFFF"/>
         </w:rPr>
-        <w:t>Alternately, if you are using the Microsoft Azure Active Directory Module for PowerShell module, run this command.</w:t>
-      </w:r>
-    </w:p>
-    <w:p>
-      <w:pPr>
-        <w:pStyle w:val="NormalWeb"/>
-        <w:shd w:val="clear" w:color="auto" w:fill="FFFFFF"/>
-        <w:ind w:left="570"/>
-        <w:rPr>
-          <w:rFonts w:asciiTheme="minorHAnsi" w:eastAsiaTheme="minorHAnsi" w:hAnsiTheme="minorHAnsi" w:cstheme="minorHAnsi"/>
+        <w:t>Run these commands to connect to SharePoint Online. Specify the organization name for your domain. For example, for "</w:t>
+      </w:r>
+      <w:r>
+        <w:rPr>
+          <w:rFonts w:asciiTheme="minorHAnsi" w:hAnsiTheme="minorHAnsi" w:cstheme="minorHAnsi"/>
+          <w:b/>
+          <w:bCs/>
           <w:color w:val="171717"/>
           <w:sz w:val="22"/>
           <w:szCs w:val="22"/>
           <w:shd w:val="clear" w:color="auto" w:fill="FFFFFF"/>
-          <w:lang w:eastAsia="en-US"/>
-        </w:rPr>
-      </w:pPr>
-      <w:r>
-        <w:rPr>
-          <w:rStyle w:val="hljs-pscommand"/>
+        </w:rPr>
+        <w:t>jpower4mod.onmicrosoft.com</w:t>
+      </w:r>
+      <w:r>
+        <w:rPr>
           <w:rFonts w:asciiTheme="minorHAnsi" w:hAnsiTheme="minorHAnsi" w:cstheme="minorHAnsi"/>
-          <w:color w:val="0101FD"/>
+          <w:color w:val="171717"/>
           <w:sz w:val="22"/>
           <w:szCs w:val="22"/>
-          <w:shd w:val="clear" w:color="auto" w:fill="FAFAFA"/>
-        </w:rPr>
-        <w:t>Connect-</w:t>
-      </w:r>
-      <w:proofErr w:type="spellStart"/>
-      <w:r>
-        <w:rPr>
-          <w:rStyle w:val="hljs-pscommand"/>
+          <w:shd w:val="clear" w:color="auto" w:fill="FFFFFF"/>
+        </w:rPr>
+        <w:t>", the organization name value is "</w:t>
+      </w:r>
+      <w:r>
+        <w:rPr>
           <w:rFonts w:asciiTheme="minorHAnsi" w:hAnsiTheme="minorHAnsi" w:cstheme="minorHAnsi"/>
-          <w:color w:val="0101FD"/>
+          <w:b/>
+          <w:bCs/>
+          <w:color w:val="171717"/>
           <w:sz w:val="22"/>
           <w:szCs w:val="22"/>
-          <w:shd w:val="clear" w:color="auto" w:fill="FAFAFA"/>
-        </w:rPr>
-        <w:t>MsolService</w:t>
-      </w:r>
-      <w:proofErr w:type="spellEnd"/>
-      <w:r>
-        <w:rPr>
-          <w:rStyle w:val="hljs-parameter"/>
+          <w:shd w:val="clear" w:color="auto" w:fill="FFFFFF"/>
+        </w:rPr>
+        <w:t>jpower4mod</w:t>
+      </w:r>
+      <w:r>
+        <w:rPr>
           <w:rFonts w:asciiTheme="minorHAnsi" w:hAnsiTheme="minorHAnsi" w:cstheme="minorHAnsi"/>
-          <w:color w:val="007D9A"/>
+          <w:color w:val="171717"/>
           <w:sz w:val="22"/>
           <w:szCs w:val="22"/>
-          <w:shd w:val="clear" w:color="auto" w:fill="FAFAFA"/>
+          <w:shd w:val="clear" w:color="auto" w:fill="FFFFFF"/>
+        </w:rPr>
+        <w:t>".</w:t>
+      </w:r>
+    </w:p>
+    <w:p>
+      <w:pPr>
+        <w:pStyle w:val="ListParagraph"/>
+        <w:spacing w:after="0" w:line="240" w:lineRule="auto"/>
+        <w:rPr>
+          <w:rFonts w:eastAsia="Times New Roman" w:cstheme="minorHAnsi"/>
+          <w:color w:val="171717"/>
+          <w:shd w:val="clear" w:color="auto" w:fill="FAFAFA"/>
+          <w:lang w:eastAsia="en-GB"/>
+        </w:rPr>
+      </w:pPr>
+      <w:r>
+        <w:rPr>
+          <w:rFonts w:eastAsia="Times New Roman" w:cstheme="minorHAnsi"/>
+          <w:color w:val="171717"/>
+          <w:shd w:val="clear" w:color="auto" w:fill="FAFAFA"/>
+          <w:lang w:eastAsia="en-GB"/>
+        </w:rPr>
+        <w:t>$orgName</w:t>
+      </w:r>
+      <w:r>
+        <w:rPr>
+          <w:rFonts w:eastAsia="Times New Roman" w:cstheme="minorHAnsi"/>
+          <w:color w:val="171717"/>
+          <w:shd w:val="clear" w:color="auto" w:fill="FAFAFA"/>
+          <w:lang w:eastAsia="en-GB"/>
+        </w:rPr>
+        <w:t>=”</w:t>
+      </w:r>
+      <w:r>
+        <w:rPr>
+          <w:rFonts w:eastAsia="Times New Roman" w:cstheme="minorHAnsi"/>
+          <w:color w:val="A31515"/>
+          <w:shd w:val="clear" w:color="auto" w:fill="FAFAFA"/>
+          <w:lang w:eastAsia="en-GB"/>
+        </w:rPr>
+        <w:t>jpower4mod"</w:t>
+      </w:r>
+    </w:p>
+    <w:p>
+      <w:pPr>
+        <w:pStyle w:val="ListParagraph"/>
+        <w:rPr>
+          <w:rFonts w:cstheme="minorHAnsi"/>
+          <w:color w:val="171717"/>
+          <w:shd w:val="clear" w:color="auto" w:fill="FFFFFF"/>
+        </w:rPr>
+      </w:pPr>
+      <w:r>
+        <w:rPr>
+          <w:rFonts w:eastAsia="Times New Roman" w:cstheme="minorHAnsi"/>
+          <w:color w:val="0101FD"/>
+          <w:shd w:val="clear" w:color="auto" w:fill="FAFAFA"/>
+          <w:lang w:eastAsia="en-GB"/>
+        </w:rPr>
+        <w:t>Connect-SPOService</w:t>
+      </w:r>
+      <w:r>
+        <w:rPr>
+          <w:rFonts w:eastAsia="Times New Roman" w:cstheme="minorHAnsi"/>
+          <w:color w:val="007D9A"/>
+          <w:shd w:val="clear" w:color="auto" w:fill="FAFAFA"/>
+          <w:lang w:eastAsia="en-GB"/>
+        </w:rPr>
+        <w:t xml:space="preserve"> -Url</w:t>
+      </w:r>
+      <w:r>
+        <w:rPr>
+          <w:rFonts w:eastAsia="Times New Roman" w:cstheme="minorHAnsi"/>
+          <w:color w:val="171717"/>
+          <w:shd w:val="clear" w:color="auto" w:fill="FAFAFA"/>
+          <w:lang w:eastAsia="en-GB"/>
+        </w:rPr>
+        <w:t xml:space="preserve"> https://$orgName-admin.sharepoint.com</w:t>
+      </w:r>
+      <w:r>
+        <w:rPr>
+          <w:rFonts w:eastAsia="Times New Roman" w:cstheme="minorHAnsi"/>
+          <w:color w:val="007D9A"/>
+          <w:shd w:val="clear" w:color="auto" w:fill="FAFAFA"/>
+          <w:lang w:eastAsia="en-GB"/>
         </w:rPr>
         <w:t xml:space="preserve"> -Credential</w:t>
       </w:r>
       <w:r>
         <w:rPr>
-          <w:rFonts w:asciiTheme="minorHAnsi" w:hAnsiTheme="minorHAnsi" w:cstheme="minorHAnsi"/>
-          <w:color w:val="171717"/>
-          <w:sz w:val="22"/>
-          <w:szCs w:val="22"/>
-          <w:shd w:val="clear" w:color="auto" w:fill="FAFAFA"/>
-        </w:rPr>
-        <w:t xml:space="preserve"> </w:t>
-      </w:r>
-      <w:r>
-        <w:rPr>
-          <w:rStyle w:val="hljs-variable"/>
-          <w:rFonts w:asciiTheme="minorHAnsi" w:hAnsiTheme="minorHAnsi" w:cstheme="minorHAnsi"/>
-          <w:color w:val="171717"/>
-          <w:sz w:val="22"/>
-          <w:szCs w:val="22"/>
-          <w:shd w:val="clear" w:color="auto" w:fill="FAFAFA"/>
-        </w:rPr>
-        <w:t>$credential</w:t>
+          <w:rFonts w:eastAsia="Times New Roman" w:cstheme="minorHAnsi"/>
+          <w:color w:val="171717"/>
+          <w:shd w:val="clear" w:color="auto" w:fill="FAFAFA"/>
+          <w:lang w:eastAsia="en-GB"/>
+        </w:rPr>
+        <w:t xml:space="preserve"> $userCredential</w:t>
       </w:r>
     </w:p>
     <w:p>
@@ -988,19 +990,17 @@
           <w:szCs w:val="22"/>
           <w:shd w:val="clear" w:color="auto" w:fill="FFFFFF"/>
         </w:rPr>
-        <w:t>Run these commands to connect to SharePoint Online. Specify the organization name for your domain. For example, for "</w:t>
-      </w:r>
-      <w:r>
-        <w:rPr>
+        <w:t>Run these commands to connect to Skype for Business Online. A warning about increasing the </w:t>
+      </w:r>
+      <w:r>
+        <w:rPr>
+          <w:rStyle w:val="HTMLCode"/>
           <w:rFonts w:asciiTheme="minorHAnsi" w:hAnsiTheme="minorHAnsi" w:cstheme="minorHAnsi"/>
-          <w:b/>
-          <w:bCs/>
           <w:color w:val="171717"/>
           <w:sz w:val="22"/>
           <w:szCs w:val="22"/>
-          <w:shd w:val="clear" w:color="auto" w:fill="FFFFFF"/>
-        </w:rPr>
-        <w:t>jpower4mod.onmicrosoft.com</w:t>
+        </w:rPr>
+        <w:t>WSMan NetworkDelayms</w:t>
       </w:r>
       <w:r>
         <w:rPr>
@@ -1010,29 +1010,7 @@
           <w:szCs w:val="22"/>
           <w:shd w:val="clear" w:color="auto" w:fill="FFFFFF"/>
         </w:rPr>
-        <w:t>", the organization name value is "</w:t>
-      </w:r>
-      <w:r>
-        <w:rPr>
-          <w:rFonts w:asciiTheme="minorHAnsi" w:hAnsiTheme="minorHAnsi" w:cstheme="minorHAnsi"/>
-          <w:b/>
-          <w:bCs/>
-          <w:color w:val="171717"/>
-          <w:sz w:val="22"/>
-          <w:szCs w:val="22"/>
-          <w:shd w:val="clear" w:color="auto" w:fill="FFFFFF"/>
-        </w:rPr>
-        <w:t>jpower4mod</w:t>
-      </w:r>
-      <w:r>
-        <w:rPr>
-          <w:rFonts w:asciiTheme="minorHAnsi" w:hAnsiTheme="minorHAnsi" w:cstheme="minorHAnsi"/>
-          <w:color w:val="171717"/>
-          <w:sz w:val="22"/>
-          <w:szCs w:val="22"/>
-          <w:shd w:val="clear" w:color="auto" w:fill="FFFFFF"/>
-        </w:rPr>
-        <w:t>".</w:t>
+        <w:t> value is expected the first time you connect and should be ignored.</w:t>
       </w:r>
     </w:p>
     <w:p>
@@ -1049,51 +1027,42 @@
       <w:r>
         <w:rPr>
           <w:rFonts w:eastAsia="Times New Roman" w:cstheme="minorHAnsi"/>
-          <w:color w:val="171717"/>
-          <w:shd w:val="clear" w:color="auto" w:fill="FAFAFA"/>
-          <w:lang w:eastAsia="en-GB"/>
-        </w:rPr>
-        <w:t>$</w:t>
-      </w:r>
-      <w:proofErr w:type="spellStart"/>
-      <w:r>
-        <w:rPr>
-          <w:rFonts w:eastAsia="Times New Roman" w:cstheme="minorHAnsi"/>
-          <w:color w:val="171717"/>
-          <w:shd w:val="clear" w:color="auto" w:fill="FAFAFA"/>
-          <w:lang w:eastAsia="en-GB"/>
-        </w:rPr>
-        <w:t>orgName</w:t>
-      </w:r>
-      <w:proofErr w:type="spellEnd"/>
-      <w:r>
-        <w:rPr>
-          <w:rFonts w:eastAsia="Times New Roman" w:cstheme="minorHAnsi"/>
-          <w:color w:val="171717"/>
-          <w:shd w:val="clear" w:color="auto" w:fill="FAFAFA"/>
-          <w:lang w:eastAsia="en-GB"/>
-        </w:rPr>
-        <w:t>=</w:t>
-      </w:r>
-      <w:r>
-        <w:rPr>
-          <w:rFonts w:eastAsia="Times New Roman" w:cstheme="minorHAnsi"/>
-          <w:color w:val="A31515"/>
-          <w:shd w:val="clear" w:color="auto" w:fill="FAFAFA"/>
-          <w:lang w:eastAsia="en-GB"/>
-        </w:rPr>
-        <w:t>"&lt;for example, jpower4mod for jpower4mod.onmicrosoft.com&gt;"</w:t>
+          <w:color w:val="0101FD"/>
+          <w:shd w:val="clear" w:color="auto" w:fill="FAFAFA"/>
+          <w:lang w:eastAsia="en-GB"/>
+        </w:rPr>
+        <w:t>Import-Module</w:t>
+      </w:r>
+      <w:r>
+        <w:rPr>
+          <w:rFonts w:eastAsia="Times New Roman" w:cstheme="minorHAnsi"/>
+          <w:color w:val="171717"/>
+          <w:shd w:val="clear" w:color="auto" w:fill="FAFAFA"/>
+          <w:lang w:eastAsia="en-GB"/>
+        </w:rPr>
+        <w:t xml:space="preserve"> SkypeOnlineConnector</w:t>
       </w:r>
     </w:p>
     <w:p>
       <w:pPr>
         <w:pStyle w:val="ListParagraph"/>
-        <w:rPr>
-          <w:rFonts w:cstheme="minorHAnsi"/>
-          <w:color w:val="171717"/>
-          <w:shd w:val="clear" w:color="auto" w:fill="FFFFFF"/>
-        </w:rPr>
-      </w:pPr>
+        <w:spacing w:after="0" w:line="240" w:lineRule="auto"/>
+        <w:rPr>
+          <w:rFonts w:eastAsia="Times New Roman" w:cstheme="minorHAnsi"/>
+          <w:color w:val="171717"/>
+          <w:shd w:val="clear" w:color="auto" w:fill="FAFAFA"/>
+          <w:lang w:eastAsia="en-GB"/>
+        </w:rPr>
+      </w:pPr>
+      <w:r>
+        <w:rPr>
+          <w:rFonts w:eastAsia="Times New Roman" w:cstheme="minorHAnsi"/>
+          <w:color w:val="171717"/>
+          <w:shd w:val="clear" w:color="auto" w:fill="FAFAFA"/>
+          <w:lang w:eastAsia="en-GB"/>
+        </w:rPr>
+        <w:t xml:space="preserve">$sfboSession = </w:t>
+      </w:r>
       <w:r>
         <w:rPr>
           <w:rFonts w:eastAsia="Times New Roman" w:cstheme="minorHAnsi"/>
@@ -1101,9 +1070,36 @@
           <w:shd w:val="clear" w:color="auto" w:fill="FAFAFA"/>
           <w:lang w:eastAsia="en-GB"/>
         </w:rPr>
-        <w:t>Connect-</w:t>
-      </w:r>
-      <w:proofErr w:type="spellStart"/>
+        <w:t>New-CsOnlineSession</w:t>
+      </w:r>
+      <w:r>
+        <w:rPr>
+          <w:rFonts w:eastAsia="Times New Roman" w:cstheme="minorHAnsi"/>
+          <w:color w:val="007D9A"/>
+          <w:shd w:val="clear" w:color="auto" w:fill="FAFAFA"/>
+          <w:lang w:eastAsia="en-GB"/>
+        </w:rPr>
+        <w:t xml:space="preserve"> -Credential</w:t>
+      </w:r>
+      <w:r>
+        <w:rPr>
+          <w:rFonts w:eastAsia="Times New Roman" w:cstheme="minorHAnsi"/>
+          <w:color w:val="171717"/>
+          <w:shd w:val="clear" w:color="auto" w:fill="FAFAFA"/>
+          <w:lang w:eastAsia="en-GB"/>
+        </w:rPr>
+        <w:t xml:space="preserve"> $credential</w:t>
+      </w:r>
+    </w:p>
+    <w:p>
+      <w:pPr>
+        <w:pStyle w:val="ListParagraph"/>
+        <w:rPr>
+          <w:rFonts w:cstheme="minorHAnsi"/>
+          <w:color w:val="171717"/>
+          <w:shd w:val="clear" w:color="auto" w:fill="FFFFFF"/>
+        </w:rPr>
+      </w:pPr>
       <w:r>
         <w:rPr>
           <w:rFonts w:eastAsia="Times New Roman" w:cstheme="minorHAnsi"/>
@@ -1111,67 +1107,17 @@
           <w:shd w:val="clear" w:color="auto" w:fill="FAFAFA"/>
           <w:lang w:eastAsia="en-GB"/>
         </w:rPr>
-        <w:t>SPOService</w:t>
-      </w:r>
-      <w:proofErr w:type="spellEnd"/>
-      <w:r>
-        <w:rPr>
-          <w:rFonts w:eastAsia="Times New Roman" w:cstheme="minorHAnsi"/>
-          <w:color w:val="007D9A"/>
-          <w:shd w:val="clear" w:color="auto" w:fill="FAFAFA"/>
-          <w:lang w:eastAsia="en-GB"/>
-        </w:rPr>
-        <w:t xml:space="preserve"> -</w:t>
-      </w:r>
-      <w:proofErr w:type="spellStart"/>
-      <w:r>
-        <w:rPr>
-          <w:rFonts w:eastAsia="Times New Roman" w:cstheme="minorHAnsi"/>
-          <w:color w:val="007D9A"/>
-          <w:shd w:val="clear" w:color="auto" w:fill="FAFAFA"/>
-          <w:lang w:eastAsia="en-GB"/>
-        </w:rPr>
-        <w:t>Url</w:t>
-      </w:r>
-      <w:proofErr w:type="spellEnd"/>
-      <w:r>
-        <w:rPr>
-          <w:rFonts w:eastAsia="Times New Roman" w:cstheme="minorHAnsi"/>
-          <w:color w:val="171717"/>
-          <w:shd w:val="clear" w:color="auto" w:fill="FAFAFA"/>
-          <w:lang w:eastAsia="en-GB"/>
-        </w:rPr>
-        <w:t xml:space="preserve"> https://$orgName-admin.sharepoint.com</w:t>
-      </w:r>
-      <w:r>
-        <w:rPr>
-          <w:rFonts w:eastAsia="Times New Roman" w:cstheme="minorHAnsi"/>
-          <w:color w:val="007D9A"/>
-          <w:shd w:val="clear" w:color="auto" w:fill="FAFAFA"/>
-          <w:lang w:eastAsia="en-GB"/>
-        </w:rPr>
-        <w:t xml:space="preserve"> -Credential</w:t>
-      </w:r>
-      <w:r>
-        <w:rPr>
-          <w:rFonts w:eastAsia="Times New Roman" w:cstheme="minorHAnsi"/>
-          <w:color w:val="171717"/>
-          <w:shd w:val="clear" w:color="auto" w:fill="FAFAFA"/>
-          <w:lang w:eastAsia="en-GB"/>
-        </w:rPr>
-        <w:t xml:space="preserve"> $</w:t>
-      </w:r>
-      <w:proofErr w:type="spellStart"/>
-      <w:r>
-        <w:rPr>
-          <w:rFonts w:eastAsia="Times New Roman" w:cstheme="minorHAnsi"/>
-          <w:color w:val="171717"/>
-          <w:shd w:val="clear" w:color="auto" w:fill="FAFAFA"/>
-          <w:lang w:eastAsia="en-GB"/>
-        </w:rPr>
-        <w:t>userCredential</w:t>
-      </w:r>
-      <w:proofErr w:type="spellEnd"/>
+        <w:t>Import-PSSession</w:t>
+      </w:r>
+      <w:r>
+        <w:rPr>
+          <w:rFonts w:eastAsia="Times New Roman" w:cstheme="minorHAnsi"/>
+          <w:color w:val="171717"/>
+          <w:shd w:val="clear" w:color="auto" w:fill="FAFAFA"/>
+          <w:lang w:eastAsia="en-GB"/>
+        </w:rPr>
+        <w:t xml:space="preserve"> $sfboSession</w:t>
+      </w:r>
     </w:p>
     <w:p>
       <w:pPr>
@@ -1199,222 +1145,79 @@
           <w:szCs w:val="22"/>
           <w:shd w:val="clear" w:color="auto" w:fill="FFFFFF"/>
         </w:rPr>
-        <w:t>Run these commands to connect to Skype for Business Online. A warning about increasing the </w:t>
-      </w:r>
-      <w:proofErr w:type="spellStart"/>
-      <w:r>
-        <w:rPr>
-          <w:rStyle w:val="HTMLCode"/>
-          <w:rFonts w:asciiTheme="minorHAnsi" w:hAnsiTheme="minorHAnsi" w:cstheme="minorHAnsi"/>
-          <w:color w:val="171717"/>
-          <w:sz w:val="22"/>
-          <w:szCs w:val="22"/>
-        </w:rPr>
-        <w:t>WSMan</w:t>
-      </w:r>
-      <w:proofErr w:type="spellEnd"/>
-      <w:r>
-        <w:rPr>
-          <w:rStyle w:val="HTMLCode"/>
-          <w:rFonts w:asciiTheme="minorHAnsi" w:hAnsiTheme="minorHAnsi" w:cstheme="minorHAnsi"/>
-          <w:color w:val="171717"/>
-          <w:sz w:val="22"/>
-          <w:szCs w:val="22"/>
+        <w:t>Run this command to connect to Exchange Online.</w:t>
+      </w:r>
+    </w:p>
+    <w:p>
+      <w:pPr>
+        <w:ind w:firstLine="570"/>
+        <w:rPr>
+          <w:rFonts w:cstheme="minorHAnsi"/>
+          <w:color w:val="171717"/>
+          <w:shd w:val="clear" w:color="auto" w:fill="FFFFFF"/>
+        </w:rPr>
+      </w:pPr>
+      <w:r>
+        <w:rPr>
+          <w:rStyle w:val="hljs-pscommand"/>
+          <w:rFonts w:cstheme="minorHAnsi"/>
+          <w:color w:val="0101FD"/>
+          <w:shd w:val="clear" w:color="auto" w:fill="FAFAFA"/>
+        </w:rPr>
+        <w:t>Connect-ExchangeOnline</w:t>
+      </w:r>
+      <w:r>
+        <w:rPr>
+          <w:rStyle w:val="hljs-parameter"/>
+          <w:rFonts w:cstheme="minorHAnsi"/>
+          <w:color w:val="007D9A"/>
+          <w:shd w:val="clear" w:color="auto" w:fill="FAFAFA"/>
+        </w:rPr>
+        <w:t xml:space="preserve"> -Credential</w:t>
+      </w:r>
+      <w:r>
+        <w:rPr>
+          <w:rFonts w:cstheme="minorHAnsi"/>
+          <w:color w:val="171717"/>
+          <w:shd w:val="clear" w:color="auto" w:fill="FAFAFA"/>
         </w:rPr>
         <w:t xml:space="preserve"> </w:t>
       </w:r>
-      <w:proofErr w:type="spellStart"/>
-      <w:r>
-        <w:rPr>
-          <w:rStyle w:val="HTMLCode"/>
-          <w:rFonts w:asciiTheme="minorHAnsi" w:hAnsiTheme="minorHAnsi" w:cstheme="minorHAnsi"/>
-          <w:color w:val="171717"/>
-          <w:sz w:val="22"/>
-          <w:szCs w:val="22"/>
-        </w:rPr>
-        <w:t>NetworkDelayms</w:t>
-      </w:r>
-      <w:proofErr w:type="spellEnd"/>
-      <w:r>
-        <w:rPr>
-          <w:rFonts w:asciiTheme="minorHAnsi" w:hAnsiTheme="minorHAnsi" w:cstheme="minorHAnsi"/>
-          <w:color w:val="171717"/>
-          <w:sz w:val="22"/>
-          <w:szCs w:val="22"/>
-          <w:shd w:val="clear" w:color="auto" w:fill="FFFFFF"/>
-        </w:rPr>
-        <w:t> value is expected the first time you connect and should be ignored.</w:t>
-      </w:r>
-    </w:p>
-    <w:p>
-      <w:pPr>
-        <w:pStyle w:val="ListParagraph"/>
-        <w:spacing w:after="0" w:line="240" w:lineRule="auto"/>
-        <w:rPr>
-          <w:rFonts w:eastAsia="Times New Roman" w:cstheme="minorHAnsi"/>
-          <w:color w:val="171717"/>
-          <w:shd w:val="clear" w:color="auto" w:fill="FAFAFA"/>
-          <w:lang w:eastAsia="en-GB"/>
-        </w:rPr>
-      </w:pPr>
-      <w:r>
-        <w:rPr>
-          <w:rFonts w:eastAsia="Times New Roman" w:cstheme="minorHAnsi"/>
-          <w:color w:val="0101FD"/>
-          <w:shd w:val="clear" w:color="auto" w:fill="FAFAFA"/>
-          <w:lang w:eastAsia="en-GB"/>
-        </w:rPr>
-        <w:t>Import-Module</w:t>
-      </w:r>
-      <w:r>
-        <w:rPr>
-          <w:rFonts w:eastAsia="Times New Roman" w:cstheme="minorHAnsi"/>
-          <w:color w:val="171717"/>
-          <w:shd w:val="clear" w:color="auto" w:fill="FAFAFA"/>
-          <w:lang w:eastAsia="en-GB"/>
+      <w:r>
+        <w:rPr>
+          <w:rStyle w:val="hljs-variable"/>
+          <w:rFonts w:cstheme="minorHAnsi"/>
+          <w:color w:val="171717"/>
+          <w:shd w:val="clear" w:color="auto" w:fill="FAFAFA"/>
+        </w:rPr>
+        <w:t>$credential</w:t>
+      </w:r>
+      <w:r>
+        <w:rPr>
+          <w:rStyle w:val="hljs-parameter"/>
+          <w:rFonts w:cstheme="minorHAnsi"/>
+          <w:color w:val="007D9A"/>
+          <w:shd w:val="clear" w:color="auto" w:fill="FAFAFA"/>
+        </w:rPr>
+        <w:t xml:space="preserve"> -ShowProgress</w:t>
+      </w:r>
+      <w:r>
+        <w:rPr>
+          <w:rFonts w:cstheme="minorHAnsi"/>
+          <w:color w:val="171717"/>
+          <w:shd w:val="clear" w:color="auto" w:fill="FAFAFA"/>
         </w:rPr>
         <w:t xml:space="preserve"> </w:t>
       </w:r>
-      <w:proofErr w:type="spellStart"/>
-      <w:r>
-        <w:rPr>
-          <w:rFonts w:eastAsia="Times New Roman" w:cstheme="minorHAnsi"/>
-          <w:color w:val="171717"/>
-          <w:shd w:val="clear" w:color="auto" w:fill="FAFAFA"/>
-          <w:lang w:eastAsia="en-GB"/>
-        </w:rPr>
-        <w:t>SkypeOnlineConnector</w:t>
-      </w:r>
-      <w:proofErr w:type="spellEnd"/>
-    </w:p>
-    <w:p>
-      <w:pPr>
-        <w:pStyle w:val="ListParagraph"/>
-        <w:spacing w:after="0" w:line="240" w:lineRule="auto"/>
-        <w:rPr>
-          <w:rFonts w:eastAsia="Times New Roman" w:cstheme="minorHAnsi"/>
-          <w:color w:val="171717"/>
-          <w:shd w:val="clear" w:color="auto" w:fill="FAFAFA"/>
-          <w:lang w:eastAsia="en-GB"/>
-        </w:rPr>
-      </w:pPr>
-      <w:r>
-        <w:rPr>
-          <w:rFonts w:eastAsia="Times New Roman" w:cstheme="minorHAnsi"/>
-          <w:color w:val="171717"/>
-          <w:shd w:val="clear" w:color="auto" w:fill="FAFAFA"/>
-          <w:lang w:eastAsia="en-GB"/>
-        </w:rPr>
-        <w:t>$</w:t>
-      </w:r>
-      <w:proofErr w:type="spellStart"/>
-      <w:r>
-        <w:rPr>
-          <w:rFonts w:eastAsia="Times New Roman" w:cstheme="minorHAnsi"/>
-          <w:color w:val="171717"/>
-          <w:shd w:val="clear" w:color="auto" w:fill="FAFAFA"/>
-          <w:lang w:eastAsia="en-GB"/>
-        </w:rPr>
-        <w:t>sfboSession</w:t>
-      </w:r>
-      <w:proofErr w:type="spellEnd"/>
-      <w:r>
-        <w:rPr>
-          <w:rFonts w:eastAsia="Times New Roman" w:cstheme="minorHAnsi"/>
-          <w:color w:val="171717"/>
-          <w:shd w:val="clear" w:color="auto" w:fill="FAFAFA"/>
-          <w:lang w:eastAsia="en-GB"/>
-        </w:rPr>
-        <w:t xml:space="preserve"> = </w:t>
-      </w:r>
-      <w:r>
-        <w:rPr>
-          <w:rFonts w:eastAsia="Times New Roman" w:cstheme="minorHAnsi"/>
-          <w:color w:val="0101FD"/>
-          <w:shd w:val="clear" w:color="auto" w:fill="FAFAFA"/>
-          <w:lang w:eastAsia="en-GB"/>
-        </w:rPr>
-        <w:t>New-</w:t>
-      </w:r>
-      <w:proofErr w:type="spellStart"/>
-      <w:r>
-        <w:rPr>
-          <w:rFonts w:eastAsia="Times New Roman" w:cstheme="minorHAnsi"/>
-          <w:color w:val="0101FD"/>
-          <w:shd w:val="clear" w:color="auto" w:fill="FAFAFA"/>
-          <w:lang w:eastAsia="en-GB"/>
-        </w:rPr>
-        <w:t>CsOnlineSession</w:t>
-      </w:r>
-      <w:proofErr w:type="spellEnd"/>
-      <w:r>
-        <w:rPr>
-          <w:rFonts w:eastAsia="Times New Roman" w:cstheme="minorHAnsi"/>
-          <w:color w:val="007D9A"/>
-          <w:shd w:val="clear" w:color="auto" w:fill="FAFAFA"/>
-          <w:lang w:eastAsia="en-GB"/>
-        </w:rPr>
-        <w:t xml:space="preserve"> -Credential</w:t>
-      </w:r>
-      <w:r>
-        <w:rPr>
-          <w:rFonts w:eastAsia="Times New Roman" w:cstheme="minorHAnsi"/>
-          <w:color w:val="171717"/>
-          <w:shd w:val="clear" w:color="auto" w:fill="FAFAFA"/>
-          <w:lang w:eastAsia="en-GB"/>
-        </w:rPr>
-        <w:t xml:space="preserve"> $credential</w:t>
-      </w:r>
-    </w:p>
-    <w:p>
-      <w:pPr>
-        <w:pStyle w:val="ListParagraph"/>
-        <w:rPr>
-          <w:rFonts w:cstheme="minorHAnsi"/>
-          <w:color w:val="171717"/>
-          <w:shd w:val="clear" w:color="auto" w:fill="FFFFFF"/>
-        </w:rPr>
-      </w:pPr>
-      <w:r>
-        <w:rPr>
-          <w:rFonts w:eastAsia="Times New Roman" w:cstheme="minorHAnsi"/>
-          <w:color w:val="0101FD"/>
-          <w:shd w:val="clear" w:color="auto" w:fill="FAFAFA"/>
-          <w:lang w:eastAsia="en-GB"/>
-        </w:rPr>
-        <w:t>Import-</w:t>
-      </w:r>
-      <w:proofErr w:type="spellStart"/>
-      <w:r>
-        <w:rPr>
-          <w:rFonts w:eastAsia="Times New Roman" w:cstheme="minorHAnsi"/>
-          <w:color w:val="0101FD"/>
-          <w:shd w:val="clear" w:color="auto" w:fill="FAFAFA"/>
-          <w:lang w:eastAsia="en-GB"/>
-        </w:rPr>
-        <w:t>PSSession</w:t>
-      </w:r>
-      <w:proofErr w:type="spellEnd"/>
-      <w:r>
-        <w:rPr>
-          <w:rFonts w:eastAsia="Times New Roman" w:cstheme="minorHAnsi"/>
-          <w:color w:val="171717"/>
-          <w:shd w:val="clear" w:color="auto" w:fill="FAFAFA"/>
-          <w:lang w:eastAsia="en-GB"/>
-        </w:rPr>
-        <w:t xml:space="preserve"> $</w:t>
-      </w:r>
-      <w:proofErr w:type="spellStart"/>
-      <w:r>
-        <w:rPr>
-          <w:rFonts w:eastAsia="Times New Roman" w:cstheme="minorHAnsi"/>
-          <w:color w:val="171717"/>
-          <w:shd w:val="clear" w:color="auto" w:fill="FAFAFA"/>
-          <w:lang w:eastAsia="en-GB"/>
-        </w:rPr>
-        <w:t>sfboSession</w:t>
-      </w:r>
-      <w:proofErr w:type="spellEnd"/>
+      <w:r>
+        <w:rPr>
+          <w:rStyle w:val="hljs-literal"/>
+          <w:rFonts w:cstheme="minorHAnsi"/>
+          <w:color w:val="07704A"/>
+          <w:shd w:val="clear" w:color="auto" w:fill="FAFAFA"/>
+        </w:rPr>
+        <w:t>$true</w:t>
+      </w:r>
     </w:p>
     <w:p>
       <w:pPr>
@@ -1442,100 +1245,74 @@
           <w:szCs w:val="22"/>
           <w:shd w:val="clear" w:color="auto" w:fill="FFFFFF"/>
         </w:rPr>
-        <w:t>Run this command to connect to Exchange Online.</w:t>
-      </w:r>
-    </w:p>
-    <w:p>
-      <w:pPr>
-        <w:ind w:firstLine="570"/>
-        <w:rPr>
-          <w:rFonts w:cstheme="minorHAnsi"/>
-          <w:color w:val="171717"/>
-          <w:shd w:val="clear" w:color="auto" w:fill="FFFFFF"/>
-        </w:rPr>
-      </w:pPr>
-      <w:r>
-        <w:rPr>
-          <w:rStyle w:val="hljs-pscommand"/>
-          <w:rFonts w:cstheme="minorHAnsi"/>
+        <w:t>Run these commands to connect to Teams PowerShell.</w:t>
+      </w:r>
+    </w:p>
+    <w:p>
+      <w:pPr>
+        <w:pStyle w:val="ListParagraph"/>
+        <w:spacing w:after="0" w:line="240" w:lineRule="auto"/>
+        <w:rPr>
+          <w:rFonts w:eastAsia="Times New Roman" w:cstheme="minorHAnsi"/>
+          <w:color w:val="171717"/>
+          <w:shd w:val="clear" w:color="auto" w:fill="FAFAFA"/>
+          <w:lang w:eastAsia="en-GB"/>
+        </w:rPr>
+      </w:pPr>
+      <w:r>
+        <w:rPr>
+          <w:rFonts w:eastAsia="Times New Roman" w:cstheme="minorHAnsi"/>
           <w:color w:val="0101FD"/>
           <w:shd w:val="clear" w:color="auto" w:fill="FAFAFA"/>
-        </w:rPr>
-        <w:t>Connect-</w:t>
-      </w:r>
-      <w:proofErr w:type="spellStart"/>
-      <w:r>
-        <w:rPr>
-          <w:rStyle w:val="hljs-pscommand"/>
-          <w:rFonts w:cstheme="minorHAnsi"/>
+          <w:lang w:eastAsia="en-GB"/>
+        </w:rPr>
+        <w:t>Import-Module</w:t>
+      </w:r>
+      <w:r>
+        <w:rPr>
+          <w:rFonts w:eastAsia="Times New Roman" w:cstheme="minorHAnsi"/>
+          <w:color w:val="171717"/>
+          <w:shd w:val="clear" w:color="auto" w:fill="FAFAFA"/>
+          <w:lang w:eastAsia="en-GB"/>
+        </w:rPr>
+        <w:t xml:space="preserve"> MicrosoftTeams</w:t>
+      </w:r>
+    </w:p>
+    <w:p>
+      <w:pPr>
+        <w:pStyle w:val="ListParagraph"/>
+        <w:rPr>
+          <w:rFonts w:cstheme="minorHAnsi"/>
+          <w:color w:val="171717"/>
+          <w:shd w:val="clear" w:color="auto" w:fill="FFFFFF"/>
+        </w:rPr>
+      </w:pPr>
+      <w:r>
+        <w:rPr>
+          <w:rFonts w:eastAsia="Times New Roman" w:cstheme="minorHAnsi"/>
           <w:color w:val="0101FD"/>
           <w:shd w:val="clear" w:color="auto" w:fill="FAFAFA"/>
-        </w:rPr>
-        <w:t>ExchangeOnline</w:t>
-      </w:r>
-      <w:proofErr w:type="spellEnd"/>
-      <w:r>
-        <w:rPr>
-          <w:rStyle w:val="hljs-parameter"/>
-          <w:rFonts w:cstheme="minorHAnsi"/>
+          <w:lang w:eastAsia="en-GB"/>
+        </w:rPr>
+        <w:t>Connect-MicrosoftTeams</w:t>
+      </w:r>
+      <w:r>
+        <w:rPr>
+          <w:rFonts w:eastAsia="Times New Roman" w:cstheme="minorHAnsi"/>
           <w:color w:val="007D9A"/>
           <w:shd w:val="clear" w:color="auto" w:fill="FAFAFA"/>
+          <w:lang w:eastAsia="en-GB"/>
         </w:rPr>
         <w:t xml:space="preserve"> -Credential</w:t>
       </w:r>
       <w:r>
         <w:rPr>
-          <w:rFonts w:cstheme="minorHAnsi"/>
-          <w:color w:val="171717"/>
-          <w:shd w:val="clear" w:color="auto" w:fill="FAFAFA"/>
-        </w:rPr>
-        <w:t xml:space="preserve"> </w:t>
-      </w:r>
-      <w:r>
-        <w:rPr>
-          <w:rStyle w:val="hljs-variable"/>
-          <w:rFonts w:cstheme="minorHAnsi"/>
-          <w:color w:val="171717"/>
-          <w:shd w:val="clear" w:color="auto" w:fill="FAFAFA"/>
-        </w:rPr>
-        <w:t>$credential</w:t>
-      </w:r>
-      <w:r>
-        <w:rPr>
-          <w:rStyle w:val="hljs-parameter"/>
-          <w:rFonts w:cstheme="minorHAnsi"/>
-          <w:color w:val="007D9A"/>
-          <w:shd w:val="clear" w:color="auto" w:fill="FAFAFA"/>
-        </w:rPr>
-        <w:t xml:space="preserve"> -</w:t>
-      </w:r>
-      <w:proofErr w:type="spellStart"/>
-      <w:r>
-        <w:rPr>
-          <w:rStyle w:val="hljs-parameter"/>
-          <w:rFonts w:cstheme="minorHAnsi"/>
-          <w:color w:val="007D9A"/>
-          <w:shd w:val="clear" w:color="auto" w:fill="FAFAFA"/>
-        </w:rPr>
-        <w:t>ShowProgress</w:t>
-      </w:r>
-      <w:proofErr w:type="spellEnd"/>
-      <w:r>
-        <w:rPr>
-          <w:rFonts w:cstheme="minorHAnsi"/>
-          <w:color w:val="171717"/>
-          <w:shd w:val="clear" w:color="auto" w:fill="FAFAFA"/>
-        </w:rPr>
-        <w:t xml:space="preserve"> </w:t>
-      </w:r>
-      <w:r>
-        <w:rPr>
-          <w:rStyle w:val="hljs-literal"/>
-          <w:rFonts w:cstheme="minorHAnsi"/>
-          <w:color w:val="07704A"/>
-          <w:shd w:val="clear" w:color="auto" w:fill="FAFAFA"/>
-        </w:rPr>
-        <w:t>$true</w:t>
+          <w:rFonts w:eastAsia="Times New Roman" w:cstheme="minorHAnsi"/>
+          <w:color w:val="171717"/>
+          <w:shd w:val="clear" w:color="auto" w:fill="FAFAFA"/>
+          <w:lang w:eastAsia="en-GB"/>
+        </w:rPr>
+        <w:t xml:space="preserve"> $credential</w:t>
       </w:r>
     </w:p>
     <w:p>
@@ -1564,7 +1341,7 @@
           <w:szCs w:val="22"/>
           <w:shd w:val="clear" w:color="auto" w:fill="FFFFFF"/>
         </w:rPr>
-        <w:t>Run these commands to connect to Teams PowerShell.</w:t>
+        <w:t>Run these commands to connect to the Security &amp; Compliance Center.</w:t>
       </w:r>
     </w:p>
     <w:p>
@@ -1578,134 +1355,6 @@
           <w:lang w:eastAsia="en-GB"/>
         </w:rPr>
       </w:pPr>
-      <w:r>
-        <w:rPr>
-          <w:rFonts w:eastAsia="Times New Roman" w:cstheme="minorHAnsi"/>
-          <w:color w:val="0101FD"/>
-          <w:shd w:val="clear" w:color="auto" w:fill="FAFAFA"/>
-          <w:lang w:eastAsia="en-GB"/>
-        </w:rPr>
-        <w:t>Import-Module</w:t>
-      </w:r>
-      <w:r>
-        <w:rPr>
-          <w:rFonts w:eastAsia="Times New Roman" w:cstheme="minorHAnsi"/>
-          <w:color w:val="171717"/>
-          <w:shd w:val="clear" w:color="auto" w:fill="FAFAFA"/>
-          <w:lang w:eastAsia="en-GB"/>
-        </w:rPr>
-        <w:t xml:space="preserve"> </w:t>
-      </w:r>
-      <w:proofErr w:type="spellStart"/>
-      <w:r>
-        <w:rPr>
-          <w:rFonts w:eastAsia="Times New Roman" w:cstheme="minorHAnsi"/>
-          <w:color w:val="171717"/>
-          <w:shd w:val="clear" w:color="auto" w:fill="FAFAFA"/>
-          <w:lang w:eastAsia="en-GB"/>
-        </w:rPr>
-        <w:t>MicrosoftTeams</w:t>
-      </w:r>
-      <w:proofErr w:type="spellEnd"/>
-    </w:p>
-    <w:p>
-      <w:pPr>
-        <w:pStyle w:val="ListParagraph"/>
-        <w:rPr>
-          <w:rFonts w:cstheme="minorHAnsi"/>
-          <w:color w:val="171717"/>
-          <w:shd w:val="clear" w:color="auto" w:fill="FFFFFF"/>
-        </w:rPr>
-      </w:pPr>
-      <w:r>
-        <w:rPr>
-          <w:rFonts w:eastAsia="Times New Roman" w:cstheme="minorHAnsi"/>
-          <w:color w:val="0101FD"/>
-          <w:shd w:val="clear" w:color="auto" w:fill="FAFAFA"/>
-          <w:lang w:eastAsia="en-GB"/>
-        </w:rPr>
-        <w:t>Connect-</w:t>
-      </w:r>
-      <w:proofErr w:type="spellStart"/>
-      <w:r>
-        <w:rPr>
-          <w:rFonts w:eastAsia="Times New Roman" w:cstheme="minorHAnsi"/>
-          <w:color w:val="0101FD"/>
-          <w:shd w:val="clear" w:color="auto" w:fill="FAFAFA"/>
-          <w:lang w:eastAsia="en-GB"/>
-        </w:rPr>
-        <w:t>MicrosoftTeams</w:t>
-      </w:r>
-      <w:proofErr w:type="spellEnd"/>
-      <w:r>
-        <w:rPr>
-          <w:rFonts w:eastAsia="Times New Roman" w:cstheme="minorHAnsi"/>
-          <w:color w:val="007D9A"/>
-          <w:shd w:val="clear" w:color="auto" w:fill="FAFAFA"/>
-          <w:lang w:eastAsia="en-GB"/>
-        </w:rPr>
-        <w:t xml:space="preserve"> -Credential</w:t>
-      </w:r>
-      <w:r>
-        <w:rPr>
-          <w:rFonts w:eastAsia="Times New Roman" w:cstheme="minorHAnsi"/>
-          <w:color w:val="171717"/>
-          <w:shd w:val="clear" w:color="auto" w:fill="FAFAFA"/>
-          <w:lang w:eastAsia="en-GB"/>
-        </w:rPr>
-        <w:t xml:space="preserve"> $credential</w:t>
-      </w:r>
-    </w:p>
-    <w:p>
-      <w:pPr>
-        <w:pStyle w:val="NormalWeb"/>
-        <w:numPr>
-          <w:ilvl w:val="0"/>
-          <w:numId w:val="2"/>
-        </w:numPr>
-        <w:shd w:val="clear" w:color="auto" w:fill="FFFFFF"/>
-        <w:ind w:left="570"/>
-        <w:rPr>
-          <w:rFonts w:asciiTheme="minorHAnsi" w:eastAsiaTheme="minorHAnsi" w:hAnsiTheme="minorHAnsi" w:cstheme="minorHAnsi"/>
-          <w:color w:val="171717"/>
-          <w:sz w:val="22"/>
-          <w:szCs w:val="22"/>
-          <w:shd w:val="clear" w:color="auto" w:fill="FFFFFF"/>
-          <w:lang w:eastAsia="en-US"/>
-        </w:rPr>
-      </w:pPr>
-      <w:r>
-        <w:rPr>
-          <w:rFonts w:asciiTheme="minorHAnsi" w:hAnsiTheme="minorHAnsi" w:cstheme="minorHAnsi"/>
-          <w:color w:val="171717"/>
-          <w:sz w:val="22"/>
-          <w:szCs w:val="22"/>
-          <w:shd w:val="clear" w:color="auto" w:fill="FFFFFF"/>
-        </w:rPr>
-        <w:t xml:space="preserve">Run these commands to connect to the Security &amp; Compliance </w:t>
-      </w:r>
-      <w:proofErr w:type="spellStart"/>
-      <w:r>
-        <w:rPr>
-          <w:rFonts w:asciiTheme="minorHAnsi" w:hAnsiTheme="minorHAnsi" w:cstheme="minorHAnsi"/>
-          <w:color w:val="171717"/>
-          <w:sz w:val="22"/>
-          <w:szCs w:val="22"/>
-          <w:shd w:val="clear" w:color="auto" w:fill="FFFFFF"/>
-        </w:rPr>
-        <w:t>Center</w:t>
-      </w:r>
-      <w:proofErr w:type="spellEnd"/>
-      <w:r>
-        <w:rPr>
-          <w:rFonts w:asciiTheme="minorHAnsi" w:hAnsiTheme="minorHAnsi" w:cstheme="minorHAnsi"/>
-          <w:color w:val="171717"/>
-          <w:sz w:val="22"/>
-          <w:szCs w:val="22"/>
-          <w:shd w:val="clear" w:color="auto" w:fill="FFFFFF"/>
-        </w:rPr>
-        <w:t>.</w:t>
-      </w:r>
     </w:p>
     <w:p>
       <w:pPr>
@@ -1718,46 +1367,14 @@
           <w:lang w:eastAsia="en-GB"/>
         </w:rPr>
       </w:pPr>
-    </w:p>
-    <w:p>
-      <w:pPr>
-        <w:pStyle w:val="ListParagraph"/>
-        <w:spacing w:after="0" w:line="240" w:lineRule="auto"/>
-        <w:rPr>
-          <w:rFonts w:eastAsia="Times New Roman" w:cstheme="minorHAnsi"/>
-          <w:color w:val="171717"/>
-          <w:shd w:val="clear" w:color="auto" w:fill="FAFAFA"/>
-          <w:lang w:eastAsia="en-GB"/>
-        </w:rPr>
-      </w:pPr>
-      <w:r>
-        <w:rPr>
-          <w:rFonts w:eastAsia="Times New Roman" w:cstheme="minorHAnsi"/>
-          <w:color w:val="171717"/>
-          <w:shd w:val="clear" w:color="auto" w:fill="FAFAFA"/>
-          <w:lang w:eastAsia="en-GB"/>
-        </w:rPr>
-        <w:t>$</w:t>
-      </w:r>
-      <w:proofErr w:type="spellStart"/>
-      <w:r>
-        <w:rPr>
-          <w:rFonts w:eastAsia="Times New Roman" w:cstheme="minorHAnsi"/>
-          <w:color w:val="171717"/>
-          <w:shd w:val="clear" w:color="auto" w:fill="FAFAFA"/>
-          <w:lang w:eastAsia="en-GB"/>
-        </w:rPr>
-        <w:t>SccSession</w:t>
-      </w:r>
-      <w:proofErr w:type="spellEnd"/>
-      <w:r>
-        <w:rPr>
-          <w:rFonts w:eastAsia="Times New Roman" w:cstheme="minorHAnsi"/>
-          <w:color w:val="171717"/>
-          <w:shd w:val="clear" w:color="auto" w:fill="FAFAFA"/>
-          <w:lang w:eastAsia="en-GB"/>
-        </w:rPr>
-        <w:t xml:space="preserve"> = </w:t>
+      <w:r>
+        <w:rPr>
+          <w:rFonts w:eastAsia="Times New Roman" w:cstheme="minorHAnsi"/>
+          <w:color w:val="171717"/>
+          <w:shd w:val="clear" w:color="auto" w:fill="FAFAFA"/>
+          <w:lang w:eastAsia="en-GB"/>
+        </w:rPr>
+        <w:t xml:space="preserve">$SccSession = </w:t>
       </w:r>
       <w:r>
         <w:rPr>
@@ -1766,9 +1383,44 @@
           <w:shd w:val="clear" w:color="auto" w:fill="FAFAFA"/>
           <w:lang w:eastAsia="en-GB"/>
         </w:rPr>
-        <w:t>New-</w:t>
-      </w:r>
-      <w:proofErr w:type="spellStart"/>
+        <w:t>New-PSSession</w:t>
+      </w:r>
+      <w:r>
+        <w:rPr>
+          <w:rFonts w:eastAsia="Times New Roman" w:cstheme="minorHAnsi"/>
+          <w:color w:val="007D9A"/>
+          <w:shd w:val="clear" w:color="auto" w:fill="FAFAFA"/>
+          <w:lang w:eastAsia="en-GB"/>
+        </w:rPr>
+        <w:t xml:space="preserve"> -ConfigurationName</w:t>
+      </w:r>
+      <w:r>
+        <w:rPr>
+          <w:rFonts w:eastAsia="Times New Roman" w:cstheme="minorHAnsi"/>
+          <w:color w:val="171717"/>
+          <w:shd w:val="clear" w:color="auto" w:fill="FAFAFA"/>
+          <w:lang w:eastAsia="en-GB"/>
+        </w:rPr>
+        <w:t xml:space="preserve"> Microsoft.Exchange</w:t>
+      </w:r>
+      <w:r>
+        <w:rPr>
+          <w:rFonts w:eastAsia="Times New Roman" w:cstheme="minorHAnsi"/>
+          <w:color w:val="007D9A"/>
+          <w:shd w:val="clear" w:color="auto" w:fill="FAFAFA"/>
+          <w:lang w:eastAsia="en-GB"/>
+        </w:rPr>
+        <w:t xml:space="preserve"> -ConnectionUri</w:t>
+      </w:r>
+      <w:r>
+        <w:rPr>
+          <w:rFonts w:eastAsia="Times New Roman" w:cstheme="minorHAnsi"/>
+          <w:color w:val="171717"/>
+          <w:shd w:val="clear" w:color="auto" w:fill="FAFAFA"/>
+          <w:lang w:eastAsia="en-GB"/>
+        </w:rPr>
+        <w:t xml:space="preserve"> https://ps.compliance.protection.outlook.com/</w:t>
+      </w:r>
       <w:r>
         <w:rPr>
           <w:rFonts w:eastAsia="Times New Roman" w:cstheme="minorHAnsi"/>
@@ -1776,9 +1428,17 @@
           <w:shd w:val="clear" w:color="auto" w:fill="FAFAFA"/>
           <w:lang w:eastAsia="en-GB"/>
         </w:rPr>
-        <w:t>PSSession</w:t>
-      </w:r>
-      <w:proofErr w:type="spellEnd"/>
+        <w:t>powershell-liveid</w:t>
+      </w:r>
+      <w:r>
+        <w:rPr>
+          <w:rFonts w:eastAsia="Times New Roman" w:cstheme="minorHAnsi"/>
+          <w:color w:val="171717"/>
+          <w:shd w:val="clear" w:color="auto" w:fill="FAFAFA"/>
+          <w:lang w:eastAsia="en-GB"/>
+        </w:rPr>
+        <w:t>/</w:t>
+      </w:r>
       <w:r>
         <w:rPr>
           <w:rFonts w:eastAsia="Times New Roman" w:cstheme="minorHAnsi"/>
@@ -1786,9 +1446,17 @@
           <w:shd w:val="clear" w:color="auto" w:fill="FAFAFA"/>
           <w:lang w:eastAsia="en-GB"/>
         </w:rPr>
-        <w:t xml:space="preserve"> -</w:t>
-      </w:r>
-      <w:proofErr w:type="spellStart"/>
+        <w:t xml:space="preserve"> -Credential</w:t>
+      </w:r>
+      <w:r>
+        <w:rPr>
+          <w:rFonts w:eastAsia="Times New Roman" w:cstheme="minorHAnsi"/>
+          <w:color w:val="171717"/>
+          <w:shd w:val="clear" w:color="auto" w:fill="FAFAFA"/>
+          <w:lang w:eastAsia="en-GB"/>
+        </w:rPr>
+        <w:t xml:space="preserve"> $credential</w:t>
+      </w:r>
       <w:r>
         <w:rPr>
           <w:rFonts w:eastAsia="Times New Roman" w:cstheme="minorHAnsi"/>
@@ -1796,9 +1464,8 @@
           <w:shd w:val="clear" w:color="auto" w:fill="FAFAFA"/>
           <w:lang w:eastAsia="en-GB"/>
         </w:rPr>
-        <w:t>ConfigurationName</w:t>
-      </w:r>
-      <w:proofErr w:type="spellEnd"/>
+        <w:t xml:space="preserve"> -Authentication</w:t>
+      </w:r>
       <w:r>
         <w:rPr>
           <w:rFonts w:eastAsia="Times New Roman" w:cstheme="minorHAnsi"/>
@@ -1808,17 +1475,15 @@
         </w:rPr>
         <w:t xml:space="preserve"> </w:t>
       </w:r>
-      <w:proofErr w:type="spellStart"/>
-      <w:r>
-        <w:rPr>
-          <w:rFonts w:eastAsia="Times New Roman" w:cstheme="minorHAnsi"/>
-          <w:color w:val="171717"/>
-          <w:shd w:val="clear" w:color="auto" w:fill="FAFAFA"/>
-          <w:lang w:eastAsia="en-GB"/>
-        </w:rPr>
-        <w:t>Microsoft.Exchange</w:t>
-      </w:r>
-      <w:proofErr w:type="spellEnd"/>
+      <w:r>
+        <w:rPr>
+          <w:rFonts w:eastAsia="Times New Roman" w:cstheme="minorHAnsi"/>
+          <w:color w:val="A31515"/>
+          <w:shd w:val="clear" w:color="auto" w:fill="FAFAFA"/>
+          <w:lang w:eastAsia="en-GB"/>
+        </w:rPr>
+        <w:t>"Basic"</w:t>
+      </w:r>
       <w:r>
         <w:rPr>
           <w:rFonts w:eastAsia="Times New Roman" w:cstheme="minorHAnsi"/>
@@ -1826,111 +1491,8 @@
           <w:shd w:val="clear" w:color="auto" w:fill="FAFAFA"/>
           <w:lang w:eastAsia="en-GB"/>
         </w:rPr>
-        <w:t xml:space="preserve"> -</w:t>
-      </w:r>
-      <w:proofErr w:type="spellStart"/>
-      <w:r>
-        <w:rPr>
-          <w:rFonts w:eastAsia="Times New Roman" w:cstheme="minorHAnsi"/>
-          <w:color w:val="007D9A"/>
-          <w:shd w:val="clear" w:color="auto" w:fill="FAFAFA"/>
-          <w:lang w:eastAsia="en-GB"/>
-        </w:rPr>
-        <w:t>ConnectionUri</w:t>
-      </w:r>
-      <w:proofErr w:type="spellEnd"/>
-      <w:r>
-        <w:rPr>
-          <w:rFonts w:eastAsia="Times New Roman" w:cstheme="minorHAnsi"/>
-          <w:color w:val="171717"/>
-          <w:shd w:val="clear" w:color="auto" w:fill="FAFAFA"/>
-          <w:lang w:eastAsia="en-GB"/>
-        </w:rPr>
-        <w:t xml:space="preserve"> https://ps.compliance.protection.outlook.com/</w:t>
-      </w:r>
-      <w:r>
-        <w:rPr>
-          <w:rFonts w:eastAsia="Times New Roman" w:cstheme="minorHAnsi"/>
-          <w:color w:val="0101FD"/>
-          <w:shd w:val="clear" w:color="auto" w:fill="FAFAFA"/>
-          <w:lang w:eastAsia="en-GB"/>
-        </w:rPr>
-        <w:t>powershell-liveid</w:t>
-      </w:r>
-      <w:r>
-        <w:rPr>
-          <w:rFonts w:eastAsia="Times New Roman" w:cstheme="minorHAnsi"/>
-          <w:color w:val="171717"/>
-          <w:shd w:val="clear" w:color="auto" w:fill="FAFAFA"/>
-          <w:lang w:eastAsia="en-GB"/>
-        </w:rPr>
-        <w:t>/</w:t>
-      </w:r>
-      <w:r>
-        <w:rPr>
-          <w:rFonts w:eastAsia="Times New Roman" w:cstheme="minorHAnsi"/>
-          <w:color w:val="007D9A"/>
-          <w:shd w:val="clear" w:color="auto" w:fill="FAFAFA"/>
-          <w:lang w:eastAsia="en-GB"/>
-        </w:rPr>
-        <w:t xml:space="preserve"> -Credential</w:t>
-      </w:r>
-      <w:r>
-        <w:rPr>
-          <w:rFonts w:eastAsia="Times New Roman" w:cstheme="minorHAnsi"/>
-          <w:color w:val="171717"/>
-          <w:shd w:val="clear" w:color="auto" w:fill="FAFAFA"/>
-          <w:lang w:eastAsia="en-GB"/>
-        </w:rPr>
-        <w:t xml:space="preserve"> $credential</w:t>
-      </w:r>
-      <w:r>
-        <w:rPr>
-          <w:rFonts w:eastAsia="Times New Roman" w:cstheme="minorHAnsi"/>
-          <w:color w:val="007D9A"/>
-          <w:shd w:val="clear" w:color="auto" w:fill="FAFAFA"/>
-          <w:lang w:eastAsia="en-GB"/>
-        </w:rPr>
-        <w:t xml:space="preserve"> -Authentication</w:t>
-      </w:r>
-      <w:r>
-        <w:rPr>
-          <w:rFonts w:eastAsia="Times New Roman" w:cstheme="minorHAnsi"/>
-          <w:color w:val="171717"/>
-          <w:shd w:val="clear" w:color="auto" w:fill="FAFAFA"/>
-          <w:lang w:eastAsia="en-GB"/>
-        </w:rPr>
-        <w:t xml:space="preserve"> </w:t>
-      </w:r>
-      <w:r>
-        <w:rPr>
-          <w:rFonts w:eastAsia="Times New Roman" w:cstheme="minorHAnsi"/>
-          <w:color w:val="A31515"/>
-          <w:shd w:val="clear" w:color="auto" w:fill="FAFAFA"/>
-          <w:lang w:eastAsia="en-GB"/>
-        </w:rPr>
-        <w:t>"Basic"</w:t>
-      </w:r>
-      <w:r>
-        <w:rPr>
-          <w:rFonts w:eastAsia="Times New Roman" w:cstheme="minorHAnsi"/>
-          <w:color w:val="007D9A"/>
-          <w:shd w:val="clear" w:color="auto" w:fill="FAFAFA"/>
-          <w:lang w:eastAsia="en-GB"/>
-        </w:rPr>
-        <w:t xml:space="preserve"> -</w:t>
-      </w:r>
-      <w:proofErr w:type="spellStart"/>
-      <w:r>
-        <w:rPr>
-          <w:rFonts w:eastAsia="Times New Roman" w:cstheme="minorHAnsi"/>
-          <w:color w:val="007D9A"/>
-          <w:shd w:val="clear" w:color="auto" w:fill="FAFAFA"/>
-          <w:lang w:eastAsia="en-GB"/>
-        </w:rPr>
-        <w:t>AllowRedirection</w:t>
-      </w:r>
-      <w:proofErr w:type="spellEnd"/>
+        <w:t xml:space="preserve"> -AllowRedirection</w:t>
+      </w:r>
     </w:p>
     <w:p>
       <w:pPr>
@@ -1950,39 +1512,17 @@
           <w:shd w:val="clear" w:color="auto" w:fill="FAFAFA"/>
           <w:lang w:eastAsia="en-GB"/>
         </w:rPr>
-        <w:t>Import-</w:t>
-      </w:r>
-      <w:proofErr w:type="spellStart"/>
-      <w:r>
-        <w:rPr>
-          <w:rFonts w:eastAsia="Times New Roman" w:cstheme="minorHAnsi"/>
-          <w:color w:val="0101FD"/>
-          <w:shd w:val="clear" w:color="auto" w:fill="FAFAFA"/>
-          <w:lang w:eastAsia="en-GB"/>
-        </w:rPr>
-        <w:t>PSSession</w:t>
-      </w:r>
-      <w:proofErr w:type="spellEnd"/>
-      <w:r>
-        <w:rPr>
-          <w:rFonts w:eastAsia="Times New Roman" w:cstheme="minorHAnsi"/>
-          <w:color w:val="171717"/>
-          <w:shd w:val="clear" w:color="auto" w:fill="FAFAFA"/>
-          <w:lang w:eastAsia="en-GB"/>
-        </w:rPr>
-        <w:t xml:space="preserve"> $</w:t>
-      </w:r>
-      <w:proofErr w:type="spellStart"/>
-      <w:r>
-        <w:rPr>
-          <w:rFonts w:eastAsia="Times New Roman" w:cstheme="minorHAnsi"/>
-          <w:color w:val="171717"/>
-          <w:shd w:val="clear" w:color="auto" w:fill="FAFAFA"/>
-          <w:lang w:eastAsia="en-GB"/>
-        </w:rPr>
-        <w:t>SccSession</w:t>
-      </w:r>
-      <w:proofErr w:type="spellEnd"/>
+        <w:t>Import-PSSession</w:t>
+      </w:r>
+      <w:r>
+        <w:rPr>
+          <w:rFonts w:eastAsia="Times New Roman" w:cstheme="minorHAnsi"/>
+          <w:color w:val="171717"/>
+          <w:shd w:val="clear" w:color="auto" w:fill="FAFAFA"/>
+          <w:lang w:eastAsia="en-GB"/>
+        </w:rPr>
+        <w:t xml:space="preserve"> $SccSession</w:t>
+      </w:r>
       <w:r>
         <w:rPr>
           <w:rFonts w:eastAsia="Times New Roman" w:cstheme="minorHAnsi"/>
@@ -2000,6 +1540,81 @@
           <w:lang w:eastAsia="en-GB"/>
         </w:rPr>
         <w:t xml:space="preserve"> cc</w:t>
+      </w:r>
+    </w:p>
+    <w:p>
+      <w:pPr>
+        <w:jc w:val="both"/>
+        <w:rPr>
+          <w:rFonts w:cstheme="minorHAnsi"/>
+        </w:rPr>
+      </w:pPr>
+      <w:r>
+        <w:rPr>
+          <w:rFonts w:cstheme="minorHAnsi"/>
+        </w:rPr>
+        <w:tab/>
+        <w:t>For MFA</w:t>
+      </w:r>
+      <w:bookmarkStart w:id="0" w:name="_GoBack"/>
+      <w:bookmarkEnd w:id="0"/>
+    </w:p>
+    <w:p>
+      <w:pPr>
+        <w:pStyle w:val="HTMLPreformatted"/>
+        <w:pBdr>
+          <w:top w:val="single" w:sz="6" w:space="8" w:color="E7E7E7"/>
+          <w:left w:val="single" w:sz="6" w:space="8" w:color="E7E7E7"/>
+          <w:bottom w:val="single" w:sz="6" w:space="8" w:color="E7E7E7"/>
+          <w:right w:val="single" w:sz="6" w:space="8" w:color="E7E7E7"/>
+        </w:pBdr>
+        <w:shd w:val="clear" w:color="auto" w:fill="F5F5F5"/>
+        <w:spacing w:after="158" w:line="315" w:lineRule="atLeast"/>
+        <w:rPr>
+          <w:color w:val="4A4A4A"/>
+          <w:sz w:val="18"/>
+          <w:szCs w:val="18"/>
+        </w:rPr>
+      </w:pPr>
+      <w:r>
+        <w:rPr>
+          <w:rFonts w:cstheme="minorHAnsi"/>
+        </w:rPr>
+        <w:tab/>
+      </w:r>
+      <w:r>
+        <w:rPr>
+          <w:color w:val="0086B3"/>
+        </w:rPr>
+        <w:t>Connect-IPPSSession</w:t>
+      </w:r>
+      <w:r>
+        <w:rPr>
+          <w:color w:val="4A4A4A"/>
+          <w:sz w:val="18"/>
+          <w:szCs w:val="18"/>
+        </w:rPr>
+        <w:t xml:space="preserve"> </w:t>
+      </w:r>
+      <w:r>
+        <w:rPr>
+          <w:color w:val="4A4A4A"/>
+        </w:rPr>
+        <w:t>-UserPrincipalName</w:t>
+      </w:r>
+      <w:r>
+        <w:rPr>
+          <w:color w:val="4A4A4A"/>
+          <w:sz w:val="18"/>
+          <w:szCs w:val="18"/>
+        </w:rPr>
+        <w:t xml:space="preserve"> </w:t>
+      </w:r>
+      <w:r>
+        <w:rPr>
+          <w:color w:val="4A4A4A"/>
+        </w:rPr>
+        <w:t>&lt;UPN&gt;</w:t>
       </w:r>
     </w:p>
     <w:p>
@@ -2083,7 +1698,6 @@
           <w:shd w:val="clear" w:color="auto" w:fill="FAFAFA"/>
           <w:lang w:eastAsia="en-GB"/>
         </w:rPr>
-        <w:lastRenderedPageBreak/>
         <w:t>Step 2 together</w:t>
       </w:r>
     </w:p>
@@ -2115,27 +1729,7 @@
           <w:shd w:val="clear" w:color="auto" w:fill="FAFAFA"/>
           <w:lang w:eastAsia="en-GB"/>
         </w:rPr>
-        <w:t>$</w:t>
-      </w:r>
-      <w:proofErr w:type="spellStart"/>
-      <w:r>
-        <w:rPr>
-          <w:rFonts w:eastAsia="Times New Roman" w:cstheme="minorHAnsi"/>
-          <w:color w:val="171717"/>
-          <w:shd w:val="clear" w:color="auto" w:fill="FAFAFA"/>
-          <w:lang w:eastAsia="en-GB"/>
-        </w:rPr>
-        <w:t>orgName</w:t>
-      </w:r>
-      <w:proofErr w:type="spellEnd"/>
-      <w:r>
-        <w:rPr>
-          <w:rFonts w:eastAsia="Times New Roman" w:cstheme="minorHAnsi"/>
-          <w:color w:val="171717"/>
-          <w:shd w:val="clear" w:color="auto" w:fill="FAFAFA"/>
-          <w:lang w:eastAsia="en-GB"/>
-        </w:rPr>
-        <w:t>=</w:t>
+        <w:t>$orgName=</w:t>
       </w:r>
       <w:r>
         <w:rPr>
@@ -2211,9 +1805,37 @@
           <w:shd w:val="clear" w:color="auto" w:fill="FAFAFA"/>
           <w:lang w:eastAsia="en-GB"/>
         </w:rPr>
-        <w:t>Connect-</w:t>
-      </w:r>
-      <w:proofErr w:type="spellStart"/>
+        <w:t>Connect-AzureAD</w:t>
+      </w:r>
+      <w:r>
+        <w:rPr>
+          <w:rFonts w:eastAsia="Times New Roman" w:cstheme="minorHAnsi"/>
+          <w:color w:val="007D9A"/>
+          <w:shd w:val="clear" w:color="auto" w:fill="FAFAFA"/>
+          <w:lang w:eastAsia="en-GB"/>
+        </w:rPr>
+        <w:t xml:space="preserve"> -Credential</w:t>
+      </w:r>
+      <w:r>
+        <w:rPr>
+          <w:rFonts w:eastAsia="Times New Roman" w:cstheme="minorHAnsi"/>
+          <w:color w:val="171717"/>
+          <w:shd w:val="clear" w:color="auto" w:fill="FAFAFA"/>
+          <w:lang w:eastAsia="en-GB"/>
+        </w:rPr>
+        <w:t xml:space="preserve"> $credential</w:t>
+      </w:r>
+    </w:p>
+    <w:p>
+      <w:pPr>
+        <w:spacing w:after="0" w:line="240" w:lineRule="auto"/>
+        <w:rPr>
+          <w:rFonts w:eastAsia="Times New Roman" w:cstheme="minorHAnsi"/>
+          <w:color w:val="171717"/>
+          <w:shd w:val="clear" w:color="auto" w:fill="FAFAFA"/>
+          <w:lang w:eastAsia="en-GB"/>
+        </w:rPr>
+      </w:pPr>
       <w:r>
         <w:rPr>
           <w:rFonts w:eastAsia="Times New Roman" w:cstheme="minorHAnsi"/>
@@ -2221,9 +1843,17 @@
           <w:shd w:val="clear" w:color="auto" w:fill="FAFAFA"/>
           <w:lang w:eastAsia="en-GB"/>
         </w:rPr>
-        <w:t>AzureAD</w:t>
-      </w:r>
-      <w:proofErr w:type="spellEnd"/>
+        <w:t>Import-Module</w:t>
+      </w:r>
+      <w:r>
+        <w:rPr>
+          <w:rFonts w:eastAsia="Times New Roman" w:cstheme="minorHAnsi"/>
+          <w:color w:val="171717"/>
+          <w:shd w:val="clear" w:color="auto" w:fill="FAFAFA"/>
+          <w:lang w:eastAsia="en-GB"/>
+        </w:rPr>
+        <w:t xml:space="preserve"> Microsoft.Online.SharePoint.PowerShell</w:t>
+      </w:r>
       <w:r>
         <w:rPr>
           <w:rFonts w:eastAsia="Times New Roman" w:cstheme="minorHAnsi"/>
@@ -2231,6 +1861,138 @@
           <w:shd w:val="clear" w:color="auto" w:fill="FAFAFA"/>
           <w:lang w:eastAsia="en-GB"/>
         </w:rPr>
+        <w:t xml:space="preserve"> -DisableNameChecking</w:t>
+      </w:r>
+    </w:p>
+    <w:p>
+      <w:pPr>
+        <w:spacing w:after="0" w:line="240" w:lineRule="auto"/>
+        <w:rPr>
+          <w:rFonts w:eastAsia="Times New Roman" w:cstheme="minorHAnsi"/>
+          <w:color w:val="171717"/>
+          <w:shd w:val="clear" w:color="auto" w:fill="FAFAFA"/>
+          <w:lang w:eastAsia="en-GB"/>
+        </w:rPr>
+      </w:pPr>
+      <w:r>
+        <w:rPr>
+          <w:rFonts w:eastAsia="Times New Roman" w:cstheme="minorHAnsi"/>
+          <w:color w:val="0101FD"/>
+          <w:shd w:val="clear" w:color="auto" w:fill="FAFAFA"/>
+          <w:lang w:eastAsia="en-GB"/>
+        </w:rPr>
+        <w:t>C</w:t>
+      </w:r>
+      <w:r>
+        <w:rPr>
+          <w:rFonts w:eastAsia="Times New Roman" w:cstheme="minorHAnsi"/>
+          <w:color w:val="0101FD"/>
+          <w:shd w:val="clear" w:color="auto" w:fill="FAFAFA"/>
+          <w:lang w:eastAsia="en-GB"/>
+        </w:rPr>
+        <w:t>onnect-SPOService</w:t>
+      </w:r>
+      <w:r>
+        <w:rPr>
+          <w:rFonts w:eastAsia="Times New Roman" w:cstheme="minorHAnsi"/>
+          <w:color w:val="007D9A"/>
+          <w:shd w:val="clear" w:color="auto" w:fill="FAFAFA"/>
+          <w:lang w:eastAsia="en-GB"/>
+        </w:rPr>
+        <w:t xml:space="preserve"> -Url</w:t>
+      </w:r>
+      <w:r>
+        <w:rPr>
+          <w:rFonts w:eastAsia="Times New Roman" w:cstheme="minorHAnsi"/>
+          <w:color w:val="171717"/>
+          <w:shd w:val="clear" w:color="auto" w:fill="FAFAFA"/>
+          <w:lang w:eastAsia="en-GB"/>
+        </w:rPr>
+        <w:t xml:space="preserve"> https://$orgName-admin.sharepoint.com</w:t>
+      </w:r>
+      <w:r>
+        <w:rPr>
+          <w:rFonts w:eastAsia="Times New Roman" w:cstheme="minorHAnsi"/>
+          <w:color w:val="007D9A"/>
+          <w:shd w:val="clear" w:color="auto" w:fill="FAFAFA"/>
+          <w:lang w:eastAsia="en-GB"/>
+        </w:rPr>
+        <w:t xml:space="preserve"> -credential</w:t>
+      </w:r>
+      <w:r>
+        <w:rPr>
+          <w:rFonts w:eastAsia="Times New Roman" w:cstheme="minorHAnsi"/>
+          <w:color w:val="171717"/>
+          <w:shd w:val="clear" w:color="auto" w:fill="FAFAFA"/>
+          <w:lang w:eastAsia="en-GB"/>
+        </w:rPr>
+        <w:t xml:space="preserve"> $credential</w:t>
+      </w:r>
+    </w:p>
+    <w:p>
+      <w:pPr>
+        <w:spacing w:after="0" w:line="240" w:lineRule="auto"/>
+        <w:rPr>
+          <w:rFonts w:eastAsia="Times New Roman" w:cstheme="minorHAnsi"/>
+          <w:color w:val="171717"/>
+          <w:shd w:val="clear" w:color="auto" w:fill="FAFAFA"/>
+          <w:lang w:eastAsia="en-GB"/>
+        </w:rPr>
+      </w:pPr>
+      <w:r>
+        <w:rPr>
+          <w:rFonts w:eastAsia="Times New Roman" w:cstheme="minorHAnsi"/>
+          <w:color w:val="0101FD"/>
+          <w:shd w:val="clear" w:color="auto" w:fill="FAFAFA"/>
+          <w:lang w:eastAsia="en-GB"/>
+        </w:rPr>
+        <w:t>Import-Module</w:t>
+      </w:r>
+      <w:r>
+        <w:rPr>
+          <w:rFonts w:eastAsia="Times New Roman" w:cstheme="minorHAnsi"/>
+          <w:color w:val="171717"/>
+          <w:shd w:val="clear" w:color="auto" w:fill="FAFAFA"/>
+          <w:lang w:eastAsia="en-GB"/>
+        </w:rPr>
+        <w:t xml:space="preserve"> SkypeOnlineConnector</w:t>
+      </w:r>
+    </w:p>
+    <w:p>
+      <w:pPr>
+        <w:spacing w:after="0" w:line="240" w:lineRule="auto"/>
+        <w:rPr>
+          <w:rFonts w:eastAsia="Times New Roman" w:cstheme="minorHAnsi"/>
+          <w:color w:val="171717"/>
+          <w:shd w:val="clear" w:color="auto" w:fill="FAFAFA"/>
+          <w:lang w:eastAsia="en-GB"/>
+        </w:rPr>
+      </w:pPr>
+      <w:r>
+        <w:rPr>
+          <w:rFonts w:eastAsia="Times New Roman" w:cstheme="minorHAnsi"/>
+          <w:color w:val="171717"/>
+          <w:shd w:val="clear" w:color="auto" w:fill="FAFAFA"/>
+          <w:lang w:eastAsia="en-GB"/>
+        </w:rPr>
+        <w:t xml:space="preserve">$sfboSession = </w:t>
+      </w:r>
+      <w:r>
+        <w:rPr>
+          <w:rFonts w:eastAsia="Times New Roman" w:cstheme="minorHAnsi"/>
+          <w:color w:val="0101FD"/>
+          <w:shd w:val="clear" w:color="auto" w:fill="FAFAFA"/>
+          <w:lang w:eastAsia="en-GB"/>
+        </w:rPr>
+        <w:t>New-CsOnlineSession</w:t>
+      </w:r>
+      <w:r>
+        <w:rPr>
+          <w:rFonts w:eastAsia="Times New Roman" w:cstheme="minorHAnsi"/>
+          <w:color w:val="007D9A"/>
+          <w:shd w:val="clear" w:color="auto" w:fill="FAFAFA"/>
+          <w:lang w:eastAsia="en-GB"/>
+        </w:rPr>
         <w:t xml:space="preserve"> -Credential</w:t>
       </w:r>
       <w:r>
@@ -2260,6 +2022,284 @@
           <w:shd w:val="clear" w:color="auto" w:fill="FAFAFA"/>
           <w:lang w:eastAsia="en-GB"/>
         </w:rPr>
+        <w:t>Import-PSSession</w:t>
+      </w:r>
+      <w:r>
+        <w:rPr>
+          <w:rFonts w:eastAsia="Times New Roman" w:cstheme="minorHAnsi"/>
+          <w:color w:val="171717"/>
+          <w:shd w:val="clear" w:color="auto" w:fill="FAFAFA"/>
+          <w:lang w:eastAsia="en-GB"/>
+        </w:rPr>
+        <w:t xml:space="preserve"> $sfboSession</w:t>
+      </w:r>
+    </w:p>
+    <w:p>
+      <w:pPr>
+        <w:spacing w:after="0" w:line="240" w:lineRule="auto"/>
+        <w:rPr>
+          <w:rFonts w:eastAsia="Times New Roman" w:cstheme="minorHAnsi"/>
+          <w:color w:val="171717"/>
+          <w:shd w:val="clear" w:color="auto" w:fill="FAFAFA"/>
+          <w:lang w:eastAsia="en-GB"/>
+        </w:rPr>
+      </w:pPr>
+      <w:r>
+        <w:rPr>
+          <w:rFonts w:eastAsia="Times New Roman" w:cstheme="minorHAnsi"/>
+          <w:color w:val="171717"/>
+          <w:shd w:val="clear" w:color="auto" w:fill="FAFAFA"/>
+          <w:lang w:eastAsia="en-GB"/>
+        </w:rPr>
+        <w:t xml:space="preserve">$SccSession = </w:t>
+      </w:r>
+      <w:r>
+        <w:rPr>
+          <w:rFonts w:eastAsia="Times New Roman" w:cstheme="minorHAnsi"/>
+          <w:color w:val="0101FD"/>
+          <w:shd w:val="clear" w:color="auto" w:fill="FAFAFA"/>
+          <w:lang w:eastAsia="en-GB"/>
+        </w:rPr>
+        <w:t>New-PSSession</w:t>
+      </w:r>
+      <w:r>
+        <w:rPr>
+          <w:rFonts w:eastAsia="Times New Roman" w:cstheme="minorHAnsi"/>
+          <w:color w:val="007D9A"/>
+          <w:shd w:val="clear" w:color="auto" w:fill="FAFAFA"/>
+          <w:lang w:eastAsia="en-GB"/>
+        </w:rPr>
+        <w:t xml:space="preserve"> -ConfigurationName</w:t>
+      </w:r>
+      <w:r>
+        <w:rPr>
+          <w:rFonts w:eastAsia="Times New Roman" w:cstheme="minorHAnsi"/>
+          <w:color w:val="171717"/>
+          <w:shd w:val="clear" w:color="auto" w:fill="FAFAFA"/>
+          <w:lang w:eastAsia="en-GB"/>
+        </w:rPr>
+        <w:t xml:space="preserve"> Microsoft.Exchange</w:t>
+      </w:r>
+      <w:r>
+        <w:rPr>
+          <w:rFonts w:eastAsia="Times New Roman" w:cstheme="minorHAnsi"/>
+          <w:color w:val="007D9A"/>
+          <w:shd w:val="clear" w:color="auto" w:fill="FAFAFA"/>
+          <w:lang w:eastAsia="en-GB"/>
+        </w:rPr>
+        <w:t xml:space="preserve"> -ConnectionUri</w:t>
+      </w:r>
+      <w:r>
+        <w:rPr>
+          <w:rFonts w:eastAsia="Times New Roman" w:cstheme="minorHAnsi"/>
+          <w:color w:val="171717"/>
+          <w:shd w:val="clear" w:color="auto" w:fill="FAFAFA"/>
+          <w:lang w:eastAsia="en-GB"/>
+        </w:rPr>
+        <w:t xml:space="preserve"> https://ps.compliance.protection.outlook.com/</w:t>
+      </w:r>
+      <w:r>
+        <w:rPr>
+          <w:rFonts w:eastAsia="Times New Roman" w:cstheme="minorHAnsi"/>
+          <w:color w:val="0101FD"/>
+          <w:shd w:val="clear" w:color="auto" w:fill="FAFAFA"/>
+          <w:lang w:eastAsia="en-GB"/>
+        </w:rPr>
+        <w:t>powershell-liveid</w:t>
+      </w:r>
+      <w:r>
+        <w:rPr>
+          <w:rFonts w:eastAsia="Times New Roman" w:cstheme="minorHAnsi"/>
+          <w:color w:val="171717"/>
+          <w:shd w:val="clear" w:color="auto" w:fill="FAFAFA"/>
+          <w:lang w:eastAsia="en-GB"/>
+        </w:rPr>
+        <w:t>/</w:t>
+      </w:r>
+      <w:r>
+        <w:rPr>
+          <w:rFonts w:eastAsia="Times New Roman" w:cstheme="minorHAnsi"/>
+          <w:color w:val="007D9A"/>
+          <w:shd w:val="clear" w:color="auto" w:fill="FAFAFA"/>
+          <w:lang w:eastAsia="en-GB"/>
+        </w:rPr>
+        <w:t xml:space="preserve"> -Credential</w:t>
+      </w:r>
+      <w:r>
+        <w:rPr>
+          <w:rFonts w:eastAsia="Times New Roman" w:cstheme="minorHAnsi"/>
+          <w:color w:val="171717"/>
+          <w:shd w:val="clear" w:color="auto" w:fill="FAFAFA"/>
+          <w:lang w:eastAsia="en-GB"/>
+        </w:rPr>
+        <w:t xml:space="preserve"> $credential</w:t>
+      </w:r>
+      <w:r>
+        <w:rPr>
+          <w:rFonts w:eastAsia="Times New Roman" w:cstheme="minorHAnsi"/>
+          <w:color w:val="007D9A"/>
+          <w:shd w:val="clear" w:color="auto" w:fill="FAFAFA"/>
+          <w:lang w:eastAsia="en-GB"/>
+        </w:rPr>
+        <w:t xml:space="preserve"> -Authentication</w:t>
+      </w:r>
+      <w:r>
+        <w:rPr>
+          <w:rFonts w:eastAsia="Times New Roman" w:cstheme="minorHAnsi"/>
+          <w:color w:val="171717"/>
+          <w:shd w:val="clear" w:color="auto" w:fill="FAFAFA"/>
+          <w:lang w:eastAsia="en-GB"/>
+        </w:rPr>
+        <w:t xml:space="preserve"> </w:t>
+      </w:r>
+      <w:r>
+        <w:rPr>
+          <w:rFonts w:eastAsia="Times New Roman" w:cstheme="minorHAnsi"/>
+          <w:color w:val="A31515"/>
+          <w:shd w:val="clear" w:color="auto" w:fill="FAFAFA"/>
+          <w:lang w:eastAsia="en-GB"/>
+        </w:rPr>
+        <w:t>"Basic"</w:t>
+      </w:r>
+      <w:r>
+        <w:rPr>
+          <w:rFonts w:eastAsia="Times New Roman" w:cstheme="minorHAnsi"/>
+          <w:color w:val="007D9A"/>
+          <w:shd w:val="clear" w:color="auto" w:fill="FAFAFA"/>
+          <w:lang w:eastAsia="en-GB"/>
+        </w:rPr>
+        <w:t xml:space="preserve"> -AllowRedirection</w:t>
+      </w:r>
+    </w:p>
+    <w:p>
+      <w:pPr>
+        <w:spacing w:after="0" w:line="240" w:lineRule="auto"/>
+        <w:rPr>
+          <w:rFonts w:eastAsia="Times New Roman" w:cstheme="minorHAnsi"/>
+          <w:color w:val="171717"/>
+          <w:shd w:val="clear" w:color="auto" w:fill="FAFAFA"/>
+          <w:lang w:eastAsia="en-GB"/>
+        </w:rPr>
+      </w:pPr>
+      <w:r>
+        <w:rPr>
+          <w:rFonts w:eastAsia="Times New Roman" w:cstheme="minorHAnsi"/>
+          <w:color w:val="0101FD"/>
+          <w:shd w:val="clear" w:color="auto" w:fill="FAFAFA"/>
+          <w:lang w:eastAsia="en-GB"/>
+        </w:rPr>
+        <w:t>Import-PSSession</w:t>
+      </w:r>
+      <w:r>
+        <w:rPr>
+          <w:rFonts w:eastAsia="Times New Roman" w:cstheme="minorHAnsi"/>
+          <w:color w:val="171717"/>
+          <w:shd w:val="clear" w:color="auto" w:fill="FAFAFA"/>
+          <w:lang w:eastAsia="en-GB"/>
+        </w:rPr>
+        <w:t xml:space="preserve"> $SccSession</w:t>
+      </w:r>
+      <w:r>
+        <w:rPr>
+          <w:rFonts w:eastAsia="Times New Roman" w:cstheme="minorHAnsi"/>
+          <w:color w:val="007D9A"/>
+          <w:shd w:val="clear" w:color="auto" w:fill="FAFAFA"/>
+          <w:lang w:eastAsia="en-GB"/>
+        </w:rPr>
+        <w:t xml:space="preserve"> -Prefix</w:t>
+      </w:r>
+      <w:r>
+        <w:rPr>
+          <w:rFonts w:eastAsia="Times New Roman" w:cstheme="minorHAnsi"/>
+          <w:color w:val="171717"/>
+          <w:shd w:val="clear" w:color="auto" w:fill="FAFAFA"/>
+          <w:lang w:eastAsia="en-GB"/>
+        </w:rPr>
+        <w:t xml:space="preserve"> cc</w:t>
+      </w:r>
+    </w:p>
+    <w:p>
+      <w:pPr>
+        <w:spacing w:after="0" w:line="240" w:lineRule="auto"/>
+        <w:rPr>
+          <w:rFonts w:eastAsia="Times New Roman" w:cstheme="minorHAnsi"/>
+          <w:color w:val="171717"/>
+          <w:shd w:val="clear" w:color="auto" w:fill="FAFAFA"/>
+          <w:lang w:eastAsia="en-GB"/>
+        </w:rPr>
+      </w:pPr>
+      <w:r>
+        <w:rPr>
+          <w:rFonts w:eastAsia="Times New Roman" w:cstheme="minorHAnsi"/>
+          <w:color w:val="0101FD"/>
+          <w:shd w:val="clear" w:color="auto" w:fill="FAFAFA"/>
+          <w:lang w:eastAsia="en-GB"/>
+        </w:rPr>
+        <w:t>Connect-ExchangeOnline</w:t>
+      </w:r>
+      <w:r>
+        <w:rPr>
+          <w:rFonts w:eastAsia="Times New Roman" w:cstheme="minorHAnsi"/>
+          <w:color w:val="007D9A"/>
+          <w:shd w:val="clear" w:color="auto" w:fill="FAFAFA"/>
+          <w:lang w:eastAsia="en-GB"/>
+        </w:rPr>
+        <w:t xml:space="preserve"> -Credential</w:t>
+      </w:r>
+      <w:r>
+        <w:rPr>
+          <w:rFonts w:eastAsia="Times New Roman" w:cstheme="minorHAnsi"/>
+          <w:color w:val="171717"/>
+          <w:shd w:val="clear" w:color="auto" w:fill="FAFAFA"/>
+          <w:lang w:eastAsia="en-GB"/>
+        </w:rPr>
+        <w:t xml:space="preserve"> $credential</w:t>
+      </w:r>
+      <w:r>
+        <w:rPr>
+          <w:rFonts w:eastAsia="Times New Roman" w:cstheme="minorHAnsi"/>
+          <w:color w:val="007D9A"/>
+          <w:shd w:val="clear" w:color="auto" w:fill="FAFAFA"/>
+          <w:lang w:eastAsia="en-GB"/>
+        </w:rPr>
+        <w:t xml:space="preserve"> -ShowProgress</w:t>
+      </w:r>
+      <w:r>
+        <w:rPr>
+          <w:rFonts w:eastAsia="Times New Roman" w:cstheme="minorHAnsi"/>
+          <w:color w:val="171717"/>
+          <w:shd w:val="clear" w:color="auto" w:fill="FAFAFA"/>
+          <w:lang w:eastAsia="en-GB"/>
+        </w:rPr>
+        <w:t xml:space="preserve"> </w:t>
+      </w:r>
+      <w:r>
+        <w:rPr>
+          <w:rFonts w:eastAsia="Times New Roman" w:cstheme="minorHAnsi"/>
+          <w:color w:val="07704A"/>
+          <w:shd w:val="clear" w:color="auto" w:fill="FAFAFA"/>
+          <w:lang w:eastAsia="en-GB"/>
+        </w:rPr>
+        <w:t>$true</w:t>
+      </w:r>
+    </w:p>
+    <w:p>
+      <w:pPr>
+        <w:spacing w:after="0" w:line="240" w:lineRule="auto"/>
+        <w:rPr>
+          <w:rFonts w:eastAsia="Times New Roman" w:cstheme="minorHAnsi"/>
+          <w:color w:val="171717"/>
+          <w:shd w:val="clear" w:color="auto" w:fill="FAFAFA"/>
+          <w:lang w:eastAsia="en-GB"/>
+        </w:rPr>
+      </w:pPr>
+      <w:r>
+        <w:rPr>
+          <w:rFonts w:eastAsia="Times New Roman" w:cstheme="minorHAnsi"/>
+          <w:color w:val="0101FD"/>
+          <w:shd w:val="clear" w:color="auto" w:fill="FAFAFA"/>
+          <w:lang w:eastAsia="en-GB"/>
+        </w:rPr>
         <w:t>Import-Module</w:t>
       </w:r>
       <w:r>
@@ -2269,43 +2309,12 @@
           <w:shd w:val="clear" w:color="auto" w:fill="FAFAFA"/>
           <w:lang w:eastAsia="en-GB"/>
         </w:rPr>
-        <w:t xml:space="preserve"> </w:t>
-      </w:r>
-      <w:proofErr w:type="spellStart"/>
-      <w:r>
-        <w:rPr>
-          <w:rFonts w:eastAsia="Times New Roman" w:cstheme="minorHAnsi"/>
-          <w:color w:val="171717"/>
-          <w:shd w:val="clear" w:color="auto" w:fill="FAFAFA"/>
-          <w:lang w:eastAsia="en-GB"/>
-        </w:rPr>
-        <w:t>Microsoft.Online.SharePoint.PowerShell</w:t>
-      </w:r>
-      <w:proofErr w:type="spellEnd"/>
-      <w:r>
-        <w:rPr>
-          <w:rFonts w:eastAsia="Times New Roman" w:cstheme="minorHAnsi"/>
-          <w:color w:val="007D9A"/>
-          <w:shd w:val="clear" w:color="auto" w:fill="FAFAFA"/>
-          <w:lang w:eastAsia="en-GB"/>
-        </w:rPr>
-        <w:t xml:space="preserve"> -</w:t>
-      </w:r>
-      <w:proofErr w:type="spellStart"/>
-      <w:r>
-        <w:rPr>
-          <w:rFonts w:eastAsia="Times New Roman" w:cstheme="minorHAnsi"/>
-          <w:color w:val="007D9A"/>
-          <w:shd w:val="clear" w:color="auto" w:fill="FAFAFA"/>
-          <w:lang w:eastAsia="en-GB"/>
-        </w:rPr>
-        <w:t>DisableNameChecking</w:t>
-      </w:r>
-      <w:proofErr w:type="spellEnd"/>
-    </w:p>
-    <w:p>
-      <w:pPr>
-        <w:spacing w:after="0" w:line="240" w:lineRule="auto"/>
+        <w:t xml:space="preserve"> MicrosoftTeams</w:t>
+      </w:r>
+    </w:p>
+    <w:p>
+      <w:pPr>
+        <w:jc w:val="both"/>
         <w:rPr>
           <w:rFonts w:eastAsia="Times New Roman" w:cstheme="minorHAnsi"/>
           <w:color w:val="171717"/>
@@ -2320,683 +2329,8 @@
           <w:shd w:val="clear" w:color="auto" w:fill="FAFAFA"/>
           <w:lang w:eastAsia="en-GB"/>
         </w:rPr>
-        <w:t>C</w:t>
-      </w:r>
-      <w:r>
-        <w:rPr>
-          <w:rFonts w:eastAsia="Times New Roman" w:cstheme="minorHAnsi"/>
-          <w:color w:val="0101FD"/>
-          <w:shd w:val="clear" w:color="auto" w:fill="FAFAFA"/>
-          <w:lang w:eastAsia="en-GB"/>
-        </w:rPr>
-        <w:t>onnect-</w:t>
-      </w:r>
-      <w:proofErr w:type="spellStart"/>
-      <w:r>
-        <w:rPr>
-          <w:rFonts w:eastAsia="Times New Roman" w:cstheme="minorHAnsi"/>
-          <w:color w:val="0101FD"/>
-          <w:shd w:val="clear" w:color="auto" w:fill="FAFAFA"/>
-          <w:lang w:eastAsia="en-GB"/>
-        </w:rPr>
-        <w:t>SPOService</w:t>
-      </w:r>
-      <w:proofErr w:type="spellEnd"/>
-      <w:r>
-        <w:rPr>
-          <w:rFonts w:eastAsia="Times New Roman" w:cstheme="minorHAnsi"/>
-          <w:color w:val="007D9A"/>
-          <w:shd w:val="clear" w:color="auto" w:fill="FAFAFA"/>
-          <w:lang w:eastAsia="en-GB"/>
-        </w:rPr>
-        <w:t xml:space="preserve"> -</w:t>
-      </w:r>
-      <w:proofErr w:type="spellStart"/>
-      <w:r>
-        <w:rPr>
-          <w:rFonts w:eastAsia="Times New Roman" w:cstheme="minorHAnsi"/>
-          <w:color w:val="007D9A"/>
-          <w:shd w:val="clear" w:color="auto" w:fill="FAFAFA"/>
-          <w:lang w:eastAsia="en-GB"/>
-        </w:rPr>
-        <w:t>Url</w:t>
-      </w:r>
-      <w:proofErr w:type="spellEnd"/>
-      <w:r>
-        <w:rPr>
-          <w:rFonts w:eastAsia="Times New Roman" w:cstheme="minorHAnsi"/>
-          <w:color w:val="171717"/>
-          <w:shd w:val="clear" w:color="auto" w:fill="FAFAFA"/>
-          <w:lang w:eastAsia="en-GB"/>
-        </w:rPr>
-        <w:t xml:space="preserve"> https://$orgName-admin.sharepoint.com</w:t>
-      </w:r>
-      <w:r>
-        <w:rPr>
-          <w:rFonts w:eastAsia="Times New Roman" w:cstheme="minorHAnsi"/>
-          <w:color w:val="007D9A"/>
-          <w:shd w:val="clear" w:color="auto" w:fill="FAFAFA"/>
-          <w:lang w:eastAsia="en-GB"/>
-        </w:rPr>
-        <w:t xml:space="preserve"> -credential</w:t>
-      </w:r>
-      <w:r>
-        <w:rPr>
-          <w:rFonts w:eastAsia="Times New Roman" w:cstheme="minorHAnsi"/>
-          <w:color w:val="171717"/>
-          <w:shd w:val="clear" w:color="auto" w:fill="FAFAFA"/>
-          <w:lang w:eastAsia="en-GB"/>
-        </w:rPr>
-        <w:t xml:space="preserve"> $credential</w:t>
-      </w:r>
-    </w:p>
-    <w:p>
-      <w:pPr>
-        <w:spacing w:after="0" w:line="240" w:lineRule="auto"/>
-        <w:rPr>
-          <w:rFonts w:eastAsia="Times New Roman" w:cstheme="minorHAnsi"/>
-          <w:color w:val="171717"/>
-          <w:shd w:val="clear" w:color="auto" w:fill="FAFAFA"/>
-          <w:lang w:eastAsia="en-GB"/>
-        </w:rPr>
-      </w:pPr>
-      <w:r>
-        <w:rPr>
-          <w:rFonts w:eastAsia="Times New Roman" w:cstheme="minorHAnsi"/>
-          <w:color w:val="0101FD"/>
-          <w:shd w:val="clear" w:color="auto" w:fill="FAFAFA"/>
-          <w:lang w:eastAsia="en-GB"/>
-        </w:rPr>
-        <w:t>Import-Module</w:t>
-      </w:r>
-      <w:r>
-        <w:rPr>
-          <w:rFonts w:eastAsia="Times New Roman" w:cstheme="minorHAnsi"/>
-          <w:color w:val="171717"/>
-          <w:shd w:val="clear" w:color="auto" w:fill="FAFAFA"/>
-          <w:lang w:eastAsia="en-GB"/>
-        </w:rPr>
-        <w:t xml:space="preserve"> </w:t>
-      </w:r>
-      <w:proofErr w:type="spellStart"/>
-      <w:r>
-        <w:rPr>
-          <w:rFonts w:eastAsia="Times New Roman" w:cstheme="minorHAnsi"/>
-          <w:color w:val="171717"/>
-          <w:shd w:val="clear" w:color="auto" w:fill="FAFAFA"/>
-          <w:lang w:eastAsia="en-GB"/>
-        </w:rPr>
-        <w:t>SkypeOnlineConnector</w:t>
-      </w:r>
-      <w:proofErr w:type="spellEnd"/>
-    </w:p>
-    <w:p>
-      <w:pPr>
-        <w:spacing w:after="0" w:line="240" w:lineRule="auto"/>
-        <w:rPr>
-          <w:rFonts w:eastAsia="Times New Roman" w:cstheme="minorHAnsi"/>
-          <w:color w:val="171717"/>
-          <w:shd w:val="clear" w:color="auto" w:fill="FAFAFA"/>
-          <w:lang w:eastAsia="en-GB"/>
-        </w:rPr>
-      </w:pPr>
-      <w:r>
-        <w:rPr>
-          <w:rFonts w:eastAsia="Times New Roman" w:cstheme="minorHAnsi"/>
-          <w:color w:val="171717"/>
-          <w:shd w:val="clear" w:color="auto" w:fill="FAFAFA"/>
-          <w:lang w:eastAsia="en-GB"/>
-        </w:rPr>
-        <w:t>$</w:t>
-      </w:r>
-      <w:proofErr w:type="spellStart"/>
-      <w:r>
-        <w:rPr>
-          <w:rFonts w:eastAsia="Times New Roman" w:cstheme="minorHAnsi"/>
-          <w:color w:val="171717"/>
-          <w:shd w:val="clear" w:color="auto" w:fill="FAFAFA"/>
-          <w:lang w:eastAsia="en-GB"/>
-        </w:rPr>
-        <w:t>sfboSession</w:t>
-      </w:r>
-      <w:proofErr w:type="spellEnd"/>
-      <w:r>
-        <w:rPr>
-          <w:rFonts w:eastAsia="Times New Roman" w:cstheme="minorHAnsi"/>
-          <w:color w:val="171717"/>
-          <w:shd w:val="clear" w:color="auto" w:fill="FAFAFA"/>
-          <w:lang w:eastAsia="en-GB"/>
-        </w:rPr>
-        <w:t xml:space="preserve"> = </w:t>
-      </w:r>
-      <w:r>
-        <w:rPr>
-          <w:rFonts w:eastAsia="Times New Roman" w:cstheme="minorHAnsi"/>
-          <w:color w:val="0101FD"/>
-          <w:shd w:val="clear" w:color="auto" w:fill="FAFAFA"/>
-          <w:lang w:eastAsia="en-GB"/>
-        </w:rPr>
-        <w:t>New-</w:t>
-      </w:r>
-      <w:proofErr w:type="spellStart"/>
-      <w:r>
-        <w:rPr>
-          <w:rFonts w:eastAsia="Times New Roman" w:cstheme="minorHAnsi"/>
-          <w:color w:val="0101FD"/>
-          <w:shd w:val="clear" w:color="auto" w:fill="FAFAFA"/>
-          <w:lang w:eastAsia="en-GB"/>
-        </w:rPr>
-        <w:t>CsOnlineSession</w:t>
-      </w:r>
-      <w:proofErr w:type="spellEnd"/>
-      <w:r>
-        <w:rPr>
-          <w:rFonts w:eastAsia="Times New Roman" w:cstheme="minorHAnsi"/>
-          <w:color w:val="007D9A"/>
-          <w:shd w:val="clear" w:color="auto" w:fill="FAFAFA"/>
-          <w:lang w:eastAsia="en-GB"/>
-        </w:rPr>
-        <w:t xml:space="preserve"> -Credential</w:t>
-      </w:r>
-      <w:r>
-        <w:rPr>
-          <w:rFonts w:eastAsia="Times New Roman" w:cstheme="minorHAnsi"/>
-          <w:color w:val="171717"/>
-          <w:shd w:val="clear" w:color="auto" w:fill="FAFAFA"/>
-          <w:lang w:eastAsia="en-GB"/>
-        </w:rPr>
-        <w:t xml:space="preserve"> $credential</w:t>
-      </w:r>
-    </w:p>
-    <w:p>
-      <w:pPr>
-        <w:spacing w:after="0" w:line="240" w:lineRule="auto"/>
-        <w:rPr>
-          <w:rFonts w:eastAsia="Times New Roman" w:cstheme="minorHAnsi"/>
-          <w:color w:val="171717"/>
-          <w:shd w:val="clear" w:color="auto" w:fill="FAFAFA"/>
-          <w:lang w:eastAsia="en-GB"/>
-        </w:rPr>
-      </w:pPr>
-      <w:r>
-        <w:rPr>
-          <w:rFonts w:eastAsia="Times New Roman" w:cstheme="minorHAnsi"/>
-          <w:color w:val="0101FD"/>
-          <w:shd w:val="clear" w:color="auto" w:fill="FAFAFA"/>
-          <w:lang w:eastAsia="en-GB"/>
-        </w:rPr>
-        <w:t>Import-</w:t>
-      </w:r>
-      <w:proofErr w:type="spellStart"/>
-      <w:r>
-        <w:rPr>
-          <w:rFonts w:eastAsia="Times New Roman" w:cstheme="minorHAnsi"/>
-          <w:color w:val="0101FD"/>
-          <w:shd w:val="clear" w:color="auto" w:fill="FAFAFA"/>
-          <w:lang w:eastAsia="en-GB"/>
-        </w:rPr>
-        <w:t>PSSession</w:t>
-      </w:r>
-      <w:proofErr w:type="spellEnd"/>
-      <w:r>
-        <w:rPr>
-          <w:rFonts w:eastAsia="Times New Roman" w:cstheme="minorHAnsi"/>
-          <w:color w:val="171717"/>
-          <w:shd w:val="clear" w:color="auto" w:fill="FAFAFA"/>
-          <w:lang w:eastAsia="en-GB"/>
-        </w:rPr>
-        <w:t xml:space="preserve"> $</w:t>
-      </w:r>
-      <w:proofErr w:type="spellStart"/>
-      <w:r>
-        <w:rPr>
-          <w:rFonts w:eastAsia="Times New Roman" w:cstheme="minorHAnsi"/>
-          <w:color w:val="171717"/>
-          <w:shd w:val="clear" w:color="auto" w:fill="FAFAFA"/>
-          <w:lang w:eastAsia="en-GB"/>
-        </w:rPr>
-        <w:t>sfboSession</w:t>
-      </w:r>
-      <w:proofErr w:type="spellEnd"/>
-    </w:p>
-    <w:p>
-      <w:pPr>
-        <w:spacing w:after="0" w:line="240" w:lineRule="auto"/>
-        <w:rPr>
-          <w:rFonts w:eastAsia="Times New Roman" w:cstheme="minorHAnsi"/>
-          <w:color w:val="171717"/>
-          <w:shd w:val="clear" w:color="auto" w:fill="FAFAFA"/>
-          <w:lang w:eastAsia="en-GB"/>
-        </w:rPr>
-      </w:pPr>
-      <w:r>
-        <w:rPr>
-          <w:rFonts w:eastAsia="Times New Roman" w:cstheme="minorHAnsi"/>
-          <w:color w:val="171717"/>
-          <w:shd w:val="clear" w:color="auto" w:fill="FAFAFA"/>
-          <w:lang w:eastAsia="en-GB"/>
-        </w:rPr>
-        <w:t>$</w:t>
-      </w:r>
-      <w:proofErr w:type="spellStart"/>
-      <w:r>
-        <w:rPr>
-          <w:rFonts w:eastAsia="Times New Roman" w:cstheme="minorHAnsi"/>
-          <w:color w:val="171717"/>
-          <w:shd w:val="clear" w:color="auto" w:fill="FAFAFA"/>
-          <w:lang w:eastAsia="en-GB"/>
-        </w:rPr>
-        <w:t>SccSession</w:t>
-      </w:r>
-      <w:proofErr w:type="spellEnd"/>
-      <w:r>
-        <w:rPr>
-          <w:rFonts w:eastAsia="Times New Roman" w:cstheme="minorHAnsi"/>
-          <w:color w:val="171717"/>
-          <w:shd w:val="clear" w:color="auto" w:fill="FAFAFA"/>
-          <w:lang w:eastAsia="en-GB"/>
-        </w:rPr>
-        <w:t xml:space="preserve"> = </w:t>
-      </w:r>
-      <w:r>
-        <w:rPr>
-          <w:rFonts w:eastAsia="Times New Roman" w:cstheme="minorHAnsi"/>
-          <w:color w:val="0101FD"/>
-          <w:shd w:val="clear" w:color="auto" w:fill="FAFAFA"/>
-          <w:lang w:eastAsia="en-GB"/>
-        </w:rPr>
-        <w:t>New-</w:t>
-      </w:r>
-      <w:proofErr w:type="spellStart"/>
-      <w:r>
-        <w:rPr>
-          <w:rFonts w:eastAsia="Times New Roman" w:cstheme="minorHAnsi"/>
-          <w:color w:val="0101FD"/>
-          <w:shd w:val="clear" w:color="auto" w:fill="FAFAFA"/>
-          <w:lang w:eastAsia="en-GB"/>
-        </w:rPr>
-        <w:t>PSSession</w:t>
-      </w:r>
-      <w:proofErr w:type="spellEnd"/>
-      <w:r>
-        <w:rPr>
-          <w:rFonts w:eastAsia="Times New Roman" w:cstheme="minorHAnsi"/>
-          <w:color w:val="007D9A"/>
-          <w:shd w:val="clear" w:color="auto" w:fill="FAFAFA"/>
-          <w:lang w:eastAsia="en-GB"/>
-        </w:rPr>
-        <w:t xml:space="preserve"> -</w:t>
-      </w:r>
-      <w:proofErr w:type="spellStart"/>
-      <w:r>
-        <w:rPr>
-          <w:rFonts w:eastAsia="Times New Roman" w:cstheme="minorHAnsi"/>
-          <w:color w:val="007D9A"/>
-          <w:shd w:val="clear" w:color="auto" w:fill="FAFAFA"/>
-          <w:lang w:eastAsia="en-GB"/>
-        </w:rPr>
-        <w:t>ConfigurationName</w:t>
-      </w:r>
-      <w:proofErr w:type="spellEnd"/>
-      <w:r>
-        <w:rPr>
-          <w:rFonts w:eastAsia="Times New Roman" w:cstheme="minorHAnsi"/>
-          <w:color w:val="171717"/>
-          <w:shd w:val="clear" w:color="auto" w:fill="FAFAFA"/>
-          <w:lang w:eastAsia="en-GB"/>
-        </w:rPr>
-        <w:t xml:space="preserve"> </w:t>
-      </w:r>
-      <w:proofErr w:type="spellStart"/>
-      <w:r>
-        <w:rPr>
-          <w:rFonts w:eastAsia="Times New Roman" w:cstheme="minorHAnsi"/>
-          <w:color w:val="171717"/>
-          <w:shd w:val="clear" w:color="auto" w:fill="FAFAFA"/>
-          <w:lang w:eastAsia="en-GB"/>
-        </w:rPr>
-        <w:t>Microsoft.Exchange</w:t>
-      </w:r>
-      <w:proofErr w:type="spellEnd"/>
-      <w:r>
-        <w:rPr>
-          <w:rFonts w:eastAsia="Times New Roman" w:cstheme="minorHAnsi"/>
-          <w:color w:val="007D9A"/>
-          <w:shd w:val="clear" w:color="auto" w:fill="FAFAFA"/>
-          <w:lang w:eastAsia="en-GB"/>
-        </w:rPr>
-        <w:t xml:space="preserve"> -</w:t>
-      </w:r>
-      <w:proofErr w:type="spellStart"/>
-      <w:r>
-        <w:rPr>
-          <w:rFonts w:eastAsia="Times New Roman" w:cstheme="minorHAnsi"/>
-          <w:color w:val="007D9A"/>
-          <w:shd w:val="clear" w:color="auto" w:fill="FAFAFA"/>
-          <w:lang w:eastAsia="en-GB"/>
-        </w:rPr>
-        <w:t>ConnectionUri</w:t>
-      </w:r>
-      <w:proofErr w:type="spellEnd"/>
-      <w:r>
-        <w:rPr>
-          <w:rFonts w:eastAsia="Times New Roman" w:cstheme="minorHAnsi"/>
-          <w:color w:val="171717"/>
-          <w:shd w:val="clear" w:color="auto" w:fill="FAFAFA"/>
-          <w:lang w:eastAsia="en-GB"/>
-        </w:rPr>
-        <w:t xml:space="preserve"> https://ps.compliance.protection.outlook.com/</w:t>
-      </w:r>
-      <w:r>
-        <w:rPr>
-          <w:rFonts w:eastAsia="Times New Roman" w:cstheme="minorHAnsi"/>
-          <w:color w:val="0101FD"/>
-          <w:shd w:val="clear" w:color="auto" w:fill="FAFAFA"/>
-          <w:lang w:eastAsia="en-GB"/>
-        </w:rPr>
-        <w:t>powershell-liveid</w:t>
-      </w:r>
-      <w:r>
-        <w:rPr>
-          <w:rFonts w:eastAsia="Times New Roman" w:cstheme="minorHAnsi"/>
-          <w:color w:val="171717"/>
-          <w:shd w:val="clear" w:color="auto" w:fill="FAFAFA"/>
-          <w:lang w:eastAsia="en-GB"/>
-        </w:rPr>
-        <w:t>/</w:t>
-      </w:r>
-      <w:r>
-        <w:rPr>
-          <w:rFonts w:eastAsia="Times New Roman" w:cstheme="minorHAnsi"/>
-          <w:color w:val="007D9A"/>
-          <w:shd w:val="clear" w:color="auto" w:fill="FAFAFA"/>
-          <w:lang w:eastAsia="en-GB"/>
-        </w:rPr>
-        <w:t xml:space="preserve"> -Credential</w:t>
-      </w:r>
-      <w:r>
-        <w:rPr>
-          <w:rFonts w:eastAsia="Times New Roman" w:cstheme="minorHAnsi"/>
-          <w:color w:val="171717"/>
-          <w:shd w:val="clear" w:color="auto" w:fill="FAFAFA"/>
-          <w:lang w:eastAsia="en-GB"/>
-        </w:rPr>
-        <w:t xml:space="preserve"> $credential</w:t>
-      </w:r>
-      <w:r>
-        <w:rPr>
-          <w:rFonts w:eastAsia="Times New Roman" w:cstheme="minorHAnsi"/>
-          <w:color w:val="007D9A"/>
-          <w:shd w:val="clear" w:color="auto" w:fill="FAFAFA"/>
-          <w:lang w:eastAsia="en-GB"/>
-        </w:rPr>
-        <w:t xml:space="preserve"> -Authentication</w:t>
-      </w:r>
-      <w:r>
-        <w:rPr>
-          <w:rFonts w:eastAsia="Times New Roman" w:cstheme="minorHAnsi"/>
-          <w:color w:val="171717"/>
-          <w:shd w:val="clear" w:color="auto" w:fill="FAFAFA"/>
-          <w:lang w:eastAsia="en-GB"/>
-        </w:rPr>
-        <w:t xml:space="preserve"> </w:t>
-      </w:r>
-      <w:r>
-        <w:rPr>
-          <w:rFonts w:eastAsia="Times New Roman" w:cstheme="minorHAnsi"/>
-          <w:color w:val="A31515"/>
-          <w:shd w:val="clear" w:color="auto" w:fill="FAFAFA"/>
-          <w:lang w:eastAsia="en-GB"/>
-        </w:rPr>
-        <w:t>"Basic"</w:t>
-      </w:r>
-      <w:r>
-        <w:rPr>
-          <w:rFonts w:eastAsia="Times New Roman" w:cstheme="minorHAnsi"/>
-          <w:color w:val="007D9A"/>
-          <w:shd w:val="clear" w:color="auto" w:fill="FAFAFA"/>
-          <w:lang w:eastAsia="en-GB"/>
-        </w:rPr>
-        <w:t xml:space="preserve"> -</w:t>
-      </w:r>
-      <w:proofErr w:type="spellStart"/>
-      <w:r>
-        <w:rPr>
-          <w:rFonts w:eastAsia="Times New Roman" w:cstheme="minorHAnsi"/>
-          <w:color w:val="007D9A"/>
-          <w:shd w:val="clear" w:color="auto" w:fill="FAFAFA"/>
-          <w:lang w:eastAsia="en-GB"/>
-        </w:rPr>
-        <w:t>AllowRedirection</w:t>
-      </w:r>
-      <w:proofErr w:type="spellEnd"/>
-    </w:p>
-    <w:p>
-      <w:pPr>
-        <w:spacing w:after="0" w:line="240" w:lineRule="auto"/>
-        <w:rPr>
-          <w:rFonts w:eastAsia="Times New Roman" w:cstheme="minorHAnsi"/>
-          <w:color w:val="171717"/>
-          <w:shd w:val="clear" w:color="auto" w:fill="FAFAFA"/>
-          <w:lang w:eastAsia="en-GB"/>
-        </w:rPr>
-      </w:pPr>
-      <w:r>
-        <w:rPr>
-          <w:rFonts w:eastAsia="Times New Roman" w:cstheme="minorHAnsi"/>
-          <w:color w:val="0101FD"/>
-          <w:shd w:val="clear" w:color="auto" w:fill="FAFAFA"/>
-          <w:lang w:eastAsia="en-GB"/>
-        </w:rPr>
-        <w:t>Import-</w:t>
-      </w:r>
-      <w:proofErr w:type="spellStart"/>
-      <w:r>
-        <w:rPr>
-          <w:rFonts w:eastAsia="Times New Roman" w:cstheme="minorHAnsi"/>
-          <w:color w:val="0101FD"/>
-          <w:shd w:val="clear" w:color="auto" w:fill="FAFAFA"/>
-          <w:lang w:eastAsia="en-GB"/>
-        </w:rPr>
-        <w:t>PSSession</w:t>
-      </w:r>
-      <w:proofErr w:type="spellEnd"/>
-      <w:r>
-        <w:rPr>
-          <w:rFonts w:eastAsia="Times New Roman" w:cstheme="minorHAnsi"/>
-          <w:color w:val="171717"/>
-          <w:shd w:val="clear" w:color="auto" w:fill="FAFAFA"/>
-          <w:lang w:eastAsia="en-GB"/>
-        </w:rPr>
-        <w:t xml:space="preserve"> $</w:t>
-      </w:r>
-      <w:proofErr w:type="spellStart"/>
-      <w:r>
-        <w:rPr>
-          <w:rFonts w:eastAsia="Times New Roman" w:cstheme="minorHAnsi"/>
-          <w:color w:val="171717"/>
-          <w:shd w:val="clear" w:color="auto" w:fill="FAFAFA"/>
-          <w:lang w:eastAsia="en-GB"/>
-        </w:rPr>
-        <w:t>SccSession</w:t>
-      </w:r>
-      <w:proofErr w:type="spellEnd"/>
-      <w:r>
-        <w:rPr>
-          <w:rFonts w:eastAsia="Times New Roman" w:cstheme="minorHAnsi"/>
-          <w:color w:val="007D9A"/>
-          <w:shd w:val="clear" w:color="auto" w:fill="FAFAFA"/>
-          <w:lang w:eastAsia="en-GB"/>
-        </w:rPr>
-        <w:t xml:space="preserve"> -Prefix</w:t>
-      </w:r>
-      <w:r>
-        <w:rPr>
-          <w:rFonts w:eastAsia="Times New Roman" w:cstheme="minorHAnsi"/>
-          <w:color w:val="171717"/>
-          <w:shd w:val="clear" w:color="auto" w:fill="FAFAFA"/>
-          <w:lang w:eastAsia="en-GB"/>
-        </w:rPr>
-        <w:t xml:space="preserve"> cc</w:t>
-      </w:r>
-    </w:p>
-    <w:p>
-      <w:pPr>
-        <w:spacing w:after="0" w:line="240" w:lineRule="auto"/>
-        <w:rPr>
-          <w:rFonts w:eastAsia="Times New Roman" w:cstheme="minorHAnsi"/>
-          <w:color w:val="171717"/>
-          <w:shd w:val="clear" w:color="auto" w:fill="FAFAFA"/>
-          <w:lang w:eastAsia="en-GB"/>
-        </w:rPr>
-      </w:pPr>
-      <w:r>
-        <w:rPr>
-          <w:rFonts w:eastAsia="Times New Roman" w:cstheme="minorHAnsi"/>
-          <w:color w:val="0101FD"/>
-          <w:shd w:val="clear" w:color="auto" w:fill="FAFAFA"/>
-          <w:lang w:eastAsia="en-GB"/>
-        </w:rPr>
-        <w:t>Connect-</w:t>
-      </w:r>
-      <w:proofErr w:type="spellStart"/>
-      <w:r>
-        <w:rPr>
-          <w:rFonts w:eastAsia="Times New Roman" w:cstheme="minorHAnsi"/>
-          <w:color w:val="0101FD"/>
-          <w:shd w:val="clear" w:color="auto" w:fill="FAFAFA"/>
-          <w:lang w:eastAsia="en-GB"/>
-        </w:rPr>
-        <w:t>ExchangeOnline</w:t>
-      </w:r>
-      <w:proofErr w:type="spellEnd"/>
-      <w:r>
-        <w:rPr>
-          <w:rFonts w:eastAsia="Times New Roman" w:cstheme="minorHAnsi"/>
-          <w:color w:val="007D9A"/>
-          <w:shd w:val="clear" w:color="auto" w:fill="FAFAFA"/>
-          <w:lang w:eastAsia="en-GB"/>
-        </w:rPr>
-        <w:t xml:space="preserve"> -Credential</w:t>
-      </w:r>
-      <w:r>
-        <w:rPr>
-          <w:rFonts w:eastAsia="Times New Roman" w:cstheme="minorHAnsi"/>
-          <w:color w:val="171717"/>
-          <w:shd w:val="clear" w:color="auto" w:fill="FAFAFA"/>
-          <w:lang w:eastAsia="en-GB"/>
-        </w:rPr>
-        <w:t xml:space="preserve"> $credential</w:t>
-      </w:r>
-      <w:r>
-        <w:rPr>
-          <w:rFonts w:eastAsia="Times New Roman" w:cstheme="minorHAnsi"/>
-          <w:color w:val="007D9A"/>
-          <w:shd w:val="clear" w:color="auto" w:fill="FAFAFA"/>
-          <w:lang w:eastAsia="en-GB"/>
-        </w:rPr>
-        <w:t xml:space="preserve"> -</w:t>
-      </w:r>
-      <w:proofErr w:type="spellStart"/>
-      <w:r>
-        <w:rPr>
-          <w:rFonts w:eastAsia="Times New Roman" w:cstheme="minorHAnsi"/>
-          <w:color w:val="007D9A"/>
-          <w:shd w:val="clear" w:color="auto" w:fill="FAFAFA"/>
-          <w:lang w:eastAsia="en-GB"/>
-        </w:rPr>
-        <w:t>ShowProgress</w:t>
-      </w:r>
-      <w:proofErr w:type="spellEnd"/>
-      <w:r>
-        <w:rPr>
-          <w:rFonts w:eastAsia="Times New Roman" w:cstheme="minorHAnsi"/>
-          <w:color w:val="171717"/>
-          <w:shd w:val="clear" w:color="auto" w:fill="FAFAFA"/>
-          <w:lang w:eastAsia="en-GB"/>
-        </w:rPr>
-        <w:t xml:space="preserve"> </w:t>
-      </w:r>
-      <w:r>
-        <w:rPr>
-          <w:rFonts w:eastAsia="Times New Roman" w:cstheme="minorHAnsi"/>
-          <w:color w:val="07704A"/>
-          <w:shd w:val="clear" w:color="auto" w:fill="FAFAFA"/>
-          <w:lang w:eastAsia="en-GB"/>
-        </w:rPr>
-        <w:t>$true</w:t>
-      </w:r>
-    </w:p>
-    <w:p>
-      <w:pPr>
-        <w:spacing w:after="0" w:line="240" w:lineRule="auto"/>
-        <w:rPr>
-          <w:rFonts w:eastAsia="Times New Roman" w:cstheme="minorHAnsi"/>
-          <w:color w:val="171717"/>
-          <w:shd w:val="clear" w:color="auto" w:fill="FAFAFA"/>
-          <w:lang w:eastAsia="en-GB"/>
-        </w:rPr>
-      </w:pPr>
-      <w:r>
-        <w:rPr>
-          <w:rFonts w:eastAsia="Times New Roman" w:cstheme="minorHAnsi"/>
-          <w:color w:val="0101FD"/>
-          <w:shd w:val="clear" w:color="auto" w:fill="FAFAFA"/>
-          <w:lang w:eastAsia="en-GB"/>
-        </w:rPr>
-        <w:t>Import-Module</w:t>
-      </w:r>
-      <w:r>
-        <w:rPr>
-          <w:rFonts w:eastAsia="Times New Roman" w:cstheme="minorHAnsi"/>
-          <w:color w:val="171717"/>
-          <w:shd w:val="clear" w:color="auto" w:fill="FAFAFA"/>
-          <w:lang w:eastAsia="en-GB"/>
-        </w:rPr>
-        <w:t xml:space="preserve"> </w:t>
-      </w:r>
-      <w:proofErr w:type="spellStart"/>
-      <w:r>
-        <w:rPr>
-          <w:rFonts w:eastAsia="Times New Roman" w:cstheme="minorHAnsi"/>
-          <w:color w:val="171717"/>
-          <w:shd w:val="clear" w:color="auto" w:fill="FAFAFA"/>
-          <w:lang w:eastAsia="en-GB"/>
-        </w:rPr>
-        <w:t>MicrosoftTeams</w:t>
-      </w:r>
-      <w:proofErr w:type="spellEnd"/>
-    </w:p>
-    <w:p>
-      <w:pPr>
-        <w:jc w:val="both"/>
-        <w:rPr>
-          <w:rFonts w:eastAsia="Times New Roman" w:cstheme="minorHAnsi"/>
-          <w:color w:val="171717"/>
-          <w:shd w:val="clear" w:color="auto" w:fill="FAFAFA"/>
-          <w:lang w:eastAsia="en-GB"/>
-        </w:rPr>
-      </w:pPr>
-      <w:r>
-        <w:rPr>
-          <w:rFonts w:eastAsia="Times New Roman" w:cstheme="minorHAnsi"/>
-          <w:color w:val="0101FD"/>
-          <w:shd w:val="clear" w:color="auto" w:fill="FAFAFA"/>
-          <w:lang w:eastAsia="en-GB"/>
-        </w:rPr>
-        <w:t>Connect-</w:t>
-      </w:r>
-      <w:proofErr w:type="spellStart"/>
-      <w:r>
-        <w:rPr>
-          <w:rFonts w:eastAsia="Times New Roman" w:cstheme="minorHAnsi"/>
-          <w:color w:val="0101FD"/>
-          <w:shd w:val="clear" w:color="auto" w:fill="FAFAFA"/>
-          <w:lang w:eastAsia="en-GB"/>
-        </w:rPr>
-        <w:t>MicrosoftTeams</w:t>
-      </w:r>
-      <w:proofErr w:type="spellEnd"/>
+        <w:t>Connect-MicrosoftTeams</w:t>
+      </w:r>
       <w:r>
         <w:rPr>
           <w:rFonts w:eastAsia="Times New Roman" w:cstheme="minorHAnsi"/>
@@ -3090,27 +2424,7 @@
           <w:shd w:val="clear" w:color="auto" w:fill="FAFAFA"/>
           <w:lang w:eastAsia="en-GB"/>
         </w:rPr>
-        <w:t>$</w:t>
-      </w:r>
-      <w:proofErr w:type="spellStart"/>
-      <w:r>
-        <w:rPr>
-          <w:rFonts w:eastAsia="Times New Roman" w:cstheme="minorHAnsi"/>
-          <w:color w:val="171717"/>
-          <w:shd w:val="clear" w:color="auto" w:fill="FAFAFA"/>
-          <w:lang w:eastAsia="en-GB"/>
-        </w:rPr>
-        <w:t>orgName</w:t>
-      </w:r>
-      <w:proofErr w:type="spellEnd"/>
-      <w:r>
-        <w:rPr>
-          <w:rFonts w:eastAsia="Times New Roman" w:cstheme="minorHAnsi"/>
-          <w:color w:val="171717"/>
-          <w:shd w:val="clear" w:color="auto" w:fill="FAFAFA"/>
-          <w:lang w:eastAsia="en-GB"/>
-        </w:rPr>
-        <w:t>=</w:t>
+        <w:t>$orgName=</w:t>
       </w:r>
       <w:r>
         <w:rPr>
@@ -3186,9 +2500,37 @@
           <w:shd w:val="clear" w:color="auto" w:fill="FAFAFA"/>
           <w:lang w:eastAsia="en-GB"/>
         </w:rPr>
-        <w:t>Connect-</w:t>
-      </w:r>
-      <w:proofErr w:type="spellStart"/>
+        <w:t>Connect-MsolService</w:t>
+      </w:r>
+      <w:r>
+        <w:rPr>
+          <w:rFonts w:eastAsia="Times New Roman" w:cstheme="minorHAnsi"/>
+          <w:color w:val="007D9A"/>
+          <w:shd w:val="clear" w:color="auto" w:fill="FAFAFA"/>
+          <w:lang w:eastAsia="en-GB"/>
+        </w:rPr>
+        <w:t xml:space="preserve"> -Credential</w:t>
+      </w:r>
+      <w:r>
+        <w:rPr>
+          <w:rFonts w:eastAsia="Times New Roman" w:cstheme="minorHAnsi"/>
+          <w:color w:val="171717"/>
+          <w:shd w:val="clear" w:color="auto" w:fill="FAFAFA"/>
+          <w:lang w:eastAsia="en-GB"/>
+        </w:rPr>
+        <w:t xml:space="preserve"> $credential</w:t>
+      </w:r>
+    </w:p>
+    <w:p>
+      <w:pPr>
+        <w:spacing w:after="0" w:line="240" w:lineRule="auto"/>
+        <w:rPr>
+          <w:rFonts w:eastAsia="Times New Roman" w:cstheme="minorHAnsi"/>
+          <w:color w:val="171717"/>
+          <w:shd w:val="clear" w:color="auto" w:fill="FAFAFA"/>
+          <w:lang w:eastAsia="en-GB"/>
+        </w:rPr>
+      </w:pPr>
       <w:r>
         <w:rPr>
           <w:rFonts w:eastAsia="Times New Roman" w:cstheme="minorHAnsi"/>
@@ -3196,9 +2538,17 @@
           <w:shd w:val="clear" w:color="auto" w:fill="FAFAFA"/>
           <w:lang w:eastAsia="en-GB"/>
         </w:rPr>
-        <w:t>MsolService</w:t>
-      </w:r>
-      <w:proofErr w:type="spellEnd"/>
+        <w:t>Import-Module</w:t>
+      </w:r>
+      <w:r>
+        <w:rPr>
+          <w:rFonts w:eastAsia="Times New Roman" w:cstheme="minorHAnsi"/>
+          <w:color w:val="171717"/>
+          <w:shd w:val="clear" w:color="auto" w:fill="FAFAFA"/>
+          <w:lang w:eastAsia="en-GB"/>
+        </w:rPr>
+        <w:t xml:space="preserve"> Microsoft.Online.SharePoint.PowerShell</w:t>
+      </w:r>
       <w:r>
         <w:rPr>
           <w:rFonts w:eastAsia="Times New Roman" w:cstheme="minorHAnsi"/>
@@ -3206,6 +2556,138 @@
           <w:shd w:val="clear" w:color="auto" w:fill="FAFAFA"/>
           <w:lang w:eastAsia="en-GB"/>
         </w:rPr>
+        <w:t xml:space="preserve"> -DisableNameChecking</w:t>
+      </w:r>
+    </w:p>
+    <w:p>
+      <w:pPr>
+        <w:spacing w:after="0" w:line="240" w:lineRule="auto"/>
+        <w:rPr>
+          <w:rFonts w:eastAsia="Times New Roman" w:cstheme="minorHAnsi"/>
+          <w:color w:val="171717"/>
+          <w:shd w:val="clear" w:color="auto" w:fill="FAFAFA"/>
+          <w:lang w:eastAsia="en-GB"/>
+        </w:rPr>
+      </w:pPr>
+      <w:r>
+        <w:rPr>
+          <w:rFonts w:eastAsia="Times New Roman" w:cstheme="minorHAnsi"/>
+          <w:color w:val="0101FD"/>
+          <w:shd w:val="clear" w:color="auto" w:fill="FAFAFA"/>
+          <w:lang w:eastAsia="en-GB"/>
+        </w:rPr>
+        <w:t>c</w:t>
+      </w:r>
+      <w:r>
+        <w:rPr>
+          <w:rFonts w:eastAsia="Times New Roman" w:cstheme="minorHAnsi"/>
+          <w:color w:val="0101FD"/>
+          <w:shd w:val="clear" w:color="auto" w:fill="FAFAFA"/>
+          <w:lang w:eastAsia="en-GB"/>
+        </w:rPr>
+        <w:t>onnect-SPOService</w:t>
+      </w:r>
+      <w:r>
+        <w:rPr>
+          <w:rFonts w:eastAsia="Times New Roman" w:cstheme="minorHAnsi"/>
+          <w:color w:val="007D9A"/>
+          <w:shd w:val="clear" w:color="auto" w:fill="FAFAFA"/>
+          <w:lang w:eastAsia="en-GB"/>
+        </w:rPr>
+        <w:t xml:space="preserve"> -Url</w:t>
+      </w:r>
+      <w:r>
+        <w:rPr>
+          <w:rFonts w:eastAsia="Times New Roman" w:cstheme="minorHAnsi"/>
+          <w:color w:val="171717"/>
+          <w:shd w:val="clear" w:color="auto" w:fill="FAFAFA"/>
+          <w:lang w:eastAsia="en-GB"/>
+        </w:rPr>
+        <w:t xml:space="preserve"> https://$orgName-admin.sharepoint.com</w:t>
+      </w:r>
+      <w:r>
+        <w:rPr>
+          <w:rFonts w:eastAsia="Times New Roman" w:cstheme="minorHAnsi"/>
+          <w:color w:val="007D9A"/>
+          <w:shd w:val="clear" w:color="auto" w:fill="FAFAFA"/>
+          <w:lang w:eastAsia="en-GB"/>
+        </w:rPr>
+        <w:t xml:space="preserve"> -credential</w:t>
+      </w:r>
+      <w:r>
+        <w:rPr>
+          <w:rFonts w:eastAsia="Times New Roman" w:cstheme="minorHAnsi"/>
+          <w:color w:val="171717"/>
+          <w:shd w:val="clear" w:color="auto" w:fill="FAFAFA"/>
+          <w:lang w:eastAsia="en-GB"/>
+        </w:rPr>
+        <w:t xml:space="preserve"> $credential</w:t>
+      </w:r>
+    </w:p>
+    <w:p>
+      <w:pPr>
+        <w:spacing w:after="0" w:line="240" w:lineRule="auto"/>
+        <w:rPr>
+          <w:rFonts w:eastAsia="Times New Roman" w:cstheme="minorHAnsi"/>
+          <w:color w:val="171717"/>
+          <w:shd w:val="clear" w:color="auto" w:fill="FAFAFA"/>
+          <w:lang w:eastAsia="en-GB"/>
+        </w:rPr>
+      </w:pPr>
+      <w:r>
+        <w:rPr>
+          <w:rFonts w:eastAsia="Times New Roman" w:cstheme="minorHAnsi"/>
+          <w:color w:val="0101FD"/>
+          <w:shd w:val="clear" w:color="auto" w:fill="FAFAFA"/>
+          <w:lang w:eastAsia="en-GB"/>
+        </w:rPr>
+        <w:t>Import-Module</w:t>
+      </w:r>
+      <w:r>
+        <w:rPr>
+          <w:rFonts w:eastAsia="Times New Roman" w:cstheme="minorHAnsi"/>
+          <w:color w:val="171717"/>
+          <w:shd w:val="clear" w:color="auto" w:fill="FAFAFA"/>
+          <w:lang w:eastAsia="en-GB"/>
+        </w:rPr>
+        <w:t xml:space="preserve"> SkypeOnlineConnector</w:t>
+      </w:r>
+    </w:p>
+    <w:p>
+      <w:pPr>
+        <w:spacing w:after="0" w:line="240" w:lineRule="auto"/>
+        <w:rPr>
+          <w:rFonts w:eastAsia="Times New Roman" w:cstheme="minorHAnsi"/>
+          <w:color w:val="171717"/>
+          <w:shd w:val="clear" w:color="auto" w:fill="FAFAFA"/>
+          <w:lang w:eastAsia="en-GB"/>
+        </w:rPr>
+      </w:pPr>
+      <w:r>
+        <w:rPr>
+          <w:rFonts w:eastAsia="Times New Roman" w:cstheme="minorHAnsi"/>
+          <w:color w:val="171717"/>
+          <w:shd w:val="clear" w:color="auto" w:fill="FAFAFA"/>
+          <w:lang w:eastAsia="en-GB"/>
+        </w:rPr>
+        <w:t xml:space="preserve">$sfboSession = </w:t>
+      </w:r>
+      <w:r>
+        <w:rPr>
+          <w:rFonts w:eastAsia="Times New Roman" w:cstheme="minorHAnsi"/>
+          <w:color w:val="0101FD"/>
+          <w:shd w:val="clear" w:color="auto" w:fill="FAFAFA"/>
+          <w:lang w:eastAsia="en-GB"/>
+        </w:rPr>
+        <w:t>New-CsOnlineSession</w:t>
+      </w:r>
+      <w:r>
+        <w:rPr>
+          <w:rFonts w:eastAsia="Times New Roman" w:cstheme="minorHAnsi"/>
+          <w:color w:val="007D9A"/>
+          <w:shd w:val="clear" w:color="auto" w:fill="FAFAFA"/>
+          <w:lang w:eastAsia="en-GB"/>
+        </w:rPr>
         <w:t xml:space="preserve"> -Credential</w:t>
       </w:r>
       <w:r>
@@ -3235,6 +2717,284 @@
           <w:shd w:val="clear" w:color="auto" w:fill="FAFAFA"/>
           <w:lang w:eastAsia="en-GB"/>
         </w:rPr>
+        <w:t>Import-PSSession</w:t>
+      </w:r>
+      <w:r>
+        <w:rPr>
+          <w:rFonts w:eastAsia="Times New Roman" w:cstheme="minorHAnsi"/>
+          <w:color w:val="171717"/>
+          <w:shd w:val="clear" w:color="auto" w:fill="FAFAFA"/>
+          <w:lang w:eastAsia="en-GB"/>
+        </w:rPr>
+        <w:t xml:space="preserve"> $sfboSession</w:t>
+      </w:r>
+    </w:p>
+    <w:p>
+      <w:pPr>
+        <w:spacing w:after="0" w:line="240" w:lineRule="auto"/>
+        <w:rPr>
+          <w:rFonts w:eastAsia="Times New Roman" w:cstheme="minorHAnsi"/>
+          <w:color w:val="171717"/>
+          <w:shd w:val="clear" w:color="auto" w:fill="FAFAFA"/>
+          <w:lang w:eastAsia="en-GB"/>
+        </w:rPr>
+      </w:pPr>
+      <w:r>
+        <w:rPr>
+          <w:rFonts w:eastAsia="Times New Roman" w:cstheme="minorHAnsi"/>
+          <w:color w:val="171717"/>
+          <w:shd w:val="clear" w:color="auto" w:fill="FAFAFA"/>
+          <w:lang w:eastAsia="en-GB"/>
+        </w:rPr>
+        <w:t xml:space="preserve">$SccSession = </w:t>
+      </w:r>
+      <w:r>
+        <w:rPr>
+          <w:rFonts w:eastAsia="Times New Roman" w:cstheme="minorHAnsi"/>
+          <w:color w:val="0101FD"/>
+          <w:shd w:val="clear" w:color="auto" w:fill="FAFAFA"/>
+          <w:lang w:eastAsia="en-GB"/>
+        </w:rPr>
+        <w:t>New-PSSession</w:t>
+      </w:r>
+      <w:r>
+        <w:rPr>
+          <w:rFonts w:eastAsia="Times New Roman" w:cstheme="minorHAnsi"/>
+          <w:color w:val="007D9A"/>
+          <w:shd w:val="clear" w:color="auto" w:fill="FAFAFA"/>
+          <w:lang w:eastAsia="en-GB"/>
+        </w:rPr>
+        <w:t xml:space="preserve"> -ConfigurationName</w:t>
+      </w:r>
+      <w:r>
+        <w:rPr>
+          <w:rFonts w:eastAsia="Times New Roman" w:cstheme="minorHAnsi"/>
+          <w:color w:val="171717"/>
+          <w:shd w:val="clear" w:color="auto" w:fill="FAFAFA"/>
+          <w:lang w:eastAsia="en-GB"/>
+        </w:rPr>
+        <w:t xml:space="preserve"> Microsoft.Exchange</w:t>
+      </w:r>
+      <w:r>
+        <w:rPr>
+          <w:rFonts w:eastAsia="Times New Roman" w:cstheme="minorHAnsi"/>
+          <w:color w:val="007D9A"/>
+          <w:shd w:val="clear" w:color="auto" w:fill="FAFAFA"/>
+          <w:lang w:eastAsia="en-GB"/>
+        </w:rPr>
+        <w:t xml:space="preserve"> -ConnectionUri</w:t>
+      </w:r>
+      <w:r>
+        <w:rPr>
+          <w:rFonts w:eastAsia="Times New Roman" w:cstheme="minorHAnsi"/>
+          <w:color w:val="171717"/>
+          <w:shd w:val="clear" w:color="auto" w:fill="FAFAFA"/>
+          <w:lang w:eastAsia="en-GB"/>
+        </w:rPr>
+        <w:t xml:space="preserve"> https://ps.compliance.protection.outlook.com/</w:t>
+      </w:r>
+      <w:r>
+        <w:rPr>
+          <w:rFonts w:eastAsia="Times New Roman" w:cstheme="minorHAnsi"/>
+          <w:color w:val="0101FD"/>
+          <w:shd w:val="clear" w:color="auto" w:fill="FAFAFA"/>
+          <w:lang w:eastAsia="en-GB"/>
+        </w:rPr>
+        <w:t>powershell-liveid</w:t>
+      </w:r>
+      <w:r>
+        <w:rPr>
+          <w:rFonts w:eastAsia="Times New Roman" w:cstheme="minorHAnsi"/>
+          <w:color w:val="171717"/>
+          <w:shd w:val="clear" w:color="auto" w:fill="FAFAFA"/>
+          <w:lang w:eastAsia="en-GB"/>
+        </w:rPr>
+        <w:t>/</w:t>
+      </w:r>
+      <w:r>
+        <w:rPr>
+          <w:rFonts w:eastAsia="Times New Roman" w:cstheme="minorHAnsi"/>
+          <w:color w:val="007D9A"/>
+          <w:shd w:val="clear" w:color="auto" w:fill="FAFAFA"/>
+          <w:lang w:eastAsia="en-GB"/>
+        </w:rPr>
+        <w:t xml:space="preserve"> -Credential</w:t>
+      </w:r>
+      <w:r>
+        <w:rPr>
+          <w:rFonts w:eastAsia="Times New Roman" w:cstheme="minorHAnsi"/>
+          <w:color w:val="171717"/>
+          <w:shd w:val="clear" w:color="auto" w:fill="FAFAFA"/>
+          <w:lang w:eastAsia="en-GB"/>
+        </w:rPr>
+        <w:t xml:space="preserve"> $credential</w:t>
+      </w:r>
+      <w:r>
+        <w:rPr>
+          <w:rFonts w:eastAsia="Times New Roman" w:cstheme="minorHAnsi"/>
+          <w:color w:val="007D9A"/>
+          <w:shd w:val="clear" w:color="auto" w:fill="FAFAFA"/>
+          <w:lang w:eastAsia="en-GB"/>
+        </w:rPr>
+        <w:t xml:space="preserve"> -Authentication</w:t>
+      </w:r>
+      <w:r>
+        <w:rPr>
+          <w:rFonts w:eastAsia="Times New Roman" w:cstheme="minorHAnsi"/>
+          <w:color w:val="171717"/>
+          <w:shd w:val="clear" w:color="auto" w:fill="FAFAFA"/>
+          <w:lang w:eastAsia="en-GB"/>
+        </w:rPr>
+        <w:t xml:space="preserve"> </w:t>
+      </w:r>
+      <w:r>
+        <w:rPr>
+          <w:rFonts w:eastAsia="Times New Roman" w:cstheme="minorHAnsi"/>
+          <w:color w:val="A31515"/>
+          <w:shd w:val="clear" w:color="auto" w:fill="FAFAFA"/>
+          <w:lang w:eastAsia="en-GB"/>
+        </w:rPr>
+        <w:t>"Basic"</w:t>
+      </w:r>
+      <w:r>
+        <w:rPr>
+          <w:rFonts w:eastAsia="Times New Roman" w:cstheme="minorHAnsi"/>
+          <w:color w:val="007D9A"/>
+          <w:shd w:val="clear" w:color="auto" w:fill="FAFAFA"/>
+          <w:lang w:eastAsia="en-GB"/>
+        </w:rPr>
+        <w:t xml:space="preserve"> -AllowRedirection</w:t>
+      </w:r>
+    </w:p>
+    <w:p>
+      <w:pPr>
+        <w:spacing w:after="0" w:line="240" w:lineRule="auto"/>
+        <w:rPr>
+          <w:rFonts w:eastAsia="Times New Roman" w:cstheme="minorHAnsi"/>
+          <w:color w:val="171717"/>
+          <w:shd w:val="clear" w:color="auto" w:fill="FAFAFA"/>
+          <w:lang w:eastAsia="en-GB"/>
+        </w:rPr>
+      </w:pPr>
+      <w:r>
+        <w:rPr>
+          <w:rFonts w:eastAsia="Times New Roman" w:cstheme="minorHAnsi"/>
+          <w:color w:val="0101FD"/>
+          <w:shd w:val="clear" w:color="auto" w:fill="FAFAFA"/>
+          <w:lang w:eastAsia="en-GB"/>
+        </w:rPr>
+        <w:t>Import-PSSession</w:t>
+      </w:r>
+      <w:r>
+        <w:rPr>
+          <w:rFonts w:eastAsia="Times New Roman" w:cstheme="minorHAnsi"/>
+          <w:color w:val="171717"/>
+          <w:shd w:val="clear" w:color="auto" w:fill="FAFAFA"/>
+          <w:lang w:eastAsia="en-GB"/>
+        </w:rPr>
+        <w:t xml:space="preserve"> $SccSession</w:t>
+      </w:r>
+      <w:r>
+        <w:rPr>
+          <w:rFonts w:eastAsia="Times New Roman" w:cstheme="minorHAnsi"/>
+          <w:color w:val="007D9A"/>
+          <w:shd w:val="clear" w:color="auto" w:fill="FAFAFA"/>
+          <w:lang w:eastAsia="en-GB"/>
+        </w:rPr>
+        <w:t xml:space="preserve"> -Prefix</w:t>
+      </w:r>
+      <w:r>
+        <w:rPr>
+          <w:rFonts w:eastAsia="Times New Roman" w:cstheme="minorHAnsi"/>
+          <w:color w:val="171717"/>
+          <w:shd w:val="clear" w:color="auto" w:fill="FAFAFA"/>
+          <w:lang w:eastAsia="en-GB"/>
+        </w:rPr>
+        <w:t xml:space="preserve"> cc</w:t>
+      </w:r>
+    </w:p>
+    <w:p>
+      <w:pPr>
+        <w:spacing w:after="0" w:line="240" w:lineRule="auto"/>
+        <w:rPr>
+          <w:rFonts w:eastAsia="Times New Roman" w:cstheme="minorHAnsi"/>
+          <w:color w:val="171717"/>
+          <w:shd w:val="clear" w:color="auto" w:fill="FAFAFA"/>
+          <w:lang w:eastAsia="en-GB"/>
+        </w:rPr>
+      </w:pPr>
+      <w:r>
+        <w:rPr>
+          <w:rFonts w:eastAsia="Times New Roman" w:cstheme="minorHAnsi"/>
+          <w:color w:val="0101FD"/>
+          <w:shd w:val="clear" w:color="auto" w:fill="FAFAFA"/>
+          <w:lang w:eastAsia="en-GB"/>
+        </w:rPr>
+        <w:t>Connect-ExchangeOnline</w:t>
+      </w:r>
+      <w:r>
+        <w:rPr>
+          <w:rFonts w:eastAsia="Times New Roman" w:cstheme="minorHAnsi"/>
+          <w:color w:val="007D9A"/>
+          <w:shd w:val="clear" w:color="auto" w:fill="FAFAFA"/>
+          <w:lang w:eastAsia="en-GB"/>
+        </w:rPr>
+        <w:t xml:space="preserve"> -Credential</w:t>
+      </w:r>
+      <w:r>
+        <w:rPr>
+          <w:rFonts w:eastAsia="Times New Roman" w:cstheme="minorHAnsi"/>
+          <w:color w:val="171717"/>
+          <w:shd w:val="clear" w:color="auto" w:fill="FAFAFA"/>
+          <w:lang w:eastAsia="en-GB"/>
+        </w:rPr>
+        <w:t xml:space="preserve"> $credential</w:t>
+      </w:r>
+      <w:r>
+        <w:rPr>
+          <w:rFonts w:eastAsia="Times New Roman" w:cstheme="minorHAnsi"/>
+          <w:color w:val="007D9A"/>
+          <w:shd w:val="clear" w:color="auto" w:fill="FAFAFA"/>
+          <w:lang w:eastAsia="en-GB"/>
+        </w:rPr>
+        <w:t xml:space="preserve"> -ShowProgress</w:t>
+      </w:r>
+      <w:r>
+        <w:rPr>
+          <w:rFonts w:eastAsia="Times New Roman" w:cstheme="minorHAnsi"/>
+          <w:color w:val="171717"/>
+          <w:shd w:val="clear" w:color="auto" w:fill="FAFAFA"/>
+          <w:lang w:eastAsia="en-GB"/>
+        </w:rPr>
+        <w:t xml:space="preserve"> </w:t>
+      </w:r>
+      <w:r>
+        <w:rPr>
+          <w:rFonts w:eastAsia="Times New Roman" w:cstheme="minorHAnsi"/>
+          <w:color w:val="07704A"/>
+          <w:shd w:val="clear" w:color="auto" w:fill="FAFAFA"/>
+          <w:lang w:eastAsia="en-GB"/>
+        </w:rPr>
+        <w:t>$true</w:t>
+      </w:r>
+    </w:p>
+    <w:p>
+      <w:pPr>
+        <w:spacing w:after="0" w:line="240" w:lineRule="auto"/>
+        <w:rPr>
+          <w:rFonts w:eastAsia="Times New Roman" w:cstheme="minorHAnsi"/>
+          <w:color w:val="171717"/>
+          <w:shd w:val="clear" w:color="auto" w:fill="FAFAFA"/>
+          <w:lang w:eastAsia="en-GB"/>
+        </w:rPr>
+      </w:pPr>
+      <w:r>
+        <w:rPr>
+          <w:rFonts w:eastAsia="Times New Roman" w:cstheme="minorHAnsi"/>
+          <w:color w:val="0101FD"/>
+          <w:shd w:val="clear" w:color="auto" w:fill="FAFAFA"/>
+          <w:lang w:eastAsia="en-GB"/>
+        </w:rPr>
         <w:t>Import-Module</w:t>
       </w:r>
       <w:r>
@@ -3244,1010 +3004,220 @@
           <w:shd w:val="clear" w:color="auto" w:fill="FAFAFA"/>
           <w:lang w:eastAsia="en-GB"/>
         </w:rPr>
+        <w:t xml:space="preserve"> MicrosoftTeams</w:t>
+      </w:r>
+    </w:p>
+    <w:p>
+      <w:pPr>
+        <w:jc w:val="both"/>
+        <w:rPr>
+          <w:rFonts w:eastAsia="Times New Roman" w:cstheme="minorHAnsi"/>
+          <w:color w:val="171717"/>
+          <w:shd w:val="clear" w:color="auto" w:fill="FAFAFA"/>
+          <w:lang w:eastAsia="en-GB"/>
+        </w:rPr>
+      </w:pPr>
+      <w:r>
+        <w:rPr>
+          <w:rFonts w:eastAsia="Times New Roman" w:cstheme="minorHAnsi"/>
+          <w:color w:val="0101FD"/>
+          <w:shd w:val="clear" w:color="auto" w:fill="FAFAFA"/>
+          <w:lang w:eastAsia="en-GB"/>
+        </w:rPr>
+        <w:t>Connect-MicrosoftTeams</w:t>
+      </w:r>
+      <w:r>
+        <w:rPr>
+          <w:rFonts w:eastAsia="Times New Roman" w:cstheme="minorHAnsi"/>
+          <w:color w:val="007D9A"/>
+          <w:shd w:val="clear" w:color="auto" w:fill="FAFAFA"/>
+          <w:lang w:eastAsia="en-GB"/>
+        </w:rPr>
+        <w:t xml:space="preserve"> -Credential</w:t>
+      </w:r>
+      <w:r>
+        <w:rPr>
+          <w:rFonts w:eastAsia="Times New Roman" w:cstheme="minorHAnsi"/>
+          <w:color w:val="171717"/>
+          <w:shd w:val="clear" w:color="auto" w:fill="FAFAFA"/>
+          <w:lang w:eastAsia="en-GB"/>
+        </w:rPr>
+        <w:t xml:space="preserve"> $credential</w:t>
+      </w:r>
+    </w:p>
+    <w:p>
+      <w:pPr>
+        <w:jc w:val="both"/>
+        <w:rPr>
+          <w:rFonts w:eastAsia="Times New Roman" w:cstheme="minorHAnsi"/>
+          <w:color w:val="171717"/>
+          <w:shd w:val="clear" w:color="auto" w:fill="FAFAFA"/>
+          <w:lang w:eastAsia="en-GB"/>
+        </w:rPr>
+      </w:pPr>
+    </w:p>
+    <w:p>
+      <w:pPr>
+        <w:jc w:val="both"/>
+        <w:rPr>
+          <w:rFonts w:cstheme="minorHAnsi"/>
+          <w:color w:val="171717"/>
+          <w:shd w:val="clear" w:color="auto" w:fill="FFFFFF"/>
+        </w:rPr>
+      </w:pPr>
+      <w:r>
+        <w:rPr>
+          <w:rFonts w:cstheme="minorHAnsi"/>
+          <w:color w:val="171717"/>
+          <w:shd w:val="clear" w:color="auto" w:fill="FFFFFF"/>
+        </w:rPr>
+        <w:t>When you are ready to close down the PowerShell window, run this command to remove the active sessions to Skype for Business Online, SharePoint Online, the Security &amp; Compliance Center, and Teams:</w:t>
+      </w:r>
+    </w:p>
+    <w:p>
+      <w:pPr>
+        <w:jc w:val="both"/>
+        <w:rPr>
+          <w:rFonts w:cstheme="minorHAnsi"/>
+          <w:color w:val="171717"/>
+          <w:shd w:val="clear" w:color="auto" w:fill="FFFFFF"/>
+        </w:rPr>
+      </w:pPr>
+    </w:p>
+    <w:p>
+      <w:pPr>
+        <w:jc w:val="both"/>
+        <w:rPr>
+          <w:rStyle w:val="hljs-pscommand"/>
+          <w:rFonts w:cstheme="minorHAnsi"/>
+          <w:color w:val="0101FD"/>
+          <w:shd w:val="clear" w:color="auto" w:fill="FAFAFA"/>
+        </w:rPr>
+      </w:pPr>
+      <w:r>
+        <w:rPr>
+          <w:rStyle w:val="hljs-pscommand"/>
+          <w:rFonts w:cstheme="minorHAnsi"/>
+          <w:color w:val="0101FD"/>
+          <w:shd w:val="clear" w:color="auto" w:fill="FAFAFA"/>
+        </w:rPr>
+        <w:lastRenderedPageBreak/>
+        <w:t>Remove-PSSession</w:t>
+      </w:r>
+      <w:r>
+        <w:rPr>
+          <w:rFonts w:cstheme="minorHAnsi"/>
+          <w:color w:val="171717"/>
+          <w:shd w:val="clear" w:color="auto" w:fill="FAFAFA"/>
+        </w:rPr>
         <w:t xml:space="preserve"> </w:t>
       </w:r>
-      <w:proofErr w:type="spellStart"/>
-      <w:r>
-        <w:rPr>
-          <w:rFonts w:eastAsia="Times New Roman" w:cstheme="minorHAnsi"/>
-          <w:color w:val="171717"/>
-          <w:shd w:val="clear" w:color="auto" w:fill="FAFAFA"/>
-          <w:lang w:eastAsia="en-GB"/>
-        </w:rPr>
-        <w:t>Microsoft.Online.SharePoint.PowerShell</w:t>
-      </w:r>
-      <w:proofErr w:type="spellEnd"/>
-      <w:r>
-        <w:rPr>
-          <w:rFonts w:eastAsia="Times New Roman" w:cstheme="minorHAnsi"/>
-          <w:color w:val="007D9A"/>
-          <w:shd w:val="clear" w:color="auto" w:fill="FAFAFA"/>
-          <w:lang w:eastAsia="en-GB"/>
-        </w:rPr>
-        <w:t xml:space="preserve"> -</w:t>
-      </w:r>
-      <w:proofErr w:type="spellStart"/>
-      <w:r>
-        <w:rPr>
-          <w:rFonts w:eastAsia="Times New Roman" w:cstheme="minorHAnsi"/>
-          <w:color w:val="007D9A"/>
-          <w:shd w:val="clear" w:color="auto" w:fill="FAFAFA"/>
-          <w:lang w:eastAsia="en-GB"/>
-        </w:rPr>
-        <w:t>DisableNameChecking</w:t>
-      </w:r>
-      <w:proofErr w:type="spellEnd"/>
-    </w:p>
-    <w:p>
-      <w:pPr>
-        <w:spacing w:after="0" w:line="240" w:lineRule="auto"/>
-        <w:rPr>
-          <w:rFonts w:eastAsia="Times New Roman" w:cstheme="minorHAnsi"/>
-          <w:color w:val="171717"/>
-          <w:shd w:val="clear" w:color="auto" w:fill="FAFAFA"/>
-          <w:lang w:eastAsia="en-GB"/>
-        </w:rPr>
-      </w:pPr>
-      <w:r>
-        <w:rPr>
-          <w:rFonts w:eastAsia="Times New Roman" w:cstheme="minorHAnsi"/>
+      <w:r>
+        <w:rPr>
+          <w:rStyle w:val="hljs-variable"/>
+          <w:rFonts w:cstheme="minorHAnsi"/>
+          <w:color w:val="171717"/>
+          <w:shd w:val="clear" w:color="auto" w:fill="FAFAFA"/>
+        </w:rPr>
+        <w:t>$sfboSession</w:t>
+      </w:r>
+      <w:r>
+        <w:rPr>
+          <w:rFonts w:cstheme="minorHAnsi"/>
+          <w:color w:val="171717"/>
+          <w:shd w:val="clear" w:color="auto" w:fill="FAFAFA"/>
+        </w:rPr>
+        <w:t xml:space="preserve"> ; </w:t>
+      </w:r>
+      <w:r>
+        <w:rPr>
+          <w:rStyle w:val="hljs-pscommand"/>
+          <w:rFonts w:cstheme="minorHAnsi"/>
           <w:color w:val="0101FD"/>
           <w:shd w:val="clear" w:color="auto" w:fill="FAFAFA"/>
-          <w:lang w:eastAsia="en-GB"/>
-        </w:rPr>
-        <w:t>c</w:t>
-      </w:r>
-      <w:r>
-        <w:rPr>
-          <w:rFonts w:eastAsia="Times New Roman" w:cstheme="minorHAnsi"/>
+        </w:rPr>
+        <w:t>Remove-PSSession</w:t>
+      </w:r>
+      <w:r>
+        <w:rPr>
+          <w:rFonts w:cstheme="minorHAnsi"/>
+          <w:color w:val="171717"/>
+          <w:shd w:val="clear" w:color="auto" w:fill="FAFAFA"/>
+        </w:rPr>
+        <w:t xml:space="preserve"> </w:t>
+      </w:r>
+      <w:r>
+        <w:rPr>
+          <w:rStyle w:val="hljs-variable"/>
+          <w:rFonts w:cstheme="minorHAnsi"/>
+          <w:color w:val="171717"/>
+          <w:shd w:val="clear" w:color="auto" w:fill="FAFAFA"/>
+        </w:rPr>
+        <w:t>$SccSession</w:t>
+      </w:r>
+      <w:r>
+        <w:rPr>
+          <w:rFonts w:cstheme="minorHAnsi"/>
+          <w:color w:val="171717"/>
+          <w:shd w:val="clear" w:color="auto" w:fill="FAFAFA"/>
+        </w:rPr>
+        <w:t xml:space="preserve"> ; </w:t>
+      </w:r>
+      <w:r>
+        <w:rPr>
+          <w:rStyle w:val="hljs-pscommand"/>
+          <w:rFonts w:cstheme="minorHAnsi"/>
           <w:color w:val="0101FD"/>
           <w:shd w:val="clear" w:color="auto" w:fill="FAFAFA"/>
-          <w:lang w:eastAsia="en-GB"/>
-        </w:rPr>
-        <w:t>onnect-</w:t>
-      </w:r>
-      <w:proofErr w:type="spellStart"/>
-      <w:r>
-        <w:rPr>
-          <w:rFonts w:eastAsia="Times New Roman" w:cstheme="minorHAnsi"/>
+        </w:rPr>
+        <w:t>Disconnect-SPOService</w:t>
+      </w:r>
+      <w:r>
+        <w:rPr>
+          <w:rFonts w:cstheme="minorHAnsi"/>
+          <w:color w:val="171717"/>
+          <w:shd w:val="clear" w:color="auto" w:fill="FAFAFA"/>
+        </w:rPr>
+        <w:t xml:space="preserve"> ; </w:t>
+      </w:r>
+      <w:r>
+        <w:rPr>
+          <w:rStyle w:val="hljs-pscommand"/>
+          <w:rFonts w:cstheme="minorHAnsi"/>
           <w:color w:val="0101FD"/>
           <w:shd w:val="clear" w:color="auto" w:fill="FAFAFA"/>
-          <w:lang w:eastAsia="en-GB"/>
-        </w:rPr>
-        <w:t>SPOService</w:t>
-      </w:r>
-      <w:proofErr w:type="spellEnd"/>
-      <w:r>
-        <w:rPr>
-          <w:rFonts w:eastAsia="Times New Roman" w:cstheme="minorHAnsi"/>
-          <w:color w:val="007D9A"/>
-          <w:shd w:val="clear" w:color="auto" w:fill="FAFAFA"/>
-          <w:lang w:eastAsia="en-GB"/>
-        </w:rPr>
-        <w:t xml:space="preserve"> -</w:t>
-      </w:r>
-      <w:proofErr w:type="spellStart"/>
-      <w:r>
-        <w:rPr>
-          <w:rFonts w:eastAsia="Times New Roman" w:cstheme="minorHAnsi"/>
-          <w:color w:val="007D9A"/>
-          <w:shd w:val="clear" w:color="auto" w:fill="FAFAFA"/>
-          <w:lang w:eastAsia="en-GB"/>
-        </w:rPr>
-        <w:t>Url</w:t>
-      </w:r>
-      <w:proofErr w:type="spellEnd"/>
-      <w:r>
-        <w:rPr>
-          <w:rFonts w:eastAsia="Times New Roman" w:cstheme="minorHAnsi"/>
-          <w:color w:val="171717"/>
-          <w:shd w:val="clear" w:color="auto" w:fill="FAFAFA"/>
-          <w:lang w:eastAsia="en-GB"/>
-        </w:rPr>
-        <w:t xml:space="preserve"> https://$orgName-admin.sharepoint.com</w:t>
-      </w:r>
-      <w:r>
-        <w:rPr>
-          <w:rFonts w:eastAsia="Times New Roman" w:cstheme="minorHAnsi"/>
-          <w:color w:val="007D9A"/>
-          <w:shd w:val="clear" w:color="auto" w:fill="FAFAFA"/>
-          <w:lang w:eastAsia="en-GB"/>
-        </w:rPr>
-        <w:t xml:space="preserve"> -credential</w:t>
-      </w:r>
-      <w:r>
-        <w:rPr>
-          <w:rFonts w:eastAsia="Times New Roman" w:cstheme="minorHAnsi"/>
-          <w:color w:val="171717"/>
-          <w:shd w:val="clear" w:color="auto" w:fill="FAFAFA"/>
-          <w:lang w:eastAsia="en-GB"/>
-        </w:rPr>
-        <w:t xml:space="preserve"> $credential</w:t>
-      </w:r>
-    </w:p>
-    <w:p>
-      <w:pPr>
-        <w:spacing w:after="0" w:line="240" w:lineRule="auto"/>
-        <w:rPr>
-          <w:rFonts w:eastAsia="Times New Roman" w:cstheme="minorHAnsi"/>
-          <w:color w:val="171717"/>
-          <w:shd w:val="clear" w:color="auto" w:fill="FAFAFA"/>
-          <w:lang w:eastAsia="en-GB"/>
-        </w:rPr>
-      </w:pPr>
-      <w:r>
-        <w:rPr>
-          <w:rFonts w:eastAsia="Times New Roman" w:cstheme="minorHAnsi"/>
+        </w:rPr>
+        <w:t>Disconnect-MicrosoftTeams</w:t>
+      </w:r>
+    </w:p>
+    <w:p>
+      <w:pPr>
+        <w:jc w:val="both"/>
+        <w:rPr>
+          <w:rStyle w:val="hljs-pscommand"/>
+          <w:rFonts w:cstheme="minorHAnsi"/>
           <w:color w:val="0101FD"/>
           <w:shd w:val="clear" w:color="auto" w:fill="FAFAFA"/>
-          <w:lang w:eastAsia="en-GB"/>
-        </w:rPr>
-        <w:t>Import-Module</w:t>
-      </w:r>
-      <w:r>
-        <w:rPr>
-          <w:rFonts w:eastAsia="Times New Roman" w:cstheme="minorHAnsi"/>
-          <w:color w:val="171717"/>
-          <w:shd w:val="clear" w:color="auto" w:fill="FAFAFA"/>
-          <w:lang w:eastAsia="en-GB"/>
-        </w:rPr>
-        <w:t xml:space="preserve"> </w:t>
-      </w:r>
-      <w:proofErr w:type="spellStart"/>
-      <w:r>
-        <w:rPr>
-          <w:rFonts w:eastAsia="Times New Roman" w:cstheme="minorHAnsi"/>
-          <w:color w:val="171717"/>
-          <w:shd w:val="clear" w:color="auto" w:fill="FAFAFA"/>
-          <w:lang w:eastAsia="en-GB"/>
-        </w:rPr>
-        <w:t>SkypeOnlineConnector</w:t>
-      </w:r>
-      <w:proofErr w:type="spellEnd"/>
-    </w:p>
-    <w:p>
-      <w:pPr>
-        <w:spacing w:after="0" w:line="240" w:lineRule="auto"/>
-        <w:rPr>
-          <w:rFonts w:eastAsia="Times New Roman" w:cstheme="minorHAnsi"/>
-          <w:color w:val="171717"/>
-          <w:shd w:val="clear" w:color="auto" w:fill="FAFAFA"/>
-          <w:lang w:eastAsia="en-GB"/>
-        </w:rPr>
-      </w:pPr>
-      <w:r>
-        <w:rPr>
-          <w:rFonts w:eastAsia="Times New Roman" w:cstheme="minorHAnsi"/>
-          <w:color w:val="171717"/>
-          <w:shd w:val="clear" w:color="auto" w:fill="FAFAFA"/>
-          <w:lang w:eastAsia="en-GB"/>
-        </w:rPr>
-        <w:t>$</w:t>
-      </w:r>
-      <w:proofErr w:type="spellStart"/>
-      <w:r>
-        <w:rPr>
-          <w:rFonts w:eastAsia="Times New Roman" w:cstheme="minorHAnsi"/>
-          <w:color w:val="171717"/>
-          <w:shd w:val="clear" w:color="auto" w:fill="FAFAFA"/>
-          <w:lang w:eastAsia="en-GB"/>
-        </w:rPr>
-        <w:t>sfboSession</w:t>
-      </w:r>
-      <w:proofErr w:type="spellEnd"/>
-      <w:r>
-        <w:rPr>
-          <w:rFonts w:eastAsia="Times New Roman" w:cstheme="minorHAnsi"/>
-          <w:color w:val="171717"/>
-          <w:shd w:val="clear" w:color="auto" w:fill="FAFAFA"/>
-          <w:lang w:eastAsia="en-GB"/>
-        </w:rPr>
-        <w:t xml:space="preserve"> = </w:t>
-      </w:r>
-      <w:r>
-        <w:rPr>
-          <w:rFonts w:eastAsia="Times New Roman" w:cstheme="minorHAnsi"/>
+        </w:rPr>
+      </w:pPr>
+    </w:p>
+    <w:p>
+      <w:pPr>
+        <w:jc w:val="both"/>
+        <w:rPr>
+          <w:rStyle w:val="hljs-pscommand"/>
+          <w:rFonts w:cstheme="minorHAnsi"/>
           <w:color w:val="0101FD"/>
           <w:shd w:val="clear" w:color="auto" w:fill="FAFAFA"/>
-          <w:lang w:eastAsia="en-GB"/>
-        </w:rPr>
-        <w:t>New-</w:t>
-      </w:r>
-      <w:proofErr w:type="spellStart"/>
-      <w:r>
-        <w:rPr>
-          <w:rFonts w:eastAsia="Times New Roman" w:cstheme="minorHAnsi"/>
+        </w:rPr>
+      </w:pPr>
+      <w:r>
+        <w:rPr>
+          <w:rStyle w:val="hljs-pscommand"/>
+          <w:rFonts w:cstheme="minorHAnsi"/>
           <w:color w:val="0101FD"/>
           <w:shd w:val="clear" w:color="auto" w:fill="FAFAFA"/>
-          <w:lang w:eastAsia="en-GB"/>
-        </w:rPr>
-        <w:t>CsOnlineSession</w:t>
-      </w:r>
-      <w:proofErr w:type="spellEnd"/>
-      <w:r>
-        <w:rPr>
-          <w:rFonts w:eastAsia="Times New Roman" w:cstheme="minorHAnsi"/>
-          <w:color w:val="007D9A"/>
-          <w:shd w:val="clear" w:color="auto" w:fill="FAFAFA"/>
-          <w:lang w:eastAsia="en-GB"/>
-        </w:rPr>
-        <w:t xml:space="preserve"> -Credential</w:t>
-      </w:r>
-      <w:r>
-        <w:rPr>
-          <w:rFonts w:eastAsia="Times New Roman" w:cstheme="minorHAnsi"/>
-          <w:color w:val="171717"/>
-          <w:shd w:val="clear" w:color="auto" w:fill="FAFAFA"/>
-          <w:lang w:eastAsia="en-GB"/>
-        </w:rPr>
-        <w:t xml:space="preserve"> $credential</w:t>
-      </w:r>
-    </w:p>
-    <w:p>
-      <w:pPr>
-        <w:spacing w:after="0" w:line="240" w:lineRule="auto"/>
-        <w:rPr>
-          <w:rFonts w:eastAsia="Times New Roman" w:cstheme="minorHAnsi"/>
-          <w:color w:val="171717"/>
-          <w:shd w:val="clear" w:color="auto" w:fill="FAFAFA"/>
-          <w:lang w:eastAsia="en-GB"/>
-        </w:rPr>
-      </w:pPr>
-      <w:r>
-        <w:rPr>
-          <w:rFonts w:eastAsia="Times New Roman" w:cstheme="minorHAnsi"/>
-          <w:color w:val="0101FD"/>
-          <w:shd w:val="clear" w:color="auto" w:fill="FAFAFA"/>
-          <w:lang w:eastAsia="en-GB"/>
-        </w:rPr>
-        <w:t>Import-</w:t>
-      </w:r>
-      <w:proofErr w:type="spellStart"/>
-      <w:r>
-        <w:rPr>
-          <w:rFonts w:eastAsia="Times New Roman" w:cstheme="minorHAnsi"/>
-          <w:color w:val="0101FD"/>
-          <w:shd w:val="clear" w:color="auto" w:fill="FAFAFA"/>
-          <w:lang w:eastAsia="en-GB"/>
-        </w:rPr>
-        <w:t>PSSession</w:t>
-      </w:r>
-      <w:proofErr w:type="spellEnd"/>
-      <w:r>
-        <w:rPr>
-          <w:rFonts w:eastAsia="Times New Roman" w:cstheme="minorHAnsi"/>
-          <w:color w:val="171717"/>
-          <w:shd w:val="clear" w:color="auto" w:fill="FAFAFA"/>
-          <w:lang w:eastAsia="en-GB"/>
-        </w:rPr>
-        <w:t xml:space="preserve"> $</w:t>
-      </w:r>
-      <w:proofErr w:type="spellStart"/>
-      <w:r>
-        <w:rPr>
-          <w:rFonts w:eastAsia="Times New Roman" w:cstheme="minorHAnsi"/>
-          <w:color w:val="171717"/>
-          <w:shd w:val="clear" w:color="auto" w:fill="FAFAFA"/>
-          <w:lang w:eastAsia="en-GB"/>
-        </w:rPr>
-        <w:t>sfboSession</w:t>
-      </w:r>
-      <w:proofErr w:type="spellEnd"/>
-    </w:p>
-    <w:p>
-      <w:pPr>
-        <w:spacing w:after="0" w:line="240" w:lineRule="auto"/>
-        <w:rPr>
-          <w:rFonts w:eastAsia="Times New Roman" w:cstheme="minorHAnsi"/>
-          <w:color w:val="171717"/>
-          <w:shd w:val="clear" w:color="auto" w:fill="FAFAFA"/>
-          <w:lang w:eastAsia="en-GB"/>
-        </w:rPr>
-      </w:pPr>
-      <w:r>
-        <w:rPr>
-          <w:rFonts w:eastAsia="Times New Roman" w:cstheme="minorHAnsi"/>
-          <w:color w:val="171717"/>
-          <w:shd w:val="clear" w:color="auto" w:fill="FAFAFA"/>
-          <w:lang w:eastAsia="en-GB"/>
-        </w:rPr>
-        <w:t>$</w:t>
-      </w:r>
-      <w:proofErr w:type="spellStart"/>
-      <w:r>
-        <w:rPr>
-          <w:rFonts w:eastAsia="Times New Roman" w:cstheme="minorHAnsi"/>
-          <w:color w:val="171717"/>
-          <w:shd w:val="clear" w:color="auto" w:fill="FAFAFA"/>
-          <w:lang w:eastAsia="en-GB"/>
-        </w:rPr>
-        <w:t>SccSession</w:t>
-      </w:r>
-      <w:proofErr w:type="spellEnd"/>
-      <w:r>
-        <w:rPr>
-          <w:rFonts w:eastAsia="Times New Roman" w:cstheme="minorHAnsi"/>
-          <w:color w:val="171717"/>
-          <w:shd w:val="clear" w:color="auto" w:fill="FAFAFA"/>
-          <w:lang w:eastAsia="en-GB"/>
-        </w:rPr>
-        <w:t xml:space="preserve"> = </w:t>
-      </w:r>
-      <w:r>
-        <w:rPr>
-          <w:rFonts w:eastAsia="Times New Roman" w:cstheme="minorHAnsi"/>
-          <w:color w:val="0101FD"/>
-          <w:shd w:val="clear" w:color="auto" w:fill="FAFAFA"/>
-          <w:lang w:eastAsia="en-GB"/>
-        </w:rPr>
-        <w:t>New-</w:t>
-      </w:r>
-      <w:proofErr w:type="spellStart"/>
-      <w:r>
-        <w:rPr>
-          <w:rFonts w:eastAsia="Times New Roman" w:cstheme="minorHAnsi"/>
-          <w:color w:val="0101FD"/>
-          <w:shd w:val="clear" w:color="auto" w:fill="FAFAFA"/>
-          <w:lang w:eastAsia="en-GB"/>
-        </w:rPr>
-        <w:t>PSSession</w:t>
-      </w:r>
-      <w:proofErr w:type="spellEnd"/>
-      <w:r>
-        <w:rPr>
-          <w:rFonts w:eastAsia="Times New Roman" w:cstheme="minorHAnsi"/>
-          <w:color w:val="007D9A"/>
-          <w:shd w:val="clear" w:color="auto" w:fill="FAFAFA"/>
-          <w:lang w:eastAsia="en-GB"/>
-        </w:rPr>
-        <w:t xml:space="preserve"> -</w:t>
-      </w:r>
-      <w:proofErr w:type="spellStart"/>
-      <w:r>
-        <w:rPr>
-          <w:rFonts w:eastAsia="Times New Roman" w:cstheme="minorHAnsi"/>
-          <w:color w:val="007D9A"/>
-          <w:shd w:val="clear" w:color="auto" w:fill="FAFAFA"/>
-          <w:lang w:eastAsia="en-GB"/>
-        </w:rPr>
-        <w:t>ConfigurationName</w:t>
-      </w:r>
-      <w:proofErr w:type="spellEnd"/>
-      <w:r>
-        <w:rPr>
-          <w:rFonts w:eastAsia="Times New Roman" w:cstheme="minorHAnsi"/>
-          <w:color w:val="171717"/>
-          <w:shd w:val="clear" w:color="auto" w:fill="FAFAFA"/>
-          <w:lang w:eastAsia="en-GB"/>
-        </w:rPr>
-        <w:t xml:space="preserve"> </w:t>
-      </w:r>
-      <w:proofErr w:type="spellStart"/>
-      <w:r>
-        <w:rPr>
-          <w:rFonts w:eastAsia="Times New Roman" w:cstheme="minorHAnsi"/>
-          <w:color w:val="171717"/>
-          <w:shd w:val="clear" w:color="auto" w:fill="FAFAFA"/>
-          <w:lang w:eastAsia="en-GB"/>
-        </w:rPr>
-        <w:t>Microsoft.Exchange</w:t>
-      </w:r>
-      <w:proofErr w:type="spellEnd"/>
-      <w:r>
-        <w:rPr>
-          <w:rFonts w:eastAsia="Times New Roman" w:cstheme="minorHAnsi"/>
-          <w:color w:val="007D9A"/>
-          <w:shd w:val="clear" w:color="auto" w:fill="FAFAFA"/>
-          <w:lang w:eastAsia="en-GB"/>
-        </w:rPr>
-        <w:t xml:space="preserve"> -</w:t>
-      </w:r>
-      <w:proofErr w:type="spellStart"/>
-      <w:r>
-        <w:rPr>
-          <w:rFonts w:eastAsia="Times New Roman" w:cstheme="minorHAnsi"/>
-          <w:color w:val="007D9A"/>
-          <w:shd w:val="clear" w:color="auto" w:fill="FAFAFA"/>
-          <w:lang w:eastAsia="en-GB"/>
-        </w:rPr>
-        <w:t>ConnectionUri</w:t>
-      </w:r>
-      <w:proofErr w:type="spellEnd"/>
-      <w:r>
-        <w:rPr>
-          <w:rFonts w:eastAsia="Times New Roman" w:cstheme="minorHAnsi"/>
-          <w:color w:val="171717"/>
-          <w:shd w:val="clear" w:color="auto" w:fill="FAFAFA"/>
-          <w:lang w:eastAsia="en-GB"/>
-        </w:rPr>
-        <w:t xml:space="preserve"> https://ps.compliance.protection.outlook.com/</w:t>
-      </w:r>
-      <w:r>
-        <w:rPr>
-          <w:rFonts w:eastAsia="Times New Roman" w:cstheme="minorHAnsi"/>
-          <w:color w:val="0101FD"/>
-          <w:shd w:val="clear" w:color="auto" w:fill="FAFAFA"/>
-          <w:lang w:eastAsia="en-GB"/>
-        </w:rPr>
-        <w:t>powershell-liveid</w:t>
-      </w:r>
-      <w:r>
-        <w:rPr>
-          <w:rFonts w:eastAsia="Times New Roman" w:cstheme="minorHAnsi"/>
-          <w:color w:val="171717"/>
-          <w:shd w:val="clear" w:color="auto" w:fill="FAFAFA"/>
-          <w:lang w:eastAsia="en-GB"/>
-        </w:rPr>
-        <w:t>/</w:t>
-      </w:r>
-      <w:r>
-        <w:rPr>
-          <w:rFonts w:eastAsia="Times New Roman" w:cstheme="minorHAnsi"/>
-          <w:color w:val="007D9A"/>
-          <w:shd w:val="clear" w:color="auto" w:fill="FAFAFA"/>
-          <w:lang w:eastAsia="en-GB"/>
-        </w:rPr>
-        <w:t xml:space="preserve"> -Credential</w:t>
-      </w:r>
-      <w:r>
-        <w:rPr>
-          <w:rFonts w:eastAsia="Times New Roman" w:cstheme="minorHAnsi"/>
-          <w:color w:val="171717"/>
-          <w:shd w:val="clear" w:color="auto" w:fill="FAFAFA"/>
-          <w:lang w:eastAsia="en-GB"/>
-        </w:rPr>
-        <w:t xml:space="preserve"> $credential</w:t>
-      </w:r>
-      <w:r>
-        <w:rPr>
-          <w:rFonts w:eastAsia="Times New Roman" w:cstheme="minorHAnsi"/>
-          <w:color w:val="007D9A"/>
-          <w:shd w:val="clear" w:color="auto" w:fill="FAFAFA"/>
-          <w:lang w:eastAsia="en-GB"/>
-        </w:rPr>
-        <w:t xml:space="preserve"> -Authentication</w:t>
-      </w:r>
-      <w:r>
-        <w:rPr>
-          <w:rFonts w:eastAsia="Times New Roman" w:cstheme="minorHAnsi"/>
-          <w:color w:val="171717"/>
-          <w:shd w:val="clear" w:color="auto" w:fill="FAFAFA"/>
-          <w:lang w:eastAsia="en-GB"/>
-        </w:rPr>
-        <w:t xml:space="preserve"> </w:t>
-      </w:r>
-      <w:r>
-        <w:rPr>
-          <w:rFonts w:eastAsia="Times New Roman" w:cstheme="minorHAnsi"/>
-          <w:color w:val="A31515"/>
-          <w:shd w:val="clear" w:color="auto" w:fill="FAFAFA"/>
-          <w:lang w:eastAsia="en-GB"/>
-        </w:rPr>
-        <w:t>"Basic"</w:t>
-      </w:r>
-      <w:r>
-        <w:rPr>
-          <w:rFonts w:eastAsia="Times New Roman" w:cstheme="minorHAnsi"/>
-          <w:color w:val="007D9A"/>
-          <w:shd w:val="clear" w:color="auto" w:fill="FAFAFA"/>
-          <w:lang w:eastAsia="en-GB"/>
-        </w:rPr>
-        <w:t xml:space="preserve"> -</w:t>
-      </w:r>
-      <w:proofErr w:type="spellStart"/>
-      <w:r>
-        <w:rPr>
-          <w:rFonts w:eastAsia="Times New Roman" w:cstheme="minorHAnsi"/>
-          <w:color w:val="007D9A"/>
-          <w:shd w:val="clear" w:color="auto" w:fill="FAFAFA"/>
-          <w:lang w:eastAsia="en-GB"/>
-        </w:rPr>
-        <w:t>AllowRedirection</w:t>
-      </w:r>
-      <w:proofErr w:type="spellEnd"/>
-    </w:p>
-    <w:p>
-      <w:pPr>
-        <w:spacing w:after="0" w:line="240" w:lineRule="auto"/>
-        <w:rPr>
-          <w:rFonts w:eastAsia="Times New Roman" w:cstheme="minorHAnsi"/>
-          <w:color w:val="171717"/>
-          <w:shd w:val="clear" w:color="auto" w:fill="FAFAFA"/>
-          <w:lang w:eastAsia="en-GB"/>
-        </w:rPr>
-      </w:pPr>
-      <w:r>
-        <w:rPr>
-          <w:rFonts w:eastAsia="Times New Roman" w:cstheme="minorHAnsi"/>
-          <w:color w:val="0101FD"/>
-          <w:shd w:val="clear" w:color="auto" w:fill="FAFAFA"/>
-          <w:lang w:eastAsia="en-GB"/>
-        </w:rPr>
-        <w:t>Import-</w:t>
-      </w:r>
-      <w:proofErr w:type="spellStart"/>
-      <w:r>
-        <w:rPr>
-          <w:rFonts w:eastAsia="Times New Roman" w:cstheme="minorHAnsi"/>
-          <w:color w:val="0101FD"/>
-          <w:shd w:val="clear" w:color="auto" w:fill="FAFAFA"/>
-          <w:lang w:eastAsia="en-GB"/>
-        </w:rPr>
-        <w:t>PSSession</w:t>
-      </w:r>
-      <w:proofErr w:type="spellEnd"/>
-      <w:r>
-        <w:rPr>
-          <w:rFonts w:eastAsia="Times New Roman" w:cstheme="minorHAnsi"/>
-          <w:color w:val="171717"/>
-          <w:shd w:val="clear" w:color="auto" w:fill="FAFAFA"/>
-          <w:lang w:eastAsia="en-GB"/>
-        </w:rPr>
-        <w:t xml:space="preserve"> $</w:t>
-      </w:r>
-      <w:proofErr w:type="spellStart"/>
-      <w:r>
-        <w:rPr>
-          <w:rFonts w:eastAsia="Times New Roman" w:cstheme="minorHAnsi"/>
-          <w:color w:val="171717"/>
-          <w:shd w:val="clear" w:color="auto" w:fill="FAFAFA"/>
-          <w:lang w:eastAsia="en-GB"/>
-        </w:rPr>
-        <w:t>SccSession</w:t>
-      </w:r>
-      <w:proofErr w:type="spellEnd"/>
-      <w:r>
-        <w:rPr>
-          <w:rFonts w:eastAsia="Times New Roman" w:cstheme="minorHAnsi"/>
-          <w:color w:val="007D9A"/>
-          <w:shd w:val="clear" w:color="auto" w:fill="FAFAFA"/>
-          <w:lang w:eastAsia="en-GB"/>
-        </w:rPr>
-        <w:t xml:space="preserve"> -Prefix</w:t>
-      </w:r>
-      <w:r>
-        <w:rPr>
-          <w:rFonts w:eastAsia="Times New Roman" w:cstheme="minorHAnsi"/>
-          <w:color w:val="171717"/>
-          <w:shd w:val="clear" w:color="auto" w:fill="FAFAFA"/>
-          <w:lang w:eastAsia="en-GB"/>
-        </w:rPr>
-        <w:t xml:space="preserve"> cc</w:t>
-      </w:r>
-    </w:p>
-    <w:p>
-      <w:pPr>
-        <w:spacing w:after="0" w:line="240" w:lineRule="auto"/>
-        <w:rPr>
-          <w:rFonts w:eastAsia="Times New Roman" w:cstheme="minorHAnsi"/>
-          <w:color w:val="171717"/>
-          <w:shd w:val="clear" w:color="auto" w:fill="FAFAFA"/>
-          <w:lang w:eastAsia="en-GB"/>
-        </w:rPr>
-      </w:pPr>
-      <w:r>
-        <w:rPr>
-          <w:rFonts w:eastAsia="Times New Roman" w:cstheme="minorHAnsi"/>
-          <w:color w:val="0101FD"/>
-          <w:shd w:val="clear" w:color="auto" w:fill="FAFAFA"/>
-          <w:lang w:eastAsia="en-GB"/>
-        </w:rPr>
-        <w:t>Connect-</w:t>
-      </w:r>
-      <w:proofErr w:type="spellStart"/>
-      <w:r>
-        <w:rPr>
-          <w:rFonts w:eastAsia="Times New Roman" w:cstheme="minorHAnsi"/>
-          <w:color w:val="0101FD"/>
-          <w:shd w:val="clear" w:color="auto" w:fill="FAFAFA"/>
-          <w:lang w:eastAsia="en-GB"/>
-        </w:rPr>
-        <w:t>ExchangeOnline</w:t>
-      </w:r>
-      <w:proofErr w:type="spellEnd"/>
-      <w:r>
-        <w:rPr>
-          <w:rFonts w:eastAsia="Times New Roman" w:cstheme="minorHAnsi"/>
-          <w:color w:val="007D9A"/>
-          <w:shd w:val="clear" w:color="auto" w:fill="FAFAFA"/>
-          <w:lang w:eastAsia="en-GB"/>
-        </w:rPr>
-        <w:t xml:space="preserve"> -Credential</w:t>
-      </w:r>
-      <w:r>
-        <w:rPr>
-          <w:rFonts w:eastAsia="Times New Roman" w:cstheme="minorHAnsi"/>
-          <w:color w:val="171717"/>
-          <w:shd w:val="clear" w:color="auto" w:fill="FAFAFA"/>
-          <w:lang w:eastAsia="en-GB"/>
-        </w:rPr>
-        <w:t xml:space="preserve"> $credential</w:t>
-      </w:r>
-      <w:r>
-        <w:rPr>
-          <w:rFonts w:eastAsia="Times New Roman" w:cstheme="minorHAnsi"/>
-          <w:color w:val="007D9A"/>
-          <w:shd w:val="clear" w:color="auto" w:fill="FAFAFA"/>
-          <w:lang w:eastAsia="en-GB"/>
-        </w:rPr>
-        <w:t xml:space="preserve"> -</w:t>
-      </w:r>
-      <w:proofErr w:type="spellStart"/>
-      <w:r>
-        <w:rPr>
-          <w:rFonts w:eastAsia="Times New Roman" w:cstheme="minorHAnsi"/>
-          <w:color w:val="007D9A"/>
-          <w:shd w:val="clear" w:color="auto" w:fill="FAFAFA"/>
-          <w:lang w:eastAsia="en-GB"/>
-        </w:rPr>
-        <w:t>ShowProgress</w:t>
-      </w:r>
-      <w:proofErr w:type="spellEnd"/>
-      <w:r>
-        <w:rPr>
-          <w:rFonts w:eastAsia="Times New Roman" w:cstheme="minorHAnsi"/>
-          <w:color w:val="171717"/>
-          <w:shd w:val="clear" w:color="auto" w:fill="FAFAFA"/>
-          <w:lang w:eastAsia="en-GB"/>
-        </w:rPr>
-        <w:t xml:space="preserve"> </w:t>
-      </w:r>
-      <w:r>
-        <w:rPr>
-          <w:rFonts w:eastAsia="Times New Roman" w:cstheme="minorHAnsi"/>
-          <w:color w:val="07704A"/>
-          <w:shd w:val="clear" w:color="auto" w:fill="FAFAFA"/>
-          <w:lang w:eastAsia="en-GB"/>
-        </w:rPr>
-        <w:t>$true</w:t>
-      </w:r>
-    </w:p>
-    <w:p>
-      <w:pPr>
-        <w:spacing w:after="0" w:line="240" w:lineRule="auto"/>
-        <w:rPr>
-          <w:rFonts w:eastAsia="Times New Roman" w:cstheme="minorHAnsi"/>
-          <w:color w:val="171717"/>
-          <w:shd w:val="clear" w:color="auto" w:fill="FAFAFA"/>
-          <w:lang w:eastAsia="en-GB"/>
-        </w:rPr>
-      </w:pPr>
-      <w:r>
-        <w:rPr>
-          <w:rFonts w:eastAsia="Times New Roman" w:cstheme="minorHAnsi"/>
-          <w:color w:val="0101FD"/>
-          <w:shd w:val="clear" w:color="auto" w:fill="FAFAFA"/>
-          <w:lang w:eastAsia="en-GB"/>
-        </w:rPr>
-        <w:t>Import-Module</w:t>
-      </w:r>
-      <w:r>
-        <w:rPr>
-          <w:rFonts w:eastAsia="Times New Roman" w:cstheme="minorHAnsi"/>
-          <w:color w:val="171717"/>
-          <w:shd w:val="clear" w:color="auto" w:fill="FAFAFA"/>
-          <w:lang w:eastAsia="en-GB"/>
-        </w:rPr>
-        <w:t xml:space="preserve"> </w:t>
-      </w:r>
-      <w:proofErr w:type="spellStart"/>
-      <w:r>
-        <w:rPr>
-          <w:rFonts w:eastAsia="Times New Roman" w:cstheme="minorHAnsi"/>
-          <w:color w:val="171717"/>
-          <w:shd w:val="clear" w:color="auto" w:fill="FAFAFA"/>
-          <w:lang w:eastAsia="en-GB"/>
-        </w:rPr>
-        <w:t>MicrosoftTeams</w:t>
-      </w:r>
-      <w:proofErr w:type="spellEnd"/>
-    </w:p>
-    <w:p>
-      <w:pPr>
-        <w:jc w:val="both"/>
-        <w:rPr>
-          <w:rFonts w:eastAsia="Times New Roman" w:cstheme="minorHAnsi"/>
-          <w:color w:val="171717"/>
-          <w:shd w:val="clear" w:color="auto" w:fill="FAFAFA"/>
-          <w:lang w:eastAsia="en-GB"/>
-        </w:rPr>
-      </w:pPr>
-      <w:r>
-        <w:rPr>
-          <w:rFonts w:eastAsia="Times New Roman" w:cstheme="minorHAnsi"/>
-          <w:color w:val="0101FD"/>
-          <w:shd w:val="clear" w:color="auto" w:fill="FAFAFA"/>
-          <w:lang w:eastAsia="en-GB"/>
-        </w:rPr>
-        <w:t>Connect-</w:t>
-      </w:r>
-      <w:proofErr w:type="spellStart"/>
-      <w:r>
-        <w:rPr>
-          <w:rFonts w:eastAsia="Times New Roman" w:cstheme="minorHAnsi"/>
-          <w:color w:val="0101FD"/>
-          <w:shd w:val="clear" w:color="auto" w:fill="FAFAFA"/>
-          <w:lang w:eastAsia="en-GB"/>
-        </w:rPr>
-        <w:t>MicrosoftTeams</w:t>
-      </w:r>
-      <w:proofErr w:type="spellEnd"/>
-      <w:r>
-        <w:rPr>
-          <w:rFonts w:eastAsia="Times New Roman" w:cstheme="minorHAnsi"/>
-          <w:color w:val="007D9A"/>
-          <w:shd w:val="clear" w:color="auto" w:fill="FAFAFA"/>
-          <w:lang w:eastAsia="en-GB"/>
-        </w:rPr>
-        <w:t xml:space="preserve"> -Credential</w:t>
-      </w:r>
-      <w:r>
-        <w:rPr>
-          <w:rFonts w:eastAsia="Times New Roman" w:cstheme="minorHAnsi"/>
-          <w:color w:val="171717"/>
-          <w:shd w:val="clear" w:color="auto" w:fill="FAFAFA"/>
-          <w:lang w:eastAsia="en-GB"/>
-        </w:rPr>
-        <w:t xml:space="preserve"> $credential</w:t>
-      </w:r>
-    </w:p>
-    <w:p>
-      <w:pPr>
-        <w:jc w:val="both"/>
-        <w:rPr>
-          <w:rFonts w:eastAsia="Times New Roman" w:cstheme="minorHAnsi"/>
-          <w:color w:val="171717"/>
-          <w:shd w:val="clear" w:color="auto" w:fill="FAFAFA"/>
-          <w:lang w:eastAsia="en-GB"/>
-        </w:rPr>
-      </w:pPr>
-    </w:p>
-    <w:p>
-      <w:pPr>
-        <w:jc w:val="both"/>
-        <w:rPr>
-          <w:rFonts w:cstheme="minorHAnsi"/>
-          <w:color w:val="171717"/>
-          <w:shd w:val="clear" w:color="auto" w:fill="FFFFFF"/>
-        </w:rPr>
-      </w:pPr>
-      <w:r>
-        <w:rPr>
-          <w:rFonts w:cstheme="minorHAnsi"/>
-          <w:color w:val="171717"/>
-          <w:shd w:val="clear" w:color="auto" w:fill="FFFFFF"/>
-        </w:rPr>
-        <w:t xml:space="preserve">When you are ready to close down the PowerShell window, run this command to remove the active sessions to Skype for Business Online, SharePoint Online, the Security &amp; Compliance </w:t>
-      </w:r>
-      <w:proofErr w:type="spellStart"/>
-      <w:r>
-        <w:rPr>
-          <w:rFonts w:cstheme="minorHAnsi"/>
-          <w:color w:val="171717"/>
-          <w:shd w:val="clear" w:color="auto" w:fill="FFFFFF"/>
-        </w:rPr>
-        <w:t>Center</w:t>
-      </w:r>
-      <w:proofErr w:type="spellEnd"/>
-      <w:r>
-        <w:rPr>
-          <w:rFonts w:cstheme="minorHAnsi"/>
-          <w:color w:val="171717"/>
-          <w:shd w:val="clear" w:color="auto" w:fill="FFFFFF"/>
-        </w:rPr>
-        <w:t>, and Teams:</w:t>
-      </w:r>
-    </w:p>
-    <w:p>
-      <w:pPr>
-        <w:jc w:val="both"/>
-        <w:rPr>
-          <w:rFonts w:cstheme="minorHAnsi"/>
-          <w:color w:val="171717"/>
-          <w:shd w:val="clear" w:color="auto" w:fill="FFFFFF"/>
-        </w:rPr>
-      </w:pPr>
-    </w:p>
-    <w:p>
-      <w:pPr>
-        <w:jc w:val="both"/>
-        <w:rPr>
-          <w:rStyle w:val="hljs-pscommand"/>
-          <w:rFonts w:cstheme="minorHAnsi"/>
-          <w:color w:val="0101FD"/>
-          <w:shd w:val="clear" w:color="auto" w:fill="FAFAFA"/>
-        </w:rPr>
-      </w:pPr>
-      <w:r>
-        <w:rPr>
-          <w:rStyle w:val="hljs-pscommand"/>
-          <w:rFonts w:cstheme="minorHAnsi"/>
-          <w:color w:val="0101FD"/>
-          <w:shd w:val="clear" w:color="auto" w:fill="FAFAFA"/>
-        </w:rPr>
-        <w:t>Remove-</w:t>
-      </w:r>
-      <w:proofErr w:type="spellStart"/>
-      <w:r>
-        <w:rPr>
-          <w:rStyle w:val="hljs-pscommand"/>
-          <w:rFonts w:cstheme="minorHAnsi"/>
-          <w:color w:val="0101FD"/>
-          <w:shd w:val="clear" w:color="auto" w:fill="FAFAFA"/>
-        </w:rPr>
-        <w:t>PSSession</w:t>
-      </w:r>
-      <w:proofErr w:type="spellEnd"/>
-      <w:r>
-        <w:rPr>
-          <w:rFonts w:cstheme="minorHAnsi"/>
-          <w:color w:val="171717"/>
-          <w:shd w:val="clear" w:color="auto" w:fill="FAFAFA"/>
-        </w:rPr>
-        <w:t xml:space="preserve"> </w:t>
-      </w:r>
-      <w:r>
-        <w:rPr>
-          <w:rStyle w:val="hljs-variable"/>
-          <w:rFonts w:cstheme="minorHAnsi"/>
-          <w:color w:val="171717"/>
-          <w:shd w:val="clear" w:color="auto" w:fill="FAFAFA"/>
-        </w:rPr>
-        <w:t>$</w:t>
-      </w:r>
-      <w:proofErr w:type="spellStart"/>
-      <w:r>
-        <w:rPr>
-          <w:rStyle w:val="hljs-variable"/>
-          <w:rFonts w:cstheme="minorHAnsi"/>
-          <w:color w:val="171717"/>
-          <w:shd w:val="clear" w:color="auto" w:fill="FAFAFA"/>
-        </w:rPr>
-        <w:t>sfboSession</w:t>
-      </w:r>
-      <w:proofErr w:type="spellEnd"/>
-      <w:r>
-        <w:rPr>
-          <w:rFonts w:cstheme="minorHAnsi"/>
-          <w:color w:val="171717"/>
-          <w:shd w:val="clear" w:color="auto" w:fill="FAFAFA"/>
-        </w:rPr>
-        <w:t xml:space="preserve"> ; </w:t>
-      </w:r>
-      <w:r>
-        <w:rPr>
-          <w:rStyle w:val="hljs-pscommand"/>
-          <w:rFonts w:cstheme="minorHAnsi"/>
-          <w:color w:val="0101FD"/>
-          <w:shd w:val="clear" w:color="auto" w:fill="FAFAFA"/>
-        </w:rPr>
-        <w:t>Remove-</w:t>
-      </w:r>
-      <w:proofErr w:type="spellStart"/>
-      <w:r>
-        <w:rPr>
-          <w:rStyle w:val="hljs-pscommand"/>
-          <w:rFonts w:cstheme="minorHAnsi"/>
-          <w:color w:val="0101FD"/>
-          <w:shd w:val="clear" w:color="auto" w:fill="FAFAFA"/>
-        </w:rPr>
-        <w:t>PSSession</w:t>
-      </w:r>
-      <w:proofErr w:type="spellEnd"/>
-      <w:r>
-        <w:rPr>
-          <w:rFonts w:cstheme="minorHAnsi"/>
-          <w:color w:val="171717"/>
-          <w:shd w:val="clear" w:color="auto" w:fill="FAFAFA"/>
-        </w:rPr>
-        <w:t xml:space="preserve"> </w:t>
-      </w:r>
-      <w:r>
-        <w:rPr>
-          <w:rStyle w:val="hljs-variable"/>
-          <w:rFonts w:cstheme="minorHAnsi"/>
-          <w:color w:val="171717"/>
-          <w:shd w:val="clear" w:color="auto" w:fill="FAFAFA"/>
-        </w:rPr>
-        <w:t>$</w:t>
-      </w:r>
-      <w:proofErr w:type="spellStart"/>
-      <w:r>
-        <w:rPr>
-          <w:rStyle w:val="hljs-variable"/>
-          <w:rFonts w:cstheme="minorHAnsi"/>
-          <w:color w:val="171717"/>
-          <w:shd w:val="clear" w:color="auto" w:fill="FAFAFA"/>
-        </w:rPr>
-        <w:t>SccSession</w:t>
-      </w:r>
-      <w:proofErr w:type="spellEnd"/>
-      <w:r>
-        <w:rPr>
-          <w:rFonts w:cstheme="minorHAnsi"/>
-          <w:color w:val="171717"/>
-          <w:shd w:val="clear" w:color="auto" w:fill="FAFAFA"/>
-        </w:rPr>
-        <w:t xml:space="preserve"> ; </w:t>
-      </w:r>
-      <w:r>
-        <w:rPr>
-          <w:rStyle w:val="hljs-pscommand"/>
-          <w:rFonts w:cstheme="minorHAnsi"/>
-          <w:color w:val="0101FD"/>
-          <w:shd w:val="clear" w:color="auto" w:fill="FAFAFA"/>
-        </w:rPr>
-        <w:t>Disconnect-</w:t>
-      </w:r>
-      <w:proofErr w:type="spellStart"/>
-      <w:r>
-        <w:rPr>
-          <w:rStyle w:val="hljs-pscommand"/>
-          <w:rFonts w:cstheme="minorHAnsi"/>
-          <w:color w:val="0101FD"/>
-          <w:shd w:val="clear" w:color="auto" w:fill="FAFAFA"/>
-        </w:rPr>
-        <w:t>SPOService</w:t>
-      </w:r>
-      <w:proofErr w:type="spellEnd"/>
-      <w:r>
-        <w:rPr>
-          <w:rFonts w:cstheme="minorHAnsi"/>
-          <w:color w:val="171717"/>
-          <w:shd w:val="clear" w:color="auto" w:fill="FAFAFA"/>
-        </w:rPr>
-        <w:t xml:space="preserve"> ; </w:t>
-      </w:r>
-      <w:r>
-        <w:rPr>
-          <w:rStyle w:val="hljs-pscommand"/>
-          <w:rFonts w:cstheme="minorHAnsi"/>
-          <w:color w:val="0101FD"/>
-          <w:shd w:val="clear" w:color="auto" w:fill="FAFAFA"/>
-        </w:rPr>
-        <w:t>Disconnect-</w:t>
-      </w:r>
-      <w:proofErr w:type="spellStart"/>
-      <w:r>
-        <w:rPr>
-          <w:rStyle w:val="hljs-pscommand"/>
-          <w:rFonts w:cstheme="minorHAnsi"/>
-          <w:color w:val="0101FD"/>
-          <w:shd w:val="clear" w:color="auto" w:fill="FAFAFA"/>
-        </w:rPr>
-        <w:t>MicrosoftTeams</w:t>
-      </w:r>
-      <w:proofErr w:type="spellEnd"/>
-    </w:p>
-    <w:p>
-      <w:pPr>
-        <w:jc w:val="both"/>
-        <w:rPr>
-          <w:rStyle w:val="hljs-pscommand"/>
-          <w:rFonts w:cstheme="minorHAnsi"/>
-          <w:color w:val="0101FD"/>
-          <w:shd w:val="clear" w:color="auto" w:fill="FAFAFA"/>
-        </w:rPr>
-      </w:pPr>
-    </w:p>
-    <w:p>
-      <w:pPr>
-        <w:jc w:val="both"/>
-        <w:rPr>
-          <w:rStyle w:val="hljs-pscommand"/>
-          <w:rFonts w:cstheme="minorHAnsi"/>
-          <w:color w:val="0101FD"/>
-          <w:shd w:val="clear" w:color="auto" w:fill="FAFAFA"/>
-        </w:rPr>
-      </w:pPr>
-      <w:r>
-        <w:rPr>
-          <w:rStyle w:val="hljs-pscommand"/>
-          <w:rFonts w:cstheme="minorHAnsi"/>
-          <w:color w:val="0101FD"/>
-          <w:shd w:val="clear" w:color="auto" w:fill="FAFAFA"/>
-        </w:rPr>
-        <w:lastRenderedPageBreak/>
+        </w:rPr>
         <w:t>Step 2</w:t>
       </w:r>
     </w:p>
@@ -4368,7 +3338,6 @@
         </w:rPr>
         <w:t xml:space="preserve">Alternative option </w:t>
       </w:r>
-      <w:proofErr w:type="spellStart"/>
       <w:r>
         <w:rPr>
           <w:rFonts w:cstheme="minorHAnsi"/>
@@ -4379,14 +3348,7 @@
         <w:rPr>
           <w:rFonts w:cstheme="minorHAnsi"/>
         </w:rPr>
-        <w:t>sol</w:t>
-      </w:r>
-      <w:proofErr w:type="spellEnd"/>
-      <w:r>
-        <w:rPr>
-          <w:rFonts w:cstheme="minorHAnsi"/>
-        </w:rPr>
-        <w:t xml:space="preserve"> image</w:t>
+        <w:t>sol image</w:t>
       </w:r>
       <w:r>
         <w:rPr>
@@ -4394,8 +3356,6 @@
         </w:rPr>
         <w:t xml:space="preserve"> below</w:t>
       </w:r>
-      <w:bookmarkStart w:id="0" w:name="_GoBack"/>
-      <w:bookmarkEnd w:id="0"/>
     </w:p>
     <w:p>
       <w:pPr>
@@ -4607,25 +3567,7 @@
           <w:color w:val="000000"/>
           <w:shd w:val="clear" w:color="auto" w:fill="FFFFFF"/>
         </w:rPr>
-        <w:t xml:space="preserve">Import-Module -Name </w:t>
-      </w:r>
-      <w:proofErr w:type="spellStart"/>
-      <w:r>
-        <w:rPr>
-          <w:rFonts w:ascii="Tahoma" w:hAnsi="Tahoma" w:cs="Tahoma"/>
-          <w:color w:val="000000"/>
-          <w:shd w:val="clear" w:color="auto" w:fill="FFFFFF"/>
-        </w:rPr>
-        <w:t>Microsoft.Online.SharePoint.PowerShell</w:t>
-      </w:r>
-      <w:proofErr w:type="spellEnd"/>
-      <w:r>
-        <w:rPr>
-          <w:rFonts w:ascii="Tahoma" w:hAnsi="Tahoma" w:cs="Tahoma"/>
-          <w:color w:val="000000"/>
-          <w:shd w:val="clear" w:color="auto" w:fill="FFFFFF"/>
-        </w:rPr>
-        <w:t>                 </w:t>
+        <w:t>Import-Module -Name Microsoft.Online.SharePoint.PowerShell                 </w:t>
       </w:r>
       <w:r>
         <w:rPr>
@@ -4655,25 +3597,37 @@
           <w:color w:val="CC0000"/>
           <w:bdr w:val="none" w:sz="0" w:space="0" w:color="auto" w:frame="1"/>
         </w:rPr>
-        <w:t>'</w:t>
-      </w:r>
-      <w:proofErr w:type="spellStart"/>
+        <w:t>'Microsoft.SharePoint.Administration.DesignPackageType' from assembly</w:t>
+      </w:r>
+      <w:r>
+        <w:rPr>
+          <w:rFonts w:ascii="Tahoma" w:hAnsi="Tahoma" w:cs="Tahoma"/>
+          <w:color w:val="000000"/>
+        </w:rPr>
+        <w:br/>
+      </w:r>
       <w:r>
         <w:rPr>
           <w:rFonts w:ascii="Tahoma" w:hAnsi="Tahoma" w:cs="Tahoma"/>
           <w:color w:val="CC0000"/>
           <w:bdr w:val="none" w:sz="0" w:space="0" w:color="auto" w:frame="1"/>
         </w:rPr>
-        <w:t>Microsoft.SharePoint.Administration.DesignPackageType</w:t>
-      </w:r>
-      <w:proofErr w:type="spellEnd"/>
+        <w:t>'Microsoft.SharePoint.Client, Version=16.0.0.0, Culture=neutral,</w:t>
+      </w:r>
+      <w:r>
+        <w:rPr>
+          <w:rFonts w:ascii="Tahoma" w:hAnsi="Tahoma" w:cs="Tahoma"/>
+          <w:color w:val="000000"/>
+        </w:rPr>
+        <w:br/>
+      </w:r>
       <w:r>
         <w:rPr>
           <w:rFonts w:ascii="Tahoma" w:hAnsi="Tahoma" w:cs="Tahoma"/>
           <w:color w:val="CC0000"/>
           <w:bdr w:val="none" w:sz="0" w:space="0" w:color="auto" w:frame="1"/>
         </w:rPr>
-        <w:t>' from assembly</w:t>
+        <w:t>PublicKeyToken=71e9bce111e9429c'.</w:t>
       </w:r>
       <w:r>
         <w:rPr>
@@ -4688,25 +3642,37 @@
           <w:color w:val="CC0000"/>
           <w:bdr w:val="none" w:sz="0" w:space="0" w:color="auto" w:frame="1"/>
         </w:rPr>
-        <w:t>'</w:t>
-      </w:r>
-      <w:proofErr w:type="spellStart"/>
+        <w:t>At line:1 char:1</w:t>
+      </w:r>
+      <w:r>
+        <w:rPr>
+          <w:rFonts w:ascii="Tahoma" w:hAnsi="Tahoma" w:cs="Tahoma"/>
+          <w:color w:val="000000"/>
+        </w:rPr>
+        <w:br/>
+      </w:r>
       <w:r>
         <w:rPr>
           <w:rFonts w:ascii="Tahoma" w:hAnsi="Tahoma" w:cs="Tahoma"/>
           <w:color w:val="CC0000"/>
           <w:bdr w:val="none" w:sz="0" w:space="0" w:color="auto" w:frame="1"/>
         </w:rPr>
-        <w:t>Microsoft.SharePoint.Client</w:t>
-      </w:r>
-      <w:proofErr w:type="spellEnd"/>
+        <w:t>+ Import-Module -Name Microsoft.Online.SharePoint.PowerShell</w:t>
+      </w:r>
+      <w:r>
+        <w:rPr>
+          <w:rFonts w:ascii="Tahoma" w:hAnsi="Tahoma" w:cs="Tahoma"/>
+          <w:color w:val="000000"/>
+        </w:rPr>
+        <w:br/>
+      </w:r>
       <w:r>
         <w:rPr>
           <w:rFonts w:ascii="Tahoma" w:hAnsi="Tahoma" w:cs="Tahoma"/>
           <w:color w:val="CC0000"/>
           <w:bdr w:val="none" w:sz="0" w:space="0" w:color="auto" w:frame="1"/>
         </w:rPr>
-        <w:t>, Version=16.0.0.0, Culture=neutral,</w:t>
+        <w:t>+ ~~~~~~~~~~~~~~~~~~~~~~~~~~~~~~~~~~~~~~~~~~~~~~~~~~~~~~~~~~</w:t>
       </w:r>
       <w:r>
         <w:rPr>
@@ -4715,23 +3681,28 @@
         </w:rPr>
         <w:br/>
       </w:r>
-      <w:proofErr w:type="spellStart"/>
       <w:r>
         <w:rPr>
           <w:rFonts w:ascii="Tahoma" w:hAnsi="Tahoma" w:cs="Tahoma"/>
           <w:color w:val="CC0000"/>
           <w:bdr w:val="none" w:sz="0" w:space="0" w:color="auto" w:frame="1"/>
         </w:rPr>
-        <w:t>PublicKeyToken</w:t>
-      </w:r>
-      <w:proofErr w:type="spellEnd"/>
+        <w:t>    + CategoryInfo          : NotSpecified: (:) [Import-Module], TypeLoadException</w:t>
+      </w:r>
+      <w:r>
+        <w:rPr>
+          <w:rFonts w:ascii="Tahoma" w:hAnsi="Tahoma" w:cs="Tahoma"/>
+          <w:color w:val="000000"/>
+        </w:rPr>
+        <w:br/>
+      </w:r>
       <w:r>
         <w:rPr>
           <w:rFonts w:ascii="Tahoma" w:hAnsi="Tahoma" w:cs="Tahoma"/>
           <w:color w:val="CC0000"/>
           <w:bdr w:val="none" w:sz="0" w:space="0" w:color="auto" w:frame="1"/>
         </w:rPr>
-        <w:t>=71e9bce111e9429c'.</w:t>
+        <w:t>    + FullyQualifiedErrorId : System.TypeLoadException,Microsoft.PowerShell.Command</w:t>
       </w:r>
       <w:r>
         <w:rPr>
@@ -4746,159 +3717,8 @@
           <w:color w:val="CC0000"/>
           <w:bdr w:val="none" w:sz="0" w:space="0" w:color="auto" w:frame="1"/>
         </w:rPr>
-        <w:t>At line:1 char:1</w:t>
-      </w:r>
-      <w:r>
-        <w:rPr>
-          <w:rFonts w:ascii="Tahoma" w:hAnsi="Tahoma" w:cs="Tahoma"/>
-          <w:color w:val="000000"/>
-        </w:rPr>
-        <w:br/>
-      </w:r>
-      <w:r>
-        <w:rPr>
-          <w:rFonts w:ascii="Tahoma" w:hAnsi="Tahoma" w:cs="Tahoma"/>
-          <w:color w:val="CC0000"/>
-          <w:bdr w:val="none" w:sz="0" w:space="0" w:color="auto" w:frame="1"/>
-        </w:rPr>
-        <w:t xml:space="preserve">+ Import-Module -Name </w:t>
-      </w:r>
-      <w:proofErr w:type="spellStart"/>
-      <w:r>
-        <w:rPr>
-          <w:rFonts w:ascii="Tahoma" w:hAnsi="Tahoma" w:cs="Tahoma"/>
-          <w:color w:val="CC0000"/>
-          <w:bdr w:val="none" w:sz="0" w:space="0" w:color="auto" w:frame="1"/>
-        </w:rPr>
-        <w:t>Microsoft.Online.SharePoint.PowerShell</w:t>
-      </w:r>
-      <w:proofErr w:type="spellEnd"/>
-      <w:r>
-        <w:rPr>
-          <w:rFonts w:ascii="Tahoma" w:hAnsi="Tahoma" w:cs="Tahoma"/>
-          <w:color w:val="000000"/>
-        </w:rPr>
-        <w:br/>
-      </w:r>
-      <w:r>
-        <w:rPr>
-          <w:rFonts w:ascii="Tahoma" w:hAnsi="Tahoma" w:cs="Tahoma"/>
-          <w:color w:val="CC0000"/>
-          <w:bdr w:val="none" w:sz="0" w:space="0" w:color="auto" w:frame="1"/>
-        </w:rPr>
-        <w:t>+ ~~~~~~~~~~~~~~~~~~~~~~~~~~~~~~~~~~~~~~~~~~~~~~~~~~~~~~~~~~</w:t>
-      </w:r>
-      <w:r>
-        <w:rPr>
-          <w:rFonts w:ascii="Tahoma" w:hAnsi="Tahoma" w:cs="Tahoma"/>
-          <w:color w:val="000000"/>
-        </w:rPr>
-        <w:br/>
-      </w:r>
-      <w:r>
-        <w:rPr>
-          <w:rFonts w:ascii="Tahoma" w:hAnsi="Tahoma" w:cs="Tahoma"/>
-          <w:color w:val="CC0000"/>
-          <w:bdr w:val="none" w:sz="0" w:space="0" w:color="auto" w:frame="1"/>
-        </w:rPr>
-        <w:t xml:space="preserve">    + CategoryInfo          : </w:t>
-      </w:r>
-      <w:proofErr w:type="spellStart"/>
-      <w:r>
-        <w:rPr>
-          <w:rFonts w:ascii="Tahoma" w:hAnsi="Tahoma" w:cs="Tahoma"/>
-          <w:color w:val="CC0000"/>
-          <w:bdr w:val="none" w:sz="0" w:space="0" w:color="auto" w:frame="1"/>
-        </w:rPr>
-        <w:t>NotSpecified</w:t>
-      </w:r>
-      <w:proofErr w:type="spellEnd"/>
-      <w:r>
-        <w:rPr>
-          <w:rFonts w:ascii="Tahoma" w:hAnsi="Tahoma" w:cs="Tahoma"/>
-          <w:color w:val="CC0000"/>
-          <w:bdr w:val="none" w:sz="0" w:space="0" w:color="auto" w:frame="1"/>
-        </w:rPr>
-        <w:t xml:space="preserve">: (:) [Import-Module], </w:t>
-      </w:r>
-      <w:proofErr w:type="spellStart"/>
-      <w:r>
-        <w:rPr>
-          <w:rFonts w:ascii="Tahoma" w:hAnsi="Tahoma" w:cs="Tahoma"/>
-          <w:color w:val="CC0000"/>
-          <w:bdr w:val="none" w:sz="0" w:space="0" w:color="auto" w:frame="1"/>
-        </w:rPr>
-        <w:t>TypeLoadException</w:t>
-      </w:r>
-      <w:proofErr w:type="spellEnd"/>
-      <w:r>
-        <w:rPr>
-          <w:rFonts w:ascii="Tahoma" w:hAnsi="Tahoma" w:cs="Tahoma"/>
-          <w:color w:val="000000"/>
-        </w:rPr>
-        <w:br/>
-      </w:r>
-      <w:r>
-        <w:rPr>
-          <w:rFonts w:ascii="Tahoma" w:hAnsi="Tahoma" w:cs="Tahoma"/>
-          <w:color w:val="CC0000"/>
-          <w:bdr w:val="none" w:sz="0" w:space="0" w:color="auto" w:frame="1"/>
-        </w:rPr>
-        <w:t xml:space="preserve">    + </w:t>
-      </w:r>
-      <w:proofErr w:type="spellStart"/>
-      <w:r>
-        <w:rPr>
-          <w:rFonts w:ascii="Tahoma" w:hAnsi="Tahoma" w:cs="Tahoma"/>
-          <w:color w:val="CC0000"/>
-          <w:bdr w:val="none" w:sz="0" w:space="0" w:color="auto" w:frame="1"/>
-        </w:rPr>
-        <w:t>FullyQualifiedErrorId</w:t>
-      </w:r>
-      <w:proofErr w:type="spellEnd"/>
-      <w:r>
-        <w:rPr>
-          <w:rFonts w:ascii="Tahoma" w:hAnsi="Tahoma" w:cs="Tahoma"/>
-          <w:color w:val="CC0000"/>
-          <w:bdr w:val="none" w:sz="0" w:space="0" w:color="auto" w:frame="1"/>
-        </w:rPr>
-        <w:t xml:space="preserve"> : </w:t>
-      </w:r>
-      <w:proofErr w:type="spellStart"/>
-      <w:r>
-        <w:rPr>
-          <w:rFonts w:ascii="Tahoma" w:hAnsi="Tahoma" w:cs="Tahoma"/>
-          <w:color w:val="CC0000"/>
-          <w:bdr w:val="none" w:sz="0" w:space="0" w:color="auto" w:frame="1"/>
-        </w:rPr>
-        <w:t>System.TypeLoadException,Microsoft.PowerShell.Command</w:t>
-      </w:r>
-      <w:proofErr w:type="spellEnd"/>
-      <w:r>
-        <w:rPr>
-          <w:rFonts w:ascii="Tahoma" w:hAnsi="Tahoma" w:cs="Tahoma"/>
-          <w:color w:val="000000"/>
-        </w:rPr>
-        <w:br/>
-      </w:r>
-      <w:r>
-        <w:rPr>
-          <w:rFonts w:ascii="Tahoma" w:hAnsi="Tahoma" w:cs="Tahoma"/>
-          <w:color w:val="CC0000"/>
-          <w:bdr w:val="none" w:sz="0" w:space="0" w:color="auto" w:frame="1"/>
-        </w:rPr>
-        <w:t>   </w:t>
-      </w:r>
-      <w:proofErr w:type="spellStart"/>
-      <w:r>
-        <w:rPr>
-          <w:rFonts w:ascii="Tahoma" w:hAnsi="Tahoma" w:cs="Tahoma"/>
-          <w:color w:val="CC0000"/>
-          <w:bdr w:val="none" w:sz="0" w:space="0" w:color="auto" w:frame="1"/>
-        </w:rPr>
-        <w:t>s.ImportModuleCommand</w:t>
-      </w:r>
-      <w:proofErr w:type="spellEnd"/>
+        <w:t>   s.ImportModuleCommand</w:t>
+      </w:r>
       <w:r>
         <w:rPr>
           <w:rFonts w:ascii="Tahoma" w:hAnsi="Tahoma" w:cs="Tahoma"/>
@@ -5011,23 +3831,7 @@
           <w:rFonts w:cstheme="minorHAnsi"/>
           <w:color w:val="000000"/>
         </w:rPr>
-        <w:t xml:space="preserve">, Remove all Folders starting with name: </w:t>
-      </w:r>
-      <w:proofErr w:type="spellStart"/>
-      <w:r>
-        <w:rPr>
-          <w:rFonts w:cstheme="minorHAnsi"/>
-          <w:color w:val="000000"/>
-        </w:rPr>
-        <w:t>Microsoft.SharePoint</w:t>
-      </w:r>
-      <w:proofErr w:type="spellEnd"/>
-      <w:r>
-        <w:rPr>
-          <w:rFonts w:cstheme="minorHAnsi"/>
-          <w:color w:val="000000"/>
-        </w:rPr>
-        <w:t>*</w:t>
+        <w:t>, Remove all Folders starting with name: Microsoft.SharePoint*</w:t>
       </w:r>
     </w:p>
     <w:p>
@@ -5059,39 +3863,7 @@
           <w:rFonts w:cstheme="minorHAnsi"/>
           <w:color w:val="000000"/>
         </w:rPr>
-        <w:t xml:space="preserve">Uninstall the module with "Uninstall-Module -Name </w:t>
-      </w:r>
-      <w:proofErr w:type="spellStart"/>
-      <w:r>
-        <w:rPr>
-          <w:rFonts w:cstheme="minorHAnsi"/>
-          <w:color w:val="000000"/>
-        </w:rPr>
-        <w:t>Microsoft.Online.SharePoint.PowerShell</w:t>
-      </w:r>
-      <w:proofErr w:type="spellEnd"/>
-      <w:r>
-        <w:rPr>
-          <w:rFonts w:cstheme="minorHAnsi"/>
-          <w:color w:val="000000"/>
-        </w:rPr>
-        <w:t xml:space="preserve">" and reinstall the module "Install-Module -Name </w:t>
-      </w:r>
-      <w:proofErr w:type="spellStart"/>
-      <w:r>
-        <w:rPr>
-          <w:rFonts w:cstheme="minorHAnsi"/>
-          <w:color w:val="000000"/>
-        </w:rPr>
-        <w:t>Microsoft.Online.SharePoint.PowerShell</w:t>
-      </w:r>
-      <w:proofErr w:type="spellEnd"/>
-      <w:r>
-        <w:rPr>
-          <w:rFonts w:cstheme="minorHAnsi"/>
-          <w:color w:val="000000"/>
-        </w:rPr>
-        <w:t>"</w:t>
+        <w:t>Uninstall the module with "Uninstall-Module -Name Microsoft.Online.SharePoint.PowerShell" and reinstall the module "Install-Module -Name Microsoft.Online.SharePoint.PowerShell"</w:t>
       </w:r>
     </w:p>
     <w:p>
@@ -6079,6 +4851,71 @@
     <w:basedOn w:val="DefaultParagraphFont"/>
     <w:rsid w:val="00363CA3"/>
   </w:style>
+  <w:style w:type="paragraph" w:styleId="HTMLPreformatted">
+    <w:name w:val="HTML Preformatted"/>
+    <w:basedOn w:val="Normal"/>
+    <w:link w:val="HTMLPreformattedChar"/>
+    <w:uiPriority w:val="99"/>
+    <w:semiHidden/>
+    <w:unhideWhenUsed/>
+    <w:rsid w:val="00821A02"/>
+    <w:pPr>
+      <w:tabs>
+        <w:tab w:val="left" w:pos="916"/>
+        <w:tab w:val="left" w:pos="1832"/>
+        <w:tab w:val="left" w:pos="2748"/>
+        <w:tab w:val="left" w:pos="3664"/>
+        <w:tab w:val="left" w:pos="4580"/>
+        <w:tab w:val="left" w:pos="5496"/>
+        <w:tab w:val="left" w:pos="6412"/>
+        <w:tab w:val="left" w:pos="7328"/>
+        <w:tab w:val="left" w:pos="8244"/>
+        <w:tab w:val="left" w:pos="9160"/>
+        <w:tab w:val="left" w:pos="10076"/>
+        <w:tab w:val="left" w:pos="10992"/>
+        <w:tab w:val="left" w:pos="11908"/>
+        <w:tab w:val="left" w:pos="12824"/>
+        <w:tab w:val="left" w:pos="13740"/>
+        <w:tab w:val="left" w:pos="14656"/>
+      </w:tabs>
+      <w:spacing w:after="0" w:line="240" w:lineRule="auto"/>
+    </w:pPr>
+    <w:rPr>
+      <w:rFonts w:ascii="Courier New" w:eastAsia="Times New Roman" w:hAnsi="Courier New" w:cs="Courier New"/>
+      <w:sz w:val="20"/>
+      <w:szCs w:val="20"/>
+      <w:lang w:eastAsia="en-GB"/>
+    </w:rPr>
+  </w:style>
+  <w:style w:type="character" w:customStyle="1" w:styleId="HTMLPreformattedChar">
+    <w:name w:val="HTML Preformatted Char"/>
+    <w:basedOn w:val="DefaultParagraphFont"/>
+    <w:link w:val="HTMLPreformatted"/>
+    <w:uiPriority w:val="99"/>
+    <w:semiHidden/>
+    <w:rsid w:val="00821A02"/>
+    <w:rPr>
+      <w:rFonts w:ascii="Courier New" w:eastAsia="Times New Roman" w:hAnsi="Courier New" w:cs="Courier New"/>
+      <w:sz w:val="20"/>
+      <w:szCs w:val="20"/>
+      <w:lang w:eastAsia="en-GB"/>
+    </w:rPr>
+  </w:style>
+  <w:style w:type="character" w:customStyle="1" w:styleId="nb">
+    <w:name w:val="nb"/>
+    <w:basedOn w:val="DefaultParagraphFont"/>
+    <w:rsid w:val="00821A02"/>
+  </w:style>
+  <w:style w:type="character" w:customStyle="1" w:styleId="n">
+    <w:name w:val="n"/>
+    <w:basedOn w:val="DefaultParagraphFont"/>
+    <w:rsid w:val="00821A02"/>
+  </w:style>
+  <w:style w:type="character" w:customStyle="1" w:styleId="p">
+    <w:name w:val="p"/>
+    <w:basedOn w:val="DefaultParagraphFont"/>
+    <w:rsid w:val="00821A02"/>
+  </w:style>
 </w:styles>
 </file>
 
